--- a/paper/Debate_MFT_mediatization09132022.docx
+++ b/paper/Debate_MFT_mediatization09132022.docx
@@ -16802,7 +16802,15 @@
         <w:t xml:space="preserve">the </w:t>
       </w:r>
       <w:r>
-        <w:t xml:space="preserve">election year were the second level and third level group variables. </w:t>
+        <w:t>election year</w:t>
+      </w:r>
+      <w:ins w:id="668" w:author="Hu, Lingshu" w:date="2022-09-20T21:28:00Z">
+        <w:r>
+          <w:t>s</w:t>
+        </w:r>
+      </w:ins>
+      <w:r>
+        <w:t xml:space="preserve"> were the second level and third level group variables. </w:t>
       </w:r>
     </w:p>
     <w:p>
@@ -16815,45 +16823,194 @@
       <w:r>
         <w:t>Our results show that</w:t>
       </w:r>
-      <w:ins w:id="668" w:author="Hu, Lingshu" w:date="2022-09-20T15:10:00Z">
+      <w:ins w:id="669" w:author="Hu, Lingshu" w:date="2022-09-20T15:10:00Z">
         <w:r>
           <w:t xml:space="preserve"> the intraclass correlation</w:t>
         </w:r>
       </w:ins>
-      <w:ins w:id="669" w:author="Hu, Lingshu" w:date="2022-09-20T15:11:00Z">
+      <w:ins w:id="670" w:author="Hu, Lingshu" w:date="2022-09-20T15:11:00Z">
         <w:r>
           <w:t>s</w:t>
         </w:r>
       </w:ins>
-      <w:ins w:id="670" w:author="Hu, Lingshu" w:date="2022-09-20T15:10:00Z">
+      <w:ins w:id="671" w:author="Hu, Lingshu" w:date="2022-09-20T15:10:00Z">
         <w:r>
           <w:t xml:space="preserve"> (ICC) </w:t>
         </w:r>
       </w:ins>
-      <w:ins w:id="671" w:author="Hu, Lingshu" w:date="2022-09-20T15:11:00Z">
+      <w:ins w:id="672" w:author="Hu, Lingshu" w:date="2022-09-20T15:11:00Z">
         <w:r>
           <w:t>in the multilevel model are</w:t>
         </w:r>
       </w:ins>
-      <w:ins w:id="672" w:author="Hu, Lingshu" w:date="2022-09-20T15:10:00Z">
-        <w:r>
-          <w:t xml:space="preserve"> relatively high at the second and third level</w:t>
-        </w:r>
-      </w:ins>
-      <w:ins w:id="673" w:author="Hu, Lingshu" w:date="2022-09-20T15:11:00Z">
+      <w:ins w:id="673" w:author="Hu, Lingshu" w:date="2022-09-20T15:10:00Z">
+        <w:r>
+          <w:t xml:space="preserve"> relatively high at the second </w:t>
+        </w:r>
+      </w:ins>
+      <w:ins w:id="674" w:author="Hu, Lingshu" w:date="2022-09-20T18:28:00Z">
+        <w:r>
+          <w:rPr>
+            <w:lang w:eastAsia="zh-CN"/>
+          </w:rPr>
+          <w:t>(</w:t>
+        </w:r>
+      </w:ins>
+      <w:ins w:id="675" w:author="Hu, Lingshu" w:date="2022-09-20T21:26:00Z">
+        <w:r>
+          <w:rPr>
+            <w:lang w:eastAsia="zh-CN"/>
+          </w:rPr>
+          <w:t>debate rounds</w:t>
+        </w:r>
+      </w:ins>
+      <w:ins w:id="676" w:author="Hu, Lingshu" w:date="2022-09-20T21:27:00Z">
+        <w:r>
+          <w:rPr>
+            <w:lang w:eastAsia="zh-CN"/>
+          </w:rPr>
+          <w:t>;</w:t>
+        </w:r>
+      </w:ins>
+      <w:ins w:id="677" w:author="Hu, Lingshu" w:date="2022-09-20T21:26:00Z">
+        <w:r>
+          <w:rPr>
+            <w:lang w:eastAsia="zh-CN"/>
+          </w:rPr>
+          <w:t xml:space="preserve"> </w:t>
+        </w:r>
+      </w:ins>
+      <w:ins w:id="678" w:author="Hu, Lingshu" w:date="2022-09-20T18:28:00Z">
+        <w:r>
+          <w:rPr>
+            <w:lang w:eastAsia="zh-CN"/>
+          </w:rPr>
+          <w:t>ICC = .34</w:t>
+        </w:r>
+      </w:ins>
+      <w:ins w:id="679" w:author="Hu, Lingshu" w:date="2022-09-20T21:29:00Z">
+        <w:r>
+          <w:rPr>
+            <w:lang w:eastAsia="zh-CN"/>
+          </w:rPr>
+          <w:t>3</w:t>
+        </w:r>
+      </w:ins>
+      <w:ins w:id="680" w:author="Hu, Lingshu" w:date="2022-09-20T18:28:00Z">
+        <w:r>
+          <w:rPr>
+            <w:lang w:eastAsia="zh-CN"/>
+          </w:rPr>
+          <w:t xml:space="preserve">) </w:t>
+        </w:r>
+      </w:ins>
+      <w:ins w:id="681" w:author="Hu, Lingshu" w:date="2022-09-20T15:10:00Z">
+        <w:r>
+          <w:t xml:space="preserve">and third </w:t>
+        </w:r>
+      </w:ins>
+      <w:ins w:id="682" w:author="Hu, Lingshu" w:date="2022-09-20T18:28:00Z">
+        <w:r>
+          <w:rPr>
+            <w:lang w:eastAsia="zh-CN"/>
+          </w:rPr>
+          <w:t>(</w:t>
+        </w:r>
+      </w:ins>
+      <w:ins w:id="683" w:author="Hu, Lingshu" w:date="2022-09-20T21:28:00Z">
+        <w:r>
+          <w:rPr>
+            <w:lang w:eastAsia="zh-CN"/>
+          </w:rPr>
+          <w:t>election year</w:t>
+        </w:r>
+        <w:r>
+          <w:rPr>
+            <w:lang w:eastAsia="zh-CN"/>
+          </w:rPr>
+          <w:t>s</w:t>
+        </w:r>
+        <w:r>
+          <w:rPr>
+            <w:lang w:eastAsia="zh-CN"/>
+          </w:rPr>
+          <w:t xml:space="preserve">; </w:t>
+        </w:r>
+      </w:ins>
+      <w:ins w:id="684" w:author="Hu, Lingshu" w:date="2022-09-20T18:28:00Z">
+        <w:r>
+          <w:rPr>
+            <w:lang w:eastAsia="zh-CN"/>
+          </w:rPr>
+          <w:t>ICC = .17</w:t>
+        </w:r>
+      </w:ins>
+      <w:ins w:id="685" w:author="Hu, Lingshu" w:date="2022-09-20T21:29:00Z">
+        <w:r>
+          <w:rPr>
+            <w:lang w:eastAsia="zh-CN"/>
+          </w:rPr>
+          <w:t>3</w:t>
+        </w:r>
+      </w:ins>
+      <w:ins w:id="686" w:author="Hu, Lingshu" w:date="2022-09-20T18:28:00Z">
+        <w:r>
+          <w:rPr>
+            <w:lang w:eastAsia="zh-CN"/>
+          </w:rPr>
+          <w:t>)</w:t>
+        </w:r>
+        <w:r>
+          <w:rPr>
+            <w:lang w:eastAsia="zh-CN"/>
+          </w:rPr>
+          <w:t xml:space="preserve"> </w:t>
+        </w:r>
+      </w:ins>
+      <w:ins w:id="687" w:author="Hu, Lingshu" w:date="2022-09-20T15:10:00Z">
+        <w:r>
+          <w:t>level</w:t>
+        </w:r>
+      </w:ins>
+      <w:ins w:id="688" w:author="Hu, Lingshu" w:date="2022-09-20T15:11:00Z">
         <w:r>
           <w:t xml:space="preserve"> groups. ICC indicates </w:t>
         </w:r>
       </w:ins>
-      <w:ins w:id="674" w:author="Hu, Lingshu" w:date="2022-09-20T15:12:00Z">
-        <w:r>
-          <w:t xml:space="preserve">the correlation between two observations within the same </w:t>
-        </w:r>
-        <w:r>
-          <w:t xml:space="preserve">group. </w:t>
-        </w:r>
-      </w:ins>
-      <w:ins w:id="675" w:author="Hu, Lingshu" w:date="2022-09-20T15:10:00Z">
+      <w:ins w:id="689" w:author="Hu, Lingshu" w:date="2022-09-20T15:12:00Z">
+        <w:r>
+          <w:t xml:space="preserve">the </w:t>
+        </w:r>
+      </w:ins>
+      <w:ins w:id="690" w:author="Hu, Lingshu" w:date="2022-09-20T21:31:00Z">
+        <w:r>
+          <w:t>ratio of the variance</w:t>
+        </w:r>
+      </w:ins>
+      <w:ins w:id="691" w:author="Hu, Lingshu" w:date="2022-09-20T15:12:00Z">
+        <w:r>
+          <w:t xml:space="preserve"> within </w:t>
+        </w:r>
+        <w:r>
+          <w:t>group</w:t>
+        </w:r>
+      </w:ins>
+      <w:ins w:id="692" w:author="Hu, Lingshu" w:date="2022-09-20T21:32:00Z">
+        <w:r>
+          <w:t>s to the total variance</w:t>
+        </w:r>
+      </w:ins>
+      <w:ins w:id="693" w:author="Hu, Lingshu" w:date="2022-09-20T15:12:00Z">
+        <w:r>
+          <w:t xml:space="preserve">. </w:t>
+        </w:r>
+      </w:ins>
+      <w:ins w:id="694" w:author="Hu, Lingshu" w:date="2022-09-20T21:31:00Z">
+        <w:r>
+          <w:t xml:space="preserve">ICC of the second level </w:t>
+        </w:r>
+      </w:ins>
+      <w:ins w:id="695" w:author="Hu, Lingshu" w:date="2022-09-20T15:10:00Z">
         <w:r>
           <w:t xml:space="preserve"> </w:t>
         </w:r>
@@ -16898,7 +17055,7 @@
         </w:rPr>
         <w:t xml:space="preserve"> </w:t>
       </w:r>
-      <w:del w:id="676" w:author="Hu, Lingshu" w:date="2022-09-20T15:09:00Z">
+      <w:del w:id="696" w:author="Hu, Lingshu" w:date="2022-09-20T15:09:00Z">
         <w:r>
           <w:rPr>
             <w:lang w:eastAsia="zh-CN"/>
@@ -16906,35 +17063,57 @@
           <w:delText xml:space="preserve">level </w:delText>
         </w:r>
       </w:del>
-      <w:r>
-        <w:rPr>
-          <w:lang w:eastAsia="zh-CN"/>
-        </w:rPr>
-        <w:t>(ICC = .3</w:t>
-      </w:r>
-      <w:r>
-        <w:rPr>
-          <w:lang w:eastAsia="zh-CN"/>
-        </w:rPr>
-        <w:t>4</w:t>
-      </w:r>
-      <w:r>
-        <w:rPr>
-          <w:lang w:eastAsia="zh-CN"/>
-        </w:rPr>
-        <w:t>) and third level (ICC = .1</w:t>
-      </w:r>
-      <w:r>
-        <w:rPr>
-          <w:lang w:eastAsia="zh-CN"/>
-        </w:rPr>
-        <w:t>7</w:t>
-      </w:r>
-      <w:r>
-        <w:rPr>
-          <w:lang w:eastAsia="zh-CN"/>
-        </w:rPr>
-        <w:t xml:space="preserve">), which indicates that </w:t>
+      <w:del w:id="697" w:author="Hu, Lingshu" w:date="2022-09-20T18:28:00Z">
+        <w:r>
+          <w:rPr>
+            <w:lang w:eastAsia="zh-CN"/>
+          </w:rPr>
+          <w:delText>(ICC = .3</w:delText>
+        </w:r>
+        <w:r>
+          <w:rPr>
+            <w:lang w:eastAsia="zh-CN"/>
+          </w:rPr>
+          <w:delText>4</w:delText>
+        </w:r>
+        <w:r>
+          <w:rPr>
+            <w:lang w:eastAsia="zh-CN"/>
+          </w:rPr>
+          <w:delText xml:space="preserve">) </w:delText>
+        </w:r>
+      </w:del>
+      <w:r>
+        <w:rPr>
+          <w:lang w:eastAsia="zh-CN"/>
+        </w:rPr>
+        <w:t>and third level</w:t>
+      </w:r>
+      <w:del w:id="698" w:author="Hu, Lingshu" w:date="2022-09-20T18:28:00Z">
+        <w:r>
+          <w:rPr>
+            <w:lang w:eastAsia="zh-CN"/>
+          </w:rPr>
+          <w:delText xml:space="preserve"> (ICC = .1</w:delText>
+        </w:r>
+        <w:r>
+          <w:rPr>
+            <w:lang w:eastAsia="zh-CN"/>
+          </w:rPr>
+          <w:delText>7</w:delText>
+        </w:r>
+        <w:r>
+          <w:rPr>
+            <w:lang w:eastAsia="zh-CN"/>
+          </w:rPr>
+          <w:delText>)</w:delText>
+        </w:r>
+      </w:del>
+      <w:r>
+        <w:rPr>
+          <w:lang w:eastAsia="zh-CN"/>
+        </w:rPr>
+        <w:t xml:space="preserve">, which indicates that </w:t>
       </w:r>
       <w:r>
         <w:rPr>
@@ -17099,7 +17278,7 @@
         </w:rPr>
         <w:t xml:space="preserve"> and associates’ (2018) study about </w:t>
       </w:r>
-      <w:ins w:id="677" w:author="mx3mt" w:date="2022-08-23T08:16:00Z">
+      <w:ins w:id="699" w:author="mx3mt" w:date="2022-08-23T08:16:00Z">
         <w:r>
           <w:rPr>
             <w:lang w:eastAsia="zh-CN"/>
@@ -17113,7 +17292,7 @@
         </w:rPr>
         <w:t>donation</w:t>
       </w:r>
-      <w:ins w:id="678" w:author="mx3mt" w:date="2022-08-23T08:16:00Z">
+      <w:ins w:id="700" w:author="mx3mt" w:date="2022-08-23T08:16:00Z">
         <w:r>
           <w:rPr>
             <w:lang w:eastAsia="zh-CN"/>
@@ -17580,7 +17759,14 @@
         <w:rPr>
           <w:lang w:eastAsia="zh-CN"/>
         </w:rPr>
-        <w:t xml:space="preserve"> between </w:t>
+        <w:t xml:space="preserve"> </w:t>
+      </w:r>
+      <w:r>
+        <w:rPr>
+          <w:lang w:eastAsia="zh-CN"/>
+        </w:rPr>
+        <w:lastRenderedPageBreak/>
+        <w:t xml:space="preserve">between </w:t>
       </w:r>
       <w:r>
         <w:rPr>
@@ -17652,14 +17838,7 @@
         <w:rPr>
           <w:lang w:eastAsia="zh-CN"/>
         </w:rPr>
-        <w:t xml:space="preserve"> (we used </w:t>
-      </w:r>
-      <w:r>
-        <w:rPr>
-          <w:lang w:eastAsia="zh-CN"/>
-        </w:rPr>
-        <w:lastRenderedPageBreak/>
-        <w:t xml:space="preserve">standardized </w:t>
+        <w:t xml:space="preserve"> (we used standardized </w:t>
       </w:r>
       <w:r>
         <w:rPr>
@@ -18472,6 +18651,7 @@
         <w:rPr>
           <w:lang w:eastAsia="zh-CN"/>
         </w:rPr>
+        <w:lastRenderedPageBreak/>
         <w:t xml:space="preserve">(Round 3: </w:t>
       </w:r>
       <w:r>
@@ -18617,7 +18797,6 @@
           <w:rFonts w:hint="eastAsia"/>
           <w:lang w:eastAsia="zh-CN"/>
         </w:rPr>
-        <w:lastRenderedPageBreak/>
         <w:t>In</w:t>
       </w:r>
       <w:r>
@@ -18773,13 +18952,13 @@
     <w:p>
       <w:pPr>
         <w:rPr>
-          <w:ins w:id="679" w:author="mx3mt" w:date="2022-08-23T00:29:00Z"/>
+          <w:ins w:id="701" w:author="mx3mt" w:date="2022-08-23T00:29:00Z"/>
         </w:rPr>
       </w:pPr>
       <w:r>
         <w:t xml:space="preserve">This research </w:t>
       </w:r>
-      <w:del w:id="680" w:author="mx3mt" w:date="2022-08-23T00:00:00Z">
+      <w:del w:id="702" w:author="mx3mt" w:date="2022-08-23T00:00:00Z">
         <w:r>
           <w:delText xml:space="preserve">quantitatively explores the </w:delText>
         </w:r>
@@ -18802,22 +18981,22 @@
       <w:r>
         <w:t xml:space="preserve"> </w:t>
       </w:r>
-      <w:ins w:id="681" w:author="mx3mt" w:date="2022-08-23T00:00:00Z">
+      <w:ins w:id="703" w:author="mx3mt" w:date="2022-08-23T00:00:00Z">
         <w:r>
           <w:t>loading</w:t>
         </w:r>
       </w:ins>
-      <w:ins w:id="682" w:author="mx3mt" w:date="2022-08-23T08:19:00Z">
+      <w:ins w:id="704" w:author="mx3mt" w:date="2022-08-23T08:19:00Z">
         <w:r>
           <w:t>s</w:t>
         </w:r>
       </w:ins>
-      <w:ins w:id="683" w:author="mx3mt" w:date="2022-08-23T00:00:00Z">
+      <w:ins w:id="705" w:author="mx3mt" w:date="2022-08-23T00:00:00Z">
         <w:r>
           <w:t xml:space="preserve"> </w:t>
         </w:r>
       </w:ins>
-      <w:del w:id="684" w:author="mx3mt" w:date="2022-08-23T00:00:00Z">
+      <w:del w:id="706" w:author="mx3mt" w:date="2022-08-23T00:00:00Z">
         <w:r>
           <w:delText>di</w:delText>
         </w:r>
@@ -18831,7 +19010,7 @@
       <w:r>
         <w:t>all</w:t>
       </w:r>
-      <w:del w:id="685" w:author="mx3mt" w:date="2022-08-23T08:19:00Z">
+      <w:del w:id="707" w:author="mx3mt" w:date="2022-08-23T08:19:00Z">
         <w:r>
           <w:delText xml:space="preserve"> </w:delText>
         </w:r>
@@ -18854,7 +19033,7 @@
       <w:r>
         <w:t xml:space="preserve"> presidential elections</w:t>
       </w:r>
-      <w:ins w:id="686" w:author="mx3mt" w:date="2022-08-23T00:00:00Z">
+      <w:ins w:id="708" w:author="mx3mt" w:date="2022-08-23T00:00:00Z">
         <w:r>
           <w:t>,</w:t>
         </w:r>
@@ -18886,7 +19065,7 @@
       <w:r>
         <w:t xml:space="preserve">. It </w:t>
       </w:r>
-      <w:ins w:id="687" w:author="mx3mt" w:date="2022-09-12T11:30:00Z">
+      <w:ins w:id="709" w:author="mx3mt" w:date="2022-09-12T11:30:00Z">
         <w:r>
           <w:t xml:space="preserve">quantitatively </w:t>
         </w:r>
@@ -18907,7 +19086,7 @@
           <w:t xml:space="preserve"> debaters’ moral judgments based on Moral Foundation Theory using </w:t>
         </w:r>
       </w:ins>
-      <w:ins w:id="688" w:author="mx3mt" w:date="2022-09-12T11:31:00Z">
+      <w:ins w:id="710" w:author="mx3mt" w:date="2022-09-12T11:31:00Z">
         <w:r>
           <w:t xml:space="preserve">Natural Language Processing tools based on </w:t>
         </w:r>
@@ -18915,42 +19094,42 @@
           <w:t xml:space="preserve">distributed representation. </w:t>
         </w:r>
       </w:ins>
-      <w:ins w:id="689" w:author="mx3mt" w:date="2022-09-12T11:32:00Z">
+      <w:ins w:id="711" w:author="mx3mt" w:date="2022-09-12T11:32:00Z">
         <w:r>
           <w:t xml:space="preserve">The moral judgments difference – moral divergence – between the debaters could be an important attributor to </w:t>
         </w:r>
       </w:ins>
-      <w:ins w:id="690" w:author="mx3mt" w:date="2022-09-12T11:33:00Z">
+      <w:ins w:id="712" w:author="mx3mt" w:date="2022-09-12T11:33:00Z">
         <w:r>
           <w:t xml:space="preserve">one </w:t>
         </w:r>
       </w:ins>
-      <w:ins w:id="691" w:author="mx3mt" w:date="2022-08-23T00:18:00Z">
+      <w:ins w:id="713" w:author="mx3mt" w:date="2022-08-23T00:18:00Z">
         <w:r>
           <w:t>of</w:t>
         </w:r>
       </w:ins>
-      <w:ins w:id="692" w:author="mx3mt" w:date="2022-08-23T00:23:00Z">
+      <w:ins w:id="714" w:author="mx3mt" w:date="2022-08-23T00:23:00Z">
         <w:r>
           <w:t xml:space="preserve"> </w:t>
         </w:r>
       </w:ins>
-      <w:ins w:id="693" w:author="mx3mt" w:date="2022-09-12T11:33:00Z">
+      <w:ins w:id="715" w:author="mx3mt" w:date="2022-09-12T11:33:00Z">
         <w:r>
           <w:t xml:space="preserve">the </w:t>
         </w:r>
       </w:ins>
-      <w:ins w:id="694" w:author="mx3mt" w:date="2022-08-23T00:23:00Z">
+      <w:ins w:id="716" w:author="mx3mt" w:date="2022-08-23T00:23:00Z">
         <w:r>
           <w:t>major challenges that have been faced by televised presidential debates for decades</w:t>
         </w:r>
       </w:ins>
-      <w:ins w:id="695" w:author="mx3mt" w:date="2022-09-12T11:33:00Z">
+      <w:ins w:id="717" w:author="mx3mt" w:date="2022-09-12T11:33:00Z">
         <w:r>
           <w:t xml:space="preserve">: </w:t>
         </w:r>
       </w:ins>
-      <w:ins w:id="696" w:author="mx3mt" w:date="2022-08-23T00:23:00Z">
+      <w:ins w:id="718" w:author="mx3mt" w:date="2022-08-23T00:23:00Z">
         <w:r>
           <w:t>the l</w:t>
         </w:r>
@@ -18958,112 +19137,112 @@
           <w:t>ack of real conflict and a discussion of the issues</w:t>
         </w:r>
       </w:ins>
-      <w:ins w:id="697" w:author="mx3mt" w:date="2022-08-23T00:39:00Z">
+      <w:ins w:id="719" w:author="mx3mt" w:date="2022-08-23T00:39:00Z">
         <w:r>
           <w:t>.</w:t>
         </w:r>
       </w:ins>
-      <w:ins w:id="698" w:author="mx3mt" w:date="2022-08-23T00:42:00Z">
+      <w:ins w:id="720" w:author="mx3mt" w:date="2022-08-23T00:42:00Z">
         <w:r>
           <w:t xml:space="preserve"> </w:t>
         </w:r>
       </w:ins>
-      <w:ins w:id="699" w:author="mx3mt" w:date="2022-08-23T00:43:00Z">
+      <w:ins w:id="721" w:author="mx3mt" w:date="2022-08-23T00:43:00Z">
         <w:r>
           <w:t xml:space="preserve">On the one hand, </w:t>
         </w:r>
       </w:ins>
-      <w:ins w:id="700" w:author="mx3mt" w:date="2022-08-23T00:44:00Z">
+      <w:ins w:id="722" w:author="mx3mt" w:date="2022-08-23T00:44:00Z">
         <w:r>
           <w:t xml:space="preserve">this research </w:t>
         </w:r>
       </w:ins>
-      <w:ins w:id="701" w:author="mx3mt" w:date="2022-08-23T00:45:00Z">
+      <w:ins w:id="723" w:author="mx3mt" w:date="2022-08-23T00:45:00Z">
         <w:r>
           <w:t>shed</w:t>
         </w:r>
       </w:ins>
-      <w:ins w:id="702" w:author="mx3mt" w:date="2022-09-12T11:33:00Z">
+      <w:ins w:id="724" w:author="mx3mt" w:date="2022-09-12T11:33:00Z">
         <w:r>
           <w:t>s</w:t>
         </w:r>
       </w:ins>
-      <w:ins w:id="703" w:author="mx3mt" w:date="2022-08-23T00:45:00Z">
+      <w:ins w:id="725" w:author="mx3mt" w:date="2022-08-23T00:45:00Z">
         <w:r>
           <w:t xml:space="preserve"> light on the development of</w:t>
         </w:r>
       </w:ins>
-      <w:ins w:id="704" w:author="mx3mt" w:date="2022-09-12T11:35:00Z">
+      <w:ins w:id="726" w:author="mx3mt" w:date="2022-09-12T11:35:00Z">
         <w:r>
           <w:t xml:space="preserve"> </w:t>
         </w:r>
       </w:ins>
-      <w:ins w:id="705" w:author="mx3mt" w:date="2022-08-23T00:45:00Z">
+      <w:ins w:id="727" w:author="mx3mt" w:date="2022-08-23T00:45:00Z">
         <w:r>
           <w:t xml:space="preserve">efficient political </w:t>
         </w:r>
       </w:ins>
-      <w:ins w:id="706" w:author="mx3mt" w:date="2022-08-23T00:46:00Z">
+      <w:ins w:id="728" w:author="mx3mt" w:date="2022-08-23T00:46:00Z">
         <w:r>
           <w:t xml:space="preserve">communication </w:t>
         </w:r>
       </w:ins>
-      <w:ins w:id="707" w:author="mx3mt" w:date="2022-08-23T08:25:00Z">
+      <w:ins w:id="729" w:author="mx3mt" w:date="2022-08-23T08:25:00Z">
         <w:r>
           <w:t>among</w:t>
         </w:r>
       </w:ins>
-      <w:ins w:id="708" w:author="mx3mt" w:date="2022-08-23T00:46:00Z">
+      <w:ins w:id="730" w:author="mx3mt" w:date="2022-08-23T00:46:00Z">
         <w:r>
           <w:t xml:space="preserve"> different groups</w:t>
         </w:r>
       </w:ins>
-      <w:ins w:id="709" w:author="mx3mt" w:date="2022-08-23T08:25:00Z">
+      <w:ins w:id="731" w:author="mx3mt" w:date="2022-08-23T08:25:00Z">
         <w:r>
           <w:t xml:space="preserve"> </w:t>
         </w:r>
       </w:ins>
-      <w:ins w:id="710" w:author="mx3mt" w:date="2022-09-12T11:37:00Z">
+      <w:ins w:id="732" w:author="mx3mt" w:date="2022-09-12T11:37:00Z">
         <w:r>
           <w:t>based on</w:t>
         </w:r>
       </w:ins>
-      <w:ins w:id="711" w:author="mx3mt" w:date="2022-08-23T08:25:00Z">
+      <w:ins w:id="733" w:author="mx3mt" w:date="2022-08-23T08:25:00Z">
         <w:r>
           <w:t xml:space="preserve"> their moral judgments</w:t>
         </w:r>
       </w:ins>
-      <w:ins w:id="712" w:author="mx3mt" w:date="2022-08-23T00:46:00Z">
+      <w:ins w:id="734" w:author="mx3mt" w:date="2022-08-23T00:46:00Z">
         <w:r>
           <w:t>. On the other hand, it show</w:t>
         </w:r>
       </w:ins>
-      <w:ins w:id="713" w:author="mx3mt" w:date="2022-08-23T00:50:00Z">
+      <w:ins w:id="735" w:author="mx3mt" w:date="2022-08-23T00:50:00Z">
         <w:r>
           <w:t>s</w:t>
         </w:r>
       </w:ins>
-      <w:ins w:id="714" w:author="mx3mt" w:date="2022-08-23T00:46:00Z">
+      <w:ins w:id="736" w:author="mx3mt" w:date="2022-08-23T00:46:00Z">
         <w:r>
           <w:t xml:space="preserve"> the potential of </w:t>
         </w:r>
       </w:ins>
-      <w:ins w:id="715" w:author="mx3mt" w:date="2022-09-12T11:41:00Z">
+      <w:ins w:id="737" w:author="mx3mt" w:date="2022-09-12T11:41:00Z">
         <w:r>
           <w:t>distributed representation (</w:t>
         </w:r>
       </w:ins>
-      <w:ins w:id="716" w:author="mx3mt" w:date="2022-09-12T11:40:00Z">
+      <w:ins w:id="738" w:author="mx3mt" w:date="2022-09-12T11:40:00Z">
         <w:r>
           <w:t>a more advanced computational method</w:t>
         </w:r>
       </w:ins>
-      <w:ins w:id="717" w:author="mx3mt" w:date="2022-09-12T11:41:00Z">
+      <w:ins w:id="739" w:author="mx3mt" w:date="2022-09-12T11:41:00Z">
         <w:r>
           <w:t xml:space="preserve"> than word count) </w:t>
         </w:r>
       </w:ins>
-      <w:ins w:id="718" w:author="mx3mt" w:date="2022-08-23T00:48:00Z">
+      <w:ins w:id="740" w:author="mx3mt" w:date="2022-08-23T00:48:00Z">
         <w:r>
           <w:rPr>
             <w:rFonts w:hint="eastAsia"/>
@@ -19078,7 +19257,7 @@
           <w:t xml:space="preserve"> </w:t>
         </w:r>
       </w:ins>
-      <w:ins w:id="719" w:author="mx3mt" w:date="2022-09-12T11:38:00Z">
+      <w:ins w:id="741" w:author="mx3mt" w:date="2022-09-12T11:38:00Z">
         <w:r>
           <w:rPr>
             <w:lang w:eastAsia="zh-CN"/>
@@ -19086,15 +19265,22 @@
           <w:t>future</w:t>
         </w:r>
       </w:ins>
-      <w:ins w:id="720" w:author="mx3mt" w:date="2022-08-23T00:49:00Z">
-        <w:r>
-          <w:rPr>
-            <w:lang w:eastAsia="zh-CN"/>
-          </w:rPr>
-          <w:t xml:space="preserve"> communication</w:t>
-        </w:r>
-      </w:ins>
-      <w:ins w:id="721" w:author="mx3mt" w:date="2022-09-12T11:39:00Z">
+      <w:ins w:id="742" w:author="mx3mt" w:date="2022-08-23T00:49:00Z">
+        <w:r>
+          <w:rPr>
+            <w:lang w:eastAsia="zh-CN"/>
+          </w:rPr>
+          <w:t xml:space="preserve"> </w:t>
+        </w:r>
+        <w:r>
+          <w:rPr>
+            <w:lang w:eastAsia="zh-CN"/>
+          </w:rPr>
+          <w:lastRenderedPageBreak/>
+          <w:t>communication</w:t>
+        </w:r>
+      </w:ins>
+      <w:ins w:id="743" w:author="mx3mt" w:date="2022-09-12T11:39:00Z">
         <w:r>
           <w:rPr>
             <w:lang w:eastAsia="zh-CN"/>
@@ -19102,7 +19288,7 @@
           <w:t xml:space="preserve"> investigations.  </w:t>
         </w:r>
       </w:ins>
-      <w:ins w:id="722" w:author="mx3mt" w:date="2022-09-12T11:38:00Z">
+      <w:ins w:id="744" w:author="mx3mt" w:date="2022-09-12T11:38:00Z">
         <w:r>
           <w:rPr>
             <w:lang w:eastAsia="zh-CN"/>
@@ -19110,7 +19296,7 @@
           <w:t xml:space="preserve"> </w:t>
         </w:r>
       </w:ins>
-      <w:ins w:id="723" w:author="mx3mt" w:date="2022-08-23T00:47:00Z">
+      <w:ins w:id="745" w:author="mx3mt" w:date="2022-08-23T00:47:00Z">
         <w:r>
           <w:rPr>
             <w:rFonts w:hint="eastAsia"/>
@@ -19119,27 +19305,27 @@
           <w:t xml:space="preserve"> </w:t>
         </w:r>
       </w:ins>
-      <w:ins w:id="724" w:author="mx3mt" w:date="2022-08-23T00:46:00Z">
+      <w:ins w:id="746" w:author="mx3mt" w:date="2022-08-23T00:46:00Z">
         <w:r>
           <w:t xml:space="preserve"> </w:t>
         </w:r>
       </w:ins>
-      <w:ins w:id="725" w:author="mx3mt" w:date="2022-08-23T00:45:00Z">
+      <w:ins w:id="747" w:author="mx3mt" w:date="2022-08-23T00:45:00Z">
         <w:r>
           <w:t xml:space="preserve"> </w:t>
         </w:r>
       </w:ins>
-      <w:ins w:id="726" w:author="mx3mt" w:date="2022-08-23T00:40:00Z">
+      <w:ins w:id="748" w:author="mx3mt" w:date="2022-08-23T00:40:00Z">
         <w:r>
           <w:t xml:space="preserve">  </w:t>
         </w:r>
       </w:ins>
-      <w:ins w:id="727" w:author="mx3mt" w:date="2022-08-23T00:37:00Z">
+      <w:ins w:id="749" w:author="mx3mt" w:date="2022-08-23T00:37:00Z">
         <w:r>
           <w:t xml:space="preserve"> </w:t>
         </w:r>
       </w:ins>
-      <w:del w:id="728" w:author="mx3mt" w:date="2022-08-23T00:26:00Z">
+      <w:del w:id="750" w:author="mx3mt" w:date="2022-08-23T00:26:00Z">
         <w:r>
           <w:delText xml:space="preserve">introduces </w:delText>
         </w:r>
@@ -19293,7 +19479,7 @@
           <w:delText xml:space="preserve"> such as a specific debate format (in terms of the town hall, podium, and commentator). </w:delText>
         </w:r>
       </w:del>
-      <w:del w:id="729" w:author="mx3mt" w:date="2022-08-23T00:14:00Z">
+      <w:del w:id="751" w:author="mx3mt" w:date="2022-08-23T00:14:00Z">
         <w:r>
           <w:delText>Moreover,</w:delText>
         </w:r>
@@ -19352,7 +19538,7 @@
           <w:delText xml:space="preserve">. </w:delText>
         </w:r>
       </w:del>
-      <w:del w:id="730" w:author="mx3mt" w:date="2022-08-23T00:26:00Z">
+      <w:del w:id="752" w:author="mx3mt" w:date="2022-08-23T00:26:00Z">
         <w:r>
           <w:delText xml:space="preserve">So, the current study contributes to both political </w:delText>
         </w:r>
@@ -19367,7 +19553,7 @@
     <w:p>
       <w:pPr>
         <w:rPr>
-          <w:del w:id="731" w:author="mx3mt" w:date="2022-08-23T00:50:00Z"/>
+          <w:del w:id="753" w:author="mx3mt" w:date="2022-08-23T00:50:00Z"/>
         </w:rPr>
       </w:pPr>
     </w:p>
@@ -19572,7 +19758,7 @@
       <w:r>
         <w:t xml:space="preserve">possess </w:t>
       </w:r>
-      <w:del w:id="732" w:author="mx3mt" w:date="2022-09-12T11:43:00Z">
+      <w:del w:id="754" w:author="mx3mt" w:date="2022-09-12T11:43:00Z">
         <w:r>
           <w:delText xml:space="preserve">much </w:delText>
         </w:r>
@@ -19714,7 +19900,7 @@
       <w:pPr>
         <w:ind w:firstLine="0"/>
         <w:rPr>
-          <w:ins w:id="733" w:author="mx3mt" w:date="2022-08-23T11:06:00Z"/>
+          <w:ins w:id="755" w:author="mx3mt" w:date="2022-08-23T11:06:00Z"/>
           <w:b/>
           <w:bCs/>
           <w:lang w:eastAsia="zh-CN"/>
@@ -19766,7 +19952,7 @@
       <w:pPr>
         <w:ind w:firstLine="0"/>
         <w:rPr>
-          <w:del w:id="734" w:author="mx3mt" w:date="2022-09-12T11:45:00Z"/>
+          <w:del w:id="756" w:author="mx3mt" w:date="2022-09-12T11:45:00Z"/>
           <w:b/>
           <w:bCs/>
           <w:lang w:eastAsia="zh-CN"/>
@@ -20028,7 +20214,7 @@
         </w:rPr>
         <w:t xml:space="preserve">concerns </w:t>
       </w:r>
-      <w:del w:id="735" w:author="mx3mt" w:date="2022-09-12T11:46:00Z">
+      <w:del w:id="757" w:author="mx3mt" w:date="2022-09-12T11:46:00Z">
         <w:r>
           <w:rPr>
             <w:lang w:eastAsia="zh-CN"/>
@@ -20094,20 +20280,20 @@
         <w:rPr>
           <w:lang w:eastAsia="zh-CN"/>
         </w:rPr>
-        <w:t>an interesting question for future research:</w:t>
-      </w:r>
-      <w:r>
-        <w:rPr>
-          <w:lang w:eastAsia="zh-CN"/>
-        </w:rPr>
-        <w:t xml:space="preserve"> would this kind of sensitivity compensation happen in </w:t>
+        <w:t xml:space="preserve">an </w:t>
       </w:r>
       <w:r>
         <w:rPr>
           <w:lang w:eastAsia="zh-CN"/>
         </w:rPr>
         <w:lastRenderedPageBreak/>
-        <w:t>other context</w:t>
+        <w:t>interesting question for future research:</w:t>
+      </w:r>
+      <w:r>
+        <w:rPr>
+          <w:lang w:eastAsia="zh-CN"/>
+        </w:rPr>
+        <w:t xml:space="preserve"> would this kind of sensitivity compensation happen in other context</w:t>
       </w:r>
       <w:r>
         <w:rPr>
@@ -20266,7 +20452,7 @@
         </w:rPr>
         <w:t xml:space="preserve"> context of </w:t>
       </w:r>
-      <w:ins w:id="736" w:author="mx3mt" w:date="2022-09-12T11:47:00Z">
+      <w:ins w:id="758" w:author="mx3mt" w:date="2022-09-12T11:47:00Z">
         <w:r>
           <w:rPr>
             <w:lang w:eastAsia="zh-CN"/>
@@ -20364,7 +20550,7 @@
         </w:rPr>
         <w:t>moral loading</w:t>
       </w:r>
-      <w:ins w:id="737" w:author="mx3mt" w:date="2022-09-12T11:47:00Z">
+      <w:ins w:id="759" w:author="mx3mt" w:date="2022-09-12T11:47:00Z">
         <w:r>
           <w:rPr>
             <w:lang w:eastAsia="zh-CN"/>
@@ -21193,7 +21379,7 @@
         </w:rPr>
         <w:t xml:space="preserve"> and </w:t>
       </w:r>
-      <w:del w:id="738" w:author="mx3mt" w:date="2022-09-12T11:51:00Z">
+      <w:del w:id="760" w:author="mx3mt" w:date="2022-09-12T11:51:00Z">
         <w:r>
           <w:rPr>
             <w:lang w:eastAsia="zh-CN"/>
@@ -21201,7 +21387,7 @@
           <w:delText xml:space="preserve">they </w:delText>
         </w:r>
       </w:del>
-      <w:ins w:id="739" w:author="mx3mt" w:date="2022-09-12T11:51:00Z">
+      <w:ins w:id="761" w:author="mx3mt" w:date="2022-09-12T11:51:00Z">
         <w:r>
           <w:rPr>
             <w:lang w:eastAsia="zh-CN"/>
@@ -21285,6 +21471,7 @@
         <w:rPr>
           <w:lang w:eastAsia="zh-CN"/>
         </w:rPr>
+        <w:lastRenderedPageBreak/>
         <w:t xml:space="preserve">documented </w:t>
       </w:r>
       <w:r>
@@ -21356,7 +21543,7 @@
         </w:rPr>
         <w:t>in the policy debates of stem cell technology</w:t>
       </w:r>
-      <w:ins w:id="740" w:author="mx3mt" w:date="2022-09-12T11:52:00Z">
+      <w:ins w:id="762" w:author="mx3mt" w:date="2022-09-12T11:52:00Z">
         <w:r>
           <w:rPr>
             <w:lang w:eastAsia="zh-CN"/>
@@ -21364,7 +21551,7 @@
           <w:t>:</w:t>
         </w:r>
       </w:ins>
-      <w:del w:id="741" w:author="mx3mt" w:date="2022-09-12T11:52:00Z">
+      <w:del w:id="763" w:author="mx3mt" w:date="2022-09-12T11:52:00Z">
         <w:r>
           <w:rPr>
             <w:lang w:eastAsia="zh-CN"/>
@@ -21378,7 +21565,7 @@
         </w:rPr>
         <w:t xml:space="preserve"> </w:t>
       </w:r>
-      <w:ins w:id="742" w:author="mx3mt" w:date="2022-09-12T11:52:00Z">
+      <w:ins w:id="764" w:author="mx3mt" w:date="2022-09-12T11:52:00Z">
         <w:r>
           <w:rPr>
             <w:lang w:eastAsia="zh-CN"/>
@@ -21386,7 +21573,7 @@
           <w:t>p</w:t>
         </w:r>
       </w:ins>
-      <w:del w:id="743" w:author="mx3mt" w:date="2022-09-12T11:52:00Z">
+      <w:del w:id="765" w:author="mx3mt" w:date="2022-09-12T11:52:00Z">
         <w:r>
           <w:rPr>
             <w:lang w:eastAsia="zh-CN"/>
@@ -21398,14 +21585,7 @@
         <w:rPr>
           <w:lang w:eastAsia="zh-CN"/>
         </w:rPr>
-        <w:t xml:space="preserve">olitical </w:t>
-      </w:r>
-      <w:r>
-        <w:rPr>
-          <w:lang w:eastAsia="zh-CN"/>
-        </w:rPr>
-        <w:lastRenderedPageBreak/>
-        <w:t>elites respond to opponents’ moral concerns with their own moral argument</w:t>
+        <w:t>olitical elites respond to opponents’ moral concerns with their own moral argument</w:t>
       </w:r>
       <w:r>
         <w:rPr>
@@ -21521,7 +21701,7 @@
         </w:rPr>
         <w:t xml:space="preserve">not only respond to </w:t>
       </w:r>
-      <w:ins w:id="744" w:author="mx3mt" w:date="2022-09-12T11:52:00Z">
+      <w:ins w:id="766" w:author="mx3mt" w:date="2022-09-12T11:52:00Z">
         <w:r>
           <w:rPr>
             <w:lang w:eastAsia="zh-CN"/>
@@ -21559,7 +21739,7 @@
         </w:rPr>
         <w:t>the</w:t>
       </w:r>
-      <w:ins w:id="745" w:author="mx3mt" w:date="2022-09-12T11:53:00Z">
+      <w:ins w:id="767" w:author="mx3mt" w:date="2022-09-12T11:53:00Z">
         <w:r>
           <w:rPr>
             <w:lang w:eastAsia="zh-CN"/>
@@ -21573,7 +21753,7 @@
         </w:rPr>
         <w:t xml:space="preserve"> response</w:t>
       </w:r>
-      <w:ins w:id="746" w:author="mx3mt" w:date="2022-09-12T11:53:00Z">
+      <w:ins w:id="768" w:author="mx3mt" w:date="2022-09-12T11:53:00Z">
         <w:r>
           <w:rPr>
             <w:lang w:eastAsia="zh-CN"/>
@@ -21624,7 +21804,7 @@
         </w:rPr>
         <w:t xml:space="preserve"> </w:t>
       </w:r>
-      <w:del w:id="747" w:author="mx3mt" w:date="2022-09-12T11:53:00Z">
+      <w:del w:id="769" w:author="mx3mt" w:date="2022-09-12T11:53:00Z">
         <w:r>
           <w:rPr>
             <w:lang w:eastAsia="zh-CN"/>
@@ -21632,7 +21812,7 @@
           <w:delText>generated from</w:delText>
         </w:r>
       </w:del>
-      <w:ins w:id="748" w:author="mx3mt" w:date="2022-09-12T11:54:00Z">
+      <w:ins w:id="770" w:author="mx3mt" w:date="2022-09-12T11:54:00Z">
         <w:r>
           <w:rPr>
             <w:lang w:eastAsia="zh-CN"/>
@@ -21848,11 +22028,11 @@
     <w:p>
       <w:pPr>
         <w:rPr>
-          <w:ins w:id="749" w:author="mx3mt" w:date="2022-08-23T09:34:00Z"/>
-          <w:lang w:eastAsia="zh-CN"/>
-        </w:rPr>
-      </w:pPr>
-      <w:del w:id="750" w:author="mx3mt" w:date="2022-08-23T09:16:00Z">
+          <w:ins w:id="771" w:author="mx3mt" w:date="2022-08-23T09:34:00Z"/>
+          <w:lang w:eastAsia="zh-CN"/>
+        </w:rPr>
+      </w:pPr>
+      <w:del w:id="772" w:author="mx3mt" w:date="2022-08-23T09:16:00Z">
         <w:r>
           <w:rPr>
             <w:lang w:eastAsia="zh-CN"/>
@@ -21860,7 +22040,7 @@
           <w:delText>Unfortunately</w:delText>
         </w:r>
       </w:del>
-      <w:ins w:id="751" w:author="mx3mt" w:date="2022-08-23T09:17:00Z">
+      <w:ins w:id="773" w:author="mx3mt" w:date="2022-08-23T09:17:00Z">
         <w:r>
           <w:rPr>
             <w:lang w:eastAsia="zh-CN"/>
@@ -21868,7 +22048,7 @@
           <w:t xml:space="preserve">The significant increase of moral loading difference </w:t>
         </w:r>
       </w:ins>
-      <w:ins w:id="752" w:author="mx3mt" w:date="2022-08-23T09:18:00Z">
+      <w:ins w:id="774" w:author="mx3mt" w:date="2022-08-23T09:18:00Z">
         <w:r>
           <w:rPr>
             <w:lang w:eastAsia="zh-CN"/>
@@ -21876,7 +22056,7 @@
           <w:t xml:space="preserve">between debaters over time </w:t>
         </w:r>
       </w:ins>
-      <w:ins w:id="753" w:author="mx3mt" w:date="2022-08-23T09:19:00Z">
+      <w:ins w:id="775" w:author="mx3mt" w:date="2022-08-23T09:19:00Z">
         <w:r>
           <w:rPr>
             <w:lang w:eastAsia="zh-CN"/>
@@ -21884,7 +22064,7 @@
           <w:t>suggests that</w:t>
         </w:r>
       </w:ins>
-      <w:del w:id="754" w:author="mx3mt" w:date="2022-08-23T09:16:00Z">
+      <w:del w:id="776" w:author="mx3mt" w:date="2022-08-23T09:16:00Z">
         <w:r>
           <w:rPr>
             <w:lang w:eastAsia="zh-CN"/>
@@ -21898,7 +22078,7 @@
         </w:rPr>
         <w:t xml:space="preserve"> they may not. </w:t>
       </w:r>
-      <w:ins w:id="755" w:author="mx3mt" w:date="2022-08-23T09:31:00Z">
+      <w:ins w:id="777" w:author="mx3mt" w:date="2022-08-23T09:31:00Z">
         <w:r>
           <w:rPr>
             <w:lang w:eastAsia="zh-CN"/>
@@ -21906,7 +22086,7 @@
           <w:t xml:space="preserve">It is very interesting </w:t>
         </w:r>
       </w:ins>
-      <w:ins w:id="756" w:author="mx3mt" w:date="2022-08-23T09:37:00Z">
+      <w:ins w:id="778" w:author="mx3mt" w:date="2022-08-23T09:37:00Z">
         <w:r>
           <w:rPr>
             <w:lang w:eastAsia="zh-CN"/>
@@ -21914,7 +22094,7 @@
           <w:t>that</w:t>
         </w:r>
       </w:ins>
-      <w:ins w:id="757" w:author="mx3mt" w:date="2022-08-23T09:33:00Z">
+      <w:ins w:id="779" w:author="mx3mt" w:date="2022-08-23T09:33:00Z">
         <w:r>
           <w:rPr>
             <w:lang w:eastAsia="zh-CN"/>
@@ -21922,7 +22102,7 @@
           <w:t xml:space="preserve"> </w:t>
         </w:r>
       </w:ins>
-      <w:ins w:id="758" w:author="mx3mt" w:date="2022-09-12T11:55:00Z">
+      <w:ins w:id="780" w:author="mx3mt" w:date="2022-09-12T11:55:00Z">
         <w:r>
           <w:rPr>
             <w:lang w:eastAsia="zh-CN"/>
@@ -21930,7 +22110,7 @@
           <w:t xml:space="preserve">the moral divergence </w:t>
         </w:r>
       </w:ins>
-      <w:ins w:id="759" w:author="mx3mt" w:date="2022-09-12T11:56:00Z">
+      <w:ins w:id="781" w:author="mx3mt" w:date="2022-09-12T11:56:00Z">
         <w:r>
           <w:rPr>
             <w:lang w:eastAsia="zh-CN"/>
@@ -21938,7 +22118,7 @@
           <w:t xml:space="preserve">has been </w:t>
         </w:r>
       </w:ins>
-      <w:ins w:id="760" w:author="mx3mt" w:date="2022-09-12T11:55:00Z">
+      <w:ins w:id="782" w:author="mx3mt" w:date="2022-09-12T11:55:00Z">
         <w:r>
           <w:rPr>
             <w:rFonts w:hint="eastAsia"/>
@@ -21953,7 +22133,7 @@
           <w:t xml:space="preserve">dened </w:t>
         </w:r>
       </w:ins>
-      <w:ins w:id="761" w:author="mx3mt" w:date="2022-08-23T11:18:00Z">
+      <w:ins w:id="783" w:author="mx3mt" w:date="2022-08-23T11:18:00Z">
         <w:r>
           <w:rPr>
             <w:lang w:eastAsia="zh-CN"/>
@@ -21961,7 +22141,7 @@
           <w:t xml:space="preserve">after </w:t>
         </w:r>
       </w:ins>
-      <w:ins w:id="762" w:author="mx3mt" w:date="2022-08-23T09:33:00Z">
+      <w:ins w:id="784" w:author="mx3mt" w:date="2022-08-23T09:33:00Z">
         <w:r>
           <w:rPr>
             <w:lang w:eastAsia="zh-CN"/>
@@ -21969,7 +22149,7 @@
           <w:t>decades of democratic di</w:t>
         </w:r>
       </w:ins>
-      <w:ins w:id="763" w:author="mx3mt" w:date="2022-08-23T09:34:00Z">
+      <w:ins w:id="785" w:author="mx3mt" w:date="2022-08-23T09:34:00Z">
         <w:r>
           <w:rPr>
             <w:lang w:eastAsia="zh-CN"/>
@@ -21977,7 +22157,7 @@
           <w:t>scussions</w:t>
         </w:r>
       </w:ins>
-      <w:ins w:id="764" w:author="mx3mt" w:date="2022-08-23T11:17:00Z">
+      <w:ins w:id="786" w:author="mx3mt" w:date="2022-08-23T11:17:00Z">
         <w:r>
           <w:rPr>
             <w:lang w:eastAsia="zh-CN"/>
@@ -21985,7 +22165,7 @@
           <w:t xml:space="preserve"> </w:t>
         </w:r>
       </w:ins>
-      <w:ins w:id="765" w:author="mx3mt" w:date="2022-08-23T11:18:00Z">
+      <w:ins w:id="787" w:author="mx3mt" w:date="2022-08-23T11:18:00Z">
         <w:r>
           <w:rPr>
             <w:lang w:eastAsia="zh-CN"/>
@@ -21993,7 +22173,7 @@
           <w:t xml:space="preserve">that aim to </w:t>
         </w:r>
       </w:ins>
-      <w:ins w:id="766" w:author="mx3mt" w:date="2022-09-12T12:00:00Z">
+      <w:ins w:id="788" w:author="mx3mt" w:date="2022-09-12T12:00:00Z">
         <w:r>
           <w:rPr>
             <w:lang w:eastAsia="zh-CN"/>
@@ -22001,7 +22181,7 @@
           <w:t xml:space="preserve">decrease </w:t>
         </w:r>
       </w:ins>
-      <w:ins w:id="767" w:author="mx3mt" w:date="2022-08-23T11:18:00Z">
+      <w:ins w:id="789" w:author="mx3mt" w:date="2022-08-23T11:18:00Z">
         <w:r>
           <w:rPr>
             <w:lang w:eastAsia="zh-CN"/>
@@ -22009,7 +22189,7 @@
           <w:t>the moral divergence</w:t>
         </w:r>
       </w:ins>
-      <w:ins w:id="768" w:author="mx3mt" w:date="2022-09-12T12:00:00Z">
+      <w:ins w:id="790" w:author="mx3mt" w:date="2022-09-12T12:00:00Z">
         <w:r>
           <w:rPr>
             <w:lang w:eastAsia="zh-CN"/>
@@ -22017,7 +22197,7 @@
           <w:t xml:space="preserve">. </w:t>
         </w:r>
       </w:ins>
-      <w:ins w:id="769" w:author="mx3mt" w:date="2022-08-23T09:32:00Z">
+      <w:ins w:id="791" w:author="mx3mt" w:date="2022-08-23T09:32:00Z">
         <w:r>
           <w:rPr>
             <w:lang w:eastAsia="zh-CN"/>
@@ -22025,7 +22205,7 @@
           <w:t xml:space="preserve"> </w:t>
         </w:r>
       </w:ins>
-      <w:ins w:id="770" w:author="mx3mt" w:date="2022-08-23T09:31:00Z">
+      <w:ins w:id="792" w:author="mx3mt" w:date="2022-08-23T09:31:00Z">
         <w:r>
           <w:rPr>
             <w:lang w:eastAsia="zh-CN"/>
@@ -22037,11 +22217,11 @@
     <w:p>
       <w:pPr>
         <w:rPr>
-          <w:moveTo w:id="771" w:author="mx3mt" w:date="2022-08-23T10:44:00Z"/>
-          <w:lang w:eastAsia="zh-CN"/>
-        </w:rPr>
-      </w:pPr>
-      <w:ins w:id="772" w:author="mx3mt" w:date="2022-08-23T09:43:00Z">
+          <w:moveTo w:id="793" w:author="mx3mt" w:date="2022-08-23T10:44:00Z"/>
+          <w:lang w:eastAsia="zh-CN"/>
+        </w:rPr>
+      </w:pPr>
+      <w:ins w:id="794" w:author="mx3mt" w:date="2022-08-23T09:43:00Z">
         <w:r>
           <w:rPr>
             <w:lang w:eastAsia="zh-CN"/>
@@ -22049,7 +22229,7 @@
           <w:t>Our results show that</w:t>
         </w:r>
       </w:ins>
-      <w:ins w:id="773" w:author="mx3mt" w:date="2022-08-23T09:23:00Z">
+      <w:ins w:id="795" w:author="mx3mt" w:date="2022-08-23T09:23:00Z">
         <w:r>
           <w:rPr>
             <w:lang w:eastAsia="zh-CN"/>
@@ -22066,7 +22246,7 @@
           <w:rPr>
             <w:highlight w:val="yellow"/>
             <w:lang w:eastAsia="zh-CN"/>
-            <w:rPrChange w:id="774" w:author="mx3mt" w:date="2022-09-12T12:01:00Z">
+            <w:rPrChange w:id="796" w:author="mx3mt" w:date="2022-09-12T12:01:00Z">
               <w:rPr>
                 <w:lang w:eastAsia="zh-CN"/>
               </w:rPr>
@@ -22087,7 +22267,7 @@
           <w:t>ing after 1980,</w:t>
         </w:r>
       </w:ins>
-      <w:ins w:id="775" w:author="mx3mt" w:date="2022-08-23T09:24:00Z">
+      <w:ins w:id="797" w:author="mx3mt" w:date="2022-08-23T09:24:00Z">
         <w:r>
           <w:rPr>
             <w:lang w:eastAsia="zh-CN"/>
@@ -22095,7 +22275,7 @@
           <w:t xml:space="preserve"> which </w:t>
         </w:r>
       </w:ins>
-      <w:ins w:id="776" w:author="mx3mt" w:date="2022-08-23T09:27:00Z">
+      <w:ins w:id="798" w:author="mx3mt" w:date="2022-08-23T09:27:00Z">
         <w:r>
           <w:rPr>
             <w:lang w:eastAsia="zh-CN"/>
@@ -22103,7 +22283,7 @@
           <w:t xml:space="preserve">aligns with the </w:t>
         </w:r>
       </w:ins>
-      <w:ins w:id="777" w:author="mx3mt" w:date="2022-08-23T09:23:00Z">
+      <w:ins w:id="799" w:author="mx3mt" w:date="2022-08-23T09:23:00Z">
         <w:r>
           <w:rPr>
             <w:lang w:eastAsia="zh-CN"/>
@@ -22111,7 +22291,7 @@
           <w:t>acceleration of mediatization after 1980</w:t>
         </w:r>
       </w:ins>
-      <w:ins w:id="778" w:author="mx3mt" w:date="2022-08-23T09:28:00Z">
+      <w:ins w:id="800" w:author="mx3mt" w:date="2022-08-23T09:28:00Z">
         <w:r>
           <w:rPr>
             <w:lang w:eastAsia="zh-CN"/>
@@ -22119,7 +22299,7 @@
           <w:t xml:space="preserve"> due to the </w:t>
         </w:r>
       </w:ins>
-      <w:ins w:id="779" w:author="mx3mt" w:date="2022-08-23T09:29:00Z">
+      <w:ins w:id="801" w:author="mx3mt" w:date="2022-08-23T09:29:00Z">
         <w:r>
           <w:rPr>
             <w:lang w:eastAsia="zh-CN"/>
@@ -22127,7 +22307,7 @@
           <w:t>development of media</w:t>
         </w:r>
       </w:ins>
-      <w:ins w:id="780" w:author="mx3mt" w:date="2022-08-23T09:23:00Z">
+      <w:ins w:id="802" w:author="mx3mt" w:date="2022-08-23T09:23:00Z">
         <w:r>
           <w:rPr>
             <w:lang w:eastAsia="zh-CN"/>
@@ -22141,7 +22321,7 @@
       <w:r>
         <w:instrText xml:space="preserve"> ADDIN EN.CITE &lt;EndNote&gt;&lt;Cite&gt;&lt;Author&gt;Hjarvard&lt;/Author&gt;&lt;Year&gt;2013&lt;/Year&gt;&lt;RecNum&gt;55&lt;/RecNum&gt;&lt;DisplayText&gt;(Hjarvard, 2013; Kristensen, 2000)&lt;/DisplayText&gt;&lt;record&gt;&lt;rec-number&gt;55&lt;/rec-number&gt;&lt;foreign-keys&gt;&lt;key app="EN" db-id="2xd0pvrd6xxp05evvtepd0f9vppe5rtsxa20" timestamp="1574822057"&gt;55&lt;/key&gt;&lt;/foreign-keys&gt;&lt;ref-type name="Book"&gt;6&lt;/ref-type&gt;&lt;contributors&gt;&lt;authors&gt;&lt;author&gt;Hjarvard, Stig&lt;/author&gt;&lt;/authors&gt;&lt;/contributors&gt;&lt;titles&gt;&lt;title&gt;The mediatization of culture and society&lt;/title&gt;&lt;/titles&gt;&lt;dates&gt;&lt;year&gt;2013&lt;/year&gt;&lt;/dates&gt;&lt;publisher&gt;Routledge&lt;/publisher&gt;&lt;isbn&gt;113658045X&lt;/isbn&gt;&lt;urls&gt;&lt;/urls&gt;&lt;/record&gt;&lt;/Cite&gt;&lt;Cite&gt;&lt;Author&gt;Kristensen&lt;/Author&gt;&lt;Year&gt;2000&lt;/Year&gt;&lt;RecNum&gt;530&lt;/RecNum&gt;&lt;record&gt;&lt;rec-number&gt;530&lt;/rec-number&gt;&lt;foreign-keys&gt;&lt;key app="EN" db-id="2xd0pvrd6xxp05evvtepd0f9vppe5rtsxa20" timestamp="1618033933"&gt;530&lt;/key&gt;&lt;/foreign-keys&gt;&lt;ref-type name="Journal Article"&gt;17&lt;/ref-type&gt;&lt;contributors&gt;&lt;authors&gt;&lt;author&gt;Kristensen, Nete Nørgaard&lt;/author&gt;&lt;/authors&gt;&lt;/contributors&gt;&lt;titles&gt;&lt;title&gt;Journalistik som profession&lt;/title&gt;&lt;secondary-title&gt;Om journalistens rolleplacering i et professionssociologisk perspektiv.[Journalism as profession] In F. Henriksen (Ed.), Sekvens&lt;/secondary-title&gt;&lt;/titles&gt;&lt;periodical&gt;&lt;full-title&gt;Om journalistens rolleplacering i et professionssociologisk perspektiv.[Journalism as profession] In F. Henriksen (Ed.), Sekvens&lt;/full-title&gt;&lt;/periodical&gt;&lt;pages&gt;159-184&lt;/pages&gt;&lt;dates&gt;&lt;year&gt;2000&lt;/year&gt;&lt;/dates&gt;&lt;urls&gt;&lt;/urls&gt;&lt;/record&gt;&lt;/Cite&gt;&lt;/EndNote&gt;</w:instrText>
       </w:r>
-      <w:ins w:id="781" w:author="mx3mt" w:date="2022-08-23T09:23:00Z">
+      <w:ins w:id="803" w:author="mx3mt" w:date="2022-08-23T09:23:00Z">
         <w:r>
           <w:fldChar w:fldCharType="separate"/>
         </w:r>
@@ -22152,7 +22332,7 @@
         </w:rPr>
         <w:t>(Hjarvard, 2013; Kristensen, 2000)</w:t>
       </w:r>
-      <w:ins w:id="782" w:author="mx3mt" w:date="2022-08-23T09:23:00Z">
+      <w:ins w:id="804" w:author="mx3mt" w:date="2022-08-23T09:23:00Z">
         <w:r>
           <w:fldChar w:fldCharType="end"/>
         </w:r>
@@ -22163,17 +22343,17 @@
           <w:t>.</w:t>
         </w:r>
       </w:ins>
-      <w:ins w:id="783" w:author="mx3mt" w:date="2022-08-23T09:48:00Z">
+      <w:ins w:id="805" w:author="mx3mt" w:date="2022-08-23T09:48:00Z">
         <w:r>
           <w:t xml:space="preserve"> </w:t>
         </w:r>
       </w:ins>
-      <w:ins w:id="784" w:author="mx3mt" w:date="2022-08-23T10:20:00Z">
+      <w:ins w:id="806" w:author="mx3mt" w:date="2022-08-23T10:20:00Z">
         <w:r>
           <w:t xml:space="preserve">In politics, </w:t>
         </w:r>
       </w:ins>
-      <w:ins w:id="785" w:author="mx3mt" w:date="2022-08-23T10:05:00Z">
+      <w:ins w:id="807" w:author="mx3mt" w:date="2022-08-23T10:05:00Z">
         <w:r>
           <w:rPr>
             <w:lang w:eastAsia="zh-CN"/>
@@ -22181,7 +22361,7 @@
           <w:t>“</w:t>
         </w:r>
       </w:ins>
-      <w:ins w:id="786" w:author="mx3mt" w:date="2022-08-23T09:49:00Z">
+      <w:ins w:id="808" w:author="mx3mt" w:date="2022-08-23T09:49:00Z">
         <w:r>
           <w:rPr>
             <w:lang w:eastAsia="zh-CN"/>
@@ -22189,7 +22369,7 @@
           <w:t>a grow</w:t>
         </w:r>
       </w:ins>
-      <w:ins w:id="787" w:author="mx3mt" w:date="2022-08-23T10:05:00Z">
+      <w:ins w:id="809" w:author="mx3mt" w:date="2022-08-23T10:05:00Z">
         <w:r>
           <w:rPr>
             <w:lang w:eastAsia="zh-CN"/>
@@ -22197,7 +22377,7 @@
           <w:t>ing importance</w:t>
         </w:r>
       </w:ins>
-      <w:ins w:id="788" w:author="mx3mt" w:date="2022-08-23T09:50:00Z">
+      <w:ins w:id="810" w:author="mx3mt" w:date="2022-08-23T09:50:00Z">
         <w:r>
           <w:rPr>
             <w:lang w:eastAsia="zh-CN"/>
@@ -22205,7 +22385,7 @@
           <w:t xml:space="preserve"> of symbolic politics” </w:t>
         </w:r>
       </w:ins>
-      <w:ins w:id="789" w:author="mx3mt" w:date="2022-08-23T09:54:00Z">
+      <w:ins w:id="811" w:author="mx3mt" w:date="2022-08-23T09:54:00Z">
         <w:r>
           <w:rPr>
             <w:lang w:eastAsia="zh-CN"/>
@@ -22213,7 +22393,7 @@
           <w:t>since</w:t>
         </w:r>
       </w:ins>
-      <w:ins w:id="790" w:author="mx3mt" w:date="2022-08-23T09:53:00Z">
+      <w:ins w:id="812" w:author="mx3mt" w:date="2022-08-23T09:53:00Z">
         <w:r>
           <w:rPr>
             <w:lang w:eastAsia="zh-CN"/>
@@ -22221,7 +22401,7 @@
           <w:t xml:space="preserve"> 1980</w:t>
         </w:r>
       </w:ins>
-      <w:ins w:id="791" w:author="mx3mt" w:date="2022-08-23T10:20:00Z">
+      <w:ins w:id="813" w:author="mx3mt" w:date="2022-08-23T10:20:00Z">
         <w:r>
           <w:rPr>
             <w:lang w:eastAsia="zh-CN"/>
@@ -22247,7 +22427,7 @@
           <w:fldChar w:fldCharType="end"/>
         </w:r>
       </w:ins>
-      <w:ins w:id="792" w:author="mx3mt" w:date="2022-08-23T09:57:00Z">
+      <w:ins w:id="814" w:author="mx3mt" w:date="2022-08-23T09:57:00Z">
         <w:r>
           <w:rPr>
             <w:lang w:eastAsia="zh-CN"/>
@@ -22255,7 +22435,7 @@
           <w:t>, w</w:t>
         </w:r>
       </w:ins>
-      <w:ins w:id="793" w:author="mx3mt" w:date="2022-08-23T09:58:00Z">
+      <w:ins w:id="815" w:author="mx3mt" w:date="2022-08-23T09:58:00Z">
         <w:r>
           <w:rPr>
             <w:lang w:eastAsia="zh-CN"/>
@@ -22263,7 +22443,7 @@
           <w:t xml:space="preserve">hich implies that political actors have been forced to accept media logic </w:t>
         </w:r>
       </w:ins>
-      <w:ins w:id="794" w:author="mx3mt" w:date="2022-08-23T09:59:00Z">
+      <w:ins w:id="816" w:author="mx3mt" w:date="2022-08-23T09:59:00Z">
         <w:r>
           <w:rPr>
             <w:lang w:eastAsia="zh-CN"/>
@@ -22271,7 +22451,7 @@
           <w:t>because of media’s ability to sway the formation of public opinions</w:t>
         </w:r>
       </w:ins>
-      <w:ins w:id="795" w:author="mx3mt" w:date="2022-08-23T09:54:00Z">
+      <w:ins w:id="817" w:author="mx3mt" w:date="2022-08-23T09:54:00Z">
         <w:r>
           <w:rPr>
             <w:lang w:eastAsia="zh-CN"/>
@@ -22285,7 +22465,7 @@
       <w:r>
         <w:instrText xml:space="preserve"> ADDIN EN.CITE &lt;EndNote&gt;&lt;Cite ExcludeAuth="1" ExcludeYear="1"&gt;&lt;Author&gt;Kepplinger&lt;/Author&gt;&lt;Year&gt;2002&lt;/Year&gt;&lt;RecNum&gt;464&lt;/RecNum&gt;&lt;Pages&gt;972&lt;/Pages&gt;&lt;DisplayText&gt;(p. 972)&lt;/DisplayText&gt;&lt;record&gt;&lt;rec-number&gt;464&lt;/rec-number&gt;&lt;foreign-keys&gt;&lt;key app="EN" db-id="2xd0pvrd6xxp05evvtepd0f9vppe5rtsxa20" timestamp="1609780828"&gt;464&lt;/key&gt;&lt;/foreign-keys&gt;&lt;ref-type name="Journal Article"&gt;17&lt;/ref-type&gt;&lt;contributors&gt;&lt;authors&gt;&lt;author&gt;Kepplinger, Hans Mathias&lt;/author&gt;&lt;/authors&gt;&lt;/contributors&gt;&lt;titles&gt;&lt;title&gt;Mediatization of politics: Theory and data&lt;/title&gt;&lt;secondary-title&gt;Journal of communication&lt;/secondary-title&gt;&lt;/titles&gt;&lt;periodical&gt;&lt;full-title&gt;Journal of communication&lt;/full-title&gt;&lt;/periodical&gt;&lt;pages&gt;972-986&lt;/pages&gt;&lt;volume&gt;52&lt;/volume&gt;&lt;number&gt;4&lt;/number&gt;&lt;dates&gt;&lt;year&gt;2002&lt;/year&gt;&lt;/dates&gt;&lt;isbn&gt;0021-9916&lt;/isbn&gt;&lt;urls&gt;&lt;/urls&gt;&lt;/record&gt;&lt;/Cite&gt;&lt;/EndNote&gt;</w:instrText>
       </w:r>
-      <w:ins w:id="796" w:author="mx3mt" w:date="2022-08-23T09:54:00Z">
+      <w:ins w:id="818" w:author="mx3mt" w:date="2022-08-23T09:54:00Z">
         <w:r>
           <w:fldChar w:fldCharType="separate"/>
         </w:r>
@@ -22296,17 +22476,17 @@
         </w:rPr>
         <w:t>(p. 972)</w:t>
       </w:r>
-      <w:ins w:id="797" w:author="mx3mt" w:date="2022-08-23T09:54:00Z">
+      <w:ins w:id="819" w:author="mx3mt" w:date="2022-08-23T09:54:00Z">
         <w:r>
           <w:fldChar w:fldCharType="end"/>
         </w:r>
       </w:ins>
-      <w:ins w:id="798" w:author="mx3mt" w:date="2022-08-23T09:59:00Z">
+      <w:ins w:id="820" w:author="mx3mt" w:date="2022-08-23T09:59:00Z">
         <w:r>
           <w:t xml:space="preserve">. </w:t>
         </w:r>
       </w:ins>
-      <w:ins w:id="799" w:author="mx3mt" w:date="2022-08-23T10:02:00Z">
+      <w:ins w:id="821" w:author="mx3mt" w:date="2022-08-23T10:02:00Z">
         <w:r>
           <w:rPr>
             <w:lang w:eastAsia="zh-CN"/>
@@ -22345,7 +22525,7 @@
         </w:rPr>
         <w:fldChar w:fldCharType="end"/>
       </w:r>
-      <w:ins w:id="800" w:author="mx3mt" w:date="2022-08-23T10:04:00Z">
+      <w:ins w:id="822" w:author="mx3mt" w:date="2022-08-23T10:04:00Z">
         <w:r>
           <w:rPr>
             <w:lang w:eastAsia="zh-CN"/>
@@ -22353,7 +22533,7 @@
           <w:t>, the more imp</w:t>
         </w:r>
       </w:ins>
-      <w:ins w:id="801" w:author="mx3mt" w:date="2022-08-23T10:06:00Z">
+      <w:ins w:id="823" w:author="mx3mt" w:date="2022-08-23T10:06:00Z">
         <w:r>
           <w:rPr>
             <w:lang w:eastAsia="zh-CN"/>
@@ -22361,7 +22541,7 @@
           <w:t>ortant</w:t>
         </w:r>
       </w:ins>
-      <w:ins w:id="802" w:author="mx3mt" w:date="2022-08-23T10:08:00Z">
+      <w:ins w:id="824" w:author="mx3mt" w:date="2022-08-23T10:08:00Z">
         <w:r>
           <w:rPr>
             <w:lang w:eastAsia="zh-CN"/>
@@ -22369,7 +22549,7 @@
           <w:t xml:space="preserve"> the symbolic (</w:t>
         </w:r>
       </w:ins>
-      <w:ins w:id="803" w:author="mx3mt" w:date="2022-08-23T10:30:00Z">
+      <w:ins w:id="825" w:author="mx3mt" w:date="2022-08-23T10:30:00Z">
         <w:r>
           <w:rPr>
             <w:lang w:eastAsia="zh-CN"/>
@@ -22377,7 +22557,7 @@
           <w:t xml:space="preserve">prioritizing </w:t>
         </w:r>
       </w:ins>
-      <w:ins w:id="804" w:author="mx3mt" w:date="2022-08-23T10:08:00Z">
+      <w:ins w:id="826" w:author="mx3mt" w:date="2022-08-23T10:08:00Z">
         <w:r>
           <w:rPr>
             <w:lang w:eastAsia="zh-CN"/>
@@ -22385,7 +22565,7 @@
           <w:t xml:space="preserve">image </w:t>
         </w:r>
       </w:ins>
-      <w:ins w:id="805" w:author="mx3mt" w:date="2022-08-23T10:09:00Z">
+      <w:ins w:id="827" w:author="mx3mt" w:date="2022-08-23T10:09:00Z">
         <w:r>
           <w:rPr>
             <w:lang w:eastAsia="zh-CN"/>
@@ -22393,7 +22573,7 @@
           <w:t>building)</w:t>
         </w:r>
       </w:ins>
-      <w:ins w:id="806" w:author="mx3mt" w:date="2022-08-23T10:08:00Z">
+      <w:ins w:id="828" w:author="mx3mt" w:date="2022-08-23T10:08:00Z">
         <w:r>
           <w:rPr>
             <w:lang w:eastAsia="zh-CN"/>
@@ -22401,7 +22581,7 @@
           <w:t xml:space="preserve"> politics is</w:t>
         </w:r>
       </w:ins>
-      <w:ins w:id="807" w:author="mx3mt" w:date="2022-08-23T10:09:00Z">
+      <w:ins w:id="829" w:author="mx3mt" w:date="2022-08-23T10:09:00Z">
         <w:r>
           <w:rPr>
             <w:lang w:eastAsia="zh-CN"/>
@@ -22415,7 +22595,7 @@
           <w:t xml:space="preserve">the more likely politicians </w:t>
         </w:r>
       </w:ins>
-      <w:ins w:id="808" w:author="mx3mt" w:date="2022-08-23T10:02:00Z">
+      <w:ins w:id="830" w:author="mx3mt" w:date="2022-08-23T10:02:00Z">
         <w:r>
           <w:rPr>
             <w:lang w:eastAsia="zh-CN"/>
@@ -22423,7 +22603,7 @@
           <w:t xml:space="preserve">would </w:t>
         </w:r>
       </w:ins>
-      <w:ins w:id="809" w:author="mx3mt" w:date="2022-08-23T10:11:00Z">
+      <w:ins w:id="831" w:author="mx3mt" w:date="2022-08-23T10:11:00Z">
         <w:r>
           <w:rPr>
             <w:lang w:eastAsia="zh-CN"/>
@@ -22431,7 +22611,7 @@
           <w:t xml:space="preserve">trade off political bargaining logic for </w:t>
         </w:r>
       </w:ins>
-      <w:ins w:id="810" w:author="mx3mt" w:date="2022-08-23T10:02:00Z">
+      <w:ins w:id="832" w:author="mx3mt" w:date="2022-08-23T10:02:00Z">
         <w:r>
           <w:rPr>
             <w:lang w:eastAsia="zh-CN"/>
@@ -22439,7 +22619,7 @@
           <w:t>media logic</w:t>
         </w:r>
       </w:ins>
-      <w:ins w:id="811" w:author="mx3mt" w:date="2022-08-23T10:12:00Z">
+      <w:ins w:id="833" w:author="mx3mt" w:date="2022-08-23T10:12:00Z">
         <w:r>
           <w:rPr>
             <w:lang w:eastAsia="zh-CN"/>
@@ -22447,7 +22627,7 @@
           <w:t xml:space="preserve">. </w:t>
         </w:r>
       </w:ins>
-      <w:ins w:id="812" w:author="mx3mt" w:date="2022-08-23T10:13:00Z">
+      <w:ins w:id="834" w:author="mx3mt" w:date="2022-08-23T10:13:00Z">
         <w:r>
           <w:rPr>
             <w:lang w:eastAsia="zh-CN"/>
@@ -22455,7 +22635,7 @@
           <w:t>In political debate,</w:t>
         </w:r>
       </w:ins>
-      <w:ins w:id="813" w:author="mx3mt" w:date="2022-08-23T10:24:00Z">
+      <w:ins w:id="835" w:author="mx3mt" w:date="2022-08-23T10:24:00Z">
         <w:r>
           <w:rPr>
             <w:lang w:eastAsia="zh-CN"/>
@@ -22463,7 +22643,7 @@
           <w:t xml:space="preserve"> the growing importance of symbolic politics could </w:t>
         </w:r>
       </w:ins>
-      <w:ins w:id="814" w:author="mx3mt" w:date="2022-08-23T10:25:00Z">
+      <w:ins w:id="836" w:author="mx3mt" w:date="2022-08-23T10:25:00Z">
         <w:r>
           <w:rPr>
             <w:lang w:eastAsia="zh-CN"/>
@@ -22471,7 +22651,7 @@
           <w:t>lead</w:t>
         </w:r>
       </w:ins>
-      <w:ins w:id="815" w:author="mx3mt" w:date="2022-08-23T10:24:00Z">
+      <w:ins w:id="837" w:author="mx3mt" w:date="2022-08-23T10:24:00Z">
         <w:r>
           <w:rPr>
             <w:lang w:eastAsia="zh-CN"/>
@@ -22479,7 +22659,7 @@
           <w:t xml:space="preserve"> to </w:t>
         </w:r>
       </w:ins>
-      <w:ins w:id="816" w:author="mx3mt" w:date="2022-08-23T10:22:00Z">
+      <w:ins w:id="838" w:author="mx3mt" w:date="2022-08-23T10:22:00Z">
         <w:r>
           <w:rPr>
             <w:lang w:eastAsia="zh-CN"/>
@@ -22487,7 +22667,7 @@
           <w:t xml:space="preserve">a trend of </w:t>
         </w:r>
       </w:ins>
-      <w:ins w:id="817" w:author="mx3mt" w:date="2022-08-23T10:14:00Z">
+      <w:ins w:id="839" w:author="mx3mt" w:date="2022-08-23T10:14:00Z">
         <w:r>
           <w:rPr>
             <w:lang w:eastAsia="zh-CN"/>
@@ -22495,7 +22675,7 @@
           <w:t>prioritizing own issue-stances and moral reasoning over issue discussing</w:t>
         </w:r>
       </w:ins>
-      <w:ins w:id="818" w:author="mx3mt" w:date="2022-08-23T10:23:00Z">
+      <w:ins w:id="840" w:author="mx3mt" w:date="2022-08-23T10:23:00Z">
         <w:r>
           <w:rPr>
             <w:lang w:eastAsia="zh-CN"/>
@@ -22503,7 +22683,7 @@
           <w:t xml:space="preserve">, and therefore imply a growth of the </w:t>
         </w:r>
       </w:ins>
-      <w:ins w:id="819" w:author="mx3mt" w:date="2022-08-23T10:13:00Z">
+      <w:ins w:id="841" w:author="mx3mt" w:date="2022-08-23T10:13:00Z">
         <w:r>
           <w:rPr>
             <w:lang w:eastAsia="zh-CN"/>
@@ -22511,15 +22691,22 @@
           <w:t>symbolic politics</w:t>
         </w:r>
       </w:ins>
-      <w:ins w:id="820" w:author="mx3mt" w:date="2022-08-23T10:25:00Z">
-        <w:r>
-          <w:rPr>
-            <w:lang w:eastAsia="zh-CN"/>
-          </w:rPr>
-          <w:t xml:space="preserve">, as reflected by the increase of moral divergences in our results. </w:t>
-        </w:r>
-      </w:ins>
-      <w:ins w:id="821" w:author="mx3mt" w:date="2022-08-23T10:45:00Z">
+      <w:ins w:id="842" w:author="mx3mt" w:date="2022-08-23T10:25:00Z">
+        <w:r>
+          <w:rPr>
+            <w:lang w:eastAsia="zh-CN"/>
+          </w:rPr>
+          <w:t xml:space="preserve">, as reflected by the increase of moral divergences in our </w:t>
+        </w:r>
+        <w:r>
+          <w:rPr>
+            <w:lang w:eastAsia="zh-CN"/>
+          </w:rPr>
+          <w:lastRenderedPageBreak/>
+          <w:t xml:space="preserve">results. </w:t>
+        </w:r>
+      </w:ins>
+      <w:ins w:id="843" w:author="mx3mt" w:date="2022-08-23T10:45:00Z">
         <w:r>
           <w:rPr>
             <w:lang w:eastAsia="zh-CN"/>
@@ -22527,9 +22714,9 @@
           <w:t xml:space="preserve">In other words, </w:t>
         </w:r>
       </w:ins>
-      <w:moveToRangeStart w:id="822" w:author="mx3mt" w:date="2022-08-23T10:44:00Z" w:name="move112143875"/>
-      <w:moveTo w:id="823" w:author="mx3mt" w:date="2022-08-23T10:44:00Z">
-        <w:del w:id="824" w:author="mx3mt" w:date="2022-08-23T10:45:00Z">
+      <w:moveToRangeStart w:id="844" w:author="mx3mt" w:date="2022-08-23T10:44:00Z" w:name="move112143875"/>
+      <w:moveTo w:id="845" w:author="mx3mt" w:date="2022-08-23T10:44:00Z">
+        <w:del w:id="846" w:author="mx3mt" w:date="2022-08-23T10:45:00Z">
           <w:r>
             <w:rPr>
               <w:lang w:eastAsia="zh-CN"/>
@@ -22538,7 +22725,7 @@
           </w:r>
         </w:del>
       </w:moveTo>
-      <w:ins w:id="825" w:author="mx3mt" w:date="2022-08-23T10:45:00Z">
+      <w:ins w:id="847" w:author="mx3mt" w:date="2022-08-23T10:45:00Z">
         <w:r>
           <w:rPr>
             <w:lang w:eastAsia="zh-CN"/>
@@ -22546,7 +22733,7 @@
           <w:t>p</w:t>
         </w:r>
       </w:ins>
-      <w:moveTo w:id="826" w:author="mx3mt" w:date="2022-08-23T10:44:00Z">
+      <w:moveTo w:id="848" w:author="mx3mt" w:date="2022-08-23T10:44:00Z">
         <w:r>
           <w:rPr>
             <w:lang w:eastAsia="zh-CN"/>
@@ -22564,17 +22751,10 @@
           <w:rPr>
             <w:lang w:eastAsia="zh-CN"/>
           </w:rPr>
-          <w:t xml:space="preserve"> upon </w:t>
-        </w:r>
-        <w:r>
-          <w:rPr>
-            <w:lang w:eastAsia="zh-CN"/>
-          </w:rPr>
-          <w:lastRenderedPageBreak/>
-          <w:t>their own moral concerns to build their own image rather than engag</w:t>
+          <w:t xml:space="preserve"> upon their own moral concerns to build their own image rather than engag</w:t>
         </w:r>
       </w:moveTo>
-      <w:ins w:id="827" w:author="mx3mt" w:date="2022-08-23T10:45:00Z">
+      <w:ins w:id="849" w:author="mx3mt" w:date="2022-08-23T10:45:00Z">
         <w:r>
           <w:rPr>
             <w:lang w:eastAsia="zh-CN"/>
@@ -22582,8 +22762,8 @@
           <w:t>ing</w:t>
         </w:r>
       </w:ins>
-      <w:moveTo w:id="828" w:author="mx3mt" w:date="2022-08-23T10:44:00Z">
-        <w:del w:id="829" w:author="mx3mt" w:date="2022-08-23T10:45:00Z">
+      <w:moveTo w:id="850" w:author="mx3mt" w:date="2022-08-23T10:44:00Z">
+        <w:del w:id="851" w:author="mx3mt" w:date="2022-08-23T10:45:00Z">
           <w:r>
             <w:rPr>
               <w:lang w:eastAsia="zh-CN"/>
@@ -22597,7 +22777,7 @@
           </w:rPr>
           <w:t xml:space="preserve"> in </w:t>
         </w:r>
-        <w:del w:id="830" w:author="mx3mt" w:date="2022-08-23T10:45:00Z">
+        <w:del w:id="852" w:author="mx3mt" w:date="2022-08-23T10:45:00Z">
           <w:r>
             <w:rPr>
               <w:lang w:eastAsia="zh-CN"/>
@@ -22612,7 +22792,7 @@
           <w:t>real issue discussions</w:t>
         </w:r>
       </w:moveTo>
-      <w:ins w:id="831" w:author="mx3mt" w:date="2022-09-12T12:03:00Z">
+      <w:ins w:id="853" w:author="mx3mt" w:date="2022-09-12T12:03:00Z">
         <w:r>
           <w:rPr>
             <w:lang w:eastAsia="zh-CN"/>
@@ -22620,8 +22800,8 @@
           <w:t xml:space="preserve"> and</w:t>
         </w:r>
       </w:ins>
-      <w:moveTo w:id="832" w:author="mx3mt" w:date="2022-08-23T10:44:00Z">
-        <w:del w:id="833" w:author="mx3mt" w:date="2022-09-12T12:03:00Z">
+      <w:moveTo w:id="854" w:author="mx3mt" w:date="2022-08-23T10:44:00Z">
+        <w:del w:id="855" w:author="mx3mt" w:date="2022-09-12T12:03:00Z">
           <w:r>
             <w:rPr>
               <w:lang w:eastAsia="zh-CN"/>
@@ -22636,7 +22816,7 @@
           <w:t xml:space="preserve"> explor</w:t>
         </w:r>
       </w:moveTo>
-      <w:ins w:id="834" w:author="mx3mt" w:date="2022-08-23T10:45:00Z">
+      <w:ins w:id="856" w:author="mx3mt" w:date="2022-08-23T10:45:00Z">
         <w:r>
           <w:rPr>
             <w:lang w:eastAsia="zh-CN"/>
@@ -22644,8 +22824,8 @@
           <w:t>ing</w:t>
         </w:r>
       </w:ins>
-      <w:moveTo w:id="835" w:author="mx3mt" w:date="2022-08-23T10:44:00Z">
-        <w:del w:id="836" w:author="mx3mt" w:date="2022-08-23T10:45:00Z">
+      <w:moveTo w:id="857" w:author="mx3mt" w:date="2022-08-23T10:44:00Z">
+        <w:del w:id="858" w:author="mx3mt" w:date="2022-08-23T10:45:00Z">
           <w:r>
             <w:rPr>
               <w:lang w:eastAsia="zh-CN"/>
@@ -22660,7 +22840,7 @@
           <w:t xml:space="preserve"> possible solutions</w:t>
         </w:r>
       </w:moveTo>
-      <w:ins w:id="837" w:author="mx3mt" w:date="2022-08-23T10:45:00Z">
+      <w:ins w:id="859" w:author="mx3mt" w:date="2022-08-23T10:45:00Z">
         <w:r>
           <w:rPr>
             <w:lang w:eastAsia="zh-CN"/>
@@ -22668,7 +22848,7 @@
           <w:t xml:space="preserve">. </w:t>
         </w:r>
       </w:ins>
-      <w:ins w:id="838" w:author="mx3mt" w:date="2022-08-23T11:07:00Z">
+      <w:ins w:id="860" w:author="mx3mt" w:date="2022-08-23T11:07:00Z">
         <w:r>
           <w:rPr>
             <w:lang w:eastAsia="zh-CN"/>
@@ -22676,7 +22856,7 @@
           <w:t xml:space="preserve">From </w:t>
         </w:r>
       </w:ins>
-      <w:ins w:id="839" w:author="mx3mt" w:date="2022-09-12T12:03:00Z">
+      <w:ins w:id="861" w:author="mx3mt" w:date="2022-09-12T12:03:00Z">
         <w:r>
           <w:rPr>
             <w:lang w:eastAsia="zh-CN"/>
@@ -22684,7 +22864,7 @@
           <w:t>a</w:t>
         </w:r>
       </w:ins>
-      <w:ins w:id="840" w:author="mx3mt" w:date="2022-08-23T11:07:00Z">
+      <w:ins w:id="862" w:author="mx3mt" w:date="2022-08-23T11:07:00Z">
         <w:r>
           <w:rPr>
             <w:lang w:eastAsia="zh-CN"/>
@@ -22692,7 +22872,7 @@
           <w:t xml:space="preserve"> mediatization perspective, </w:t>
         </w:r>
       </w:ins>
-      <w:ins w:id="841" w:author="mx3mt" w:date="2022-08-23T10:46:00Z">
+      <w:ins w:id="863" w:author="mx3mt" w:date="2022-08-23T10:46:00Z">
         <w:r>
           <w:rPr>
             <w:lang w:eastAsia="zh-CN"/>
@@ -22700,7 +22880,7 @@
           <w:t>a presidential debate</w:t>
         </w:r>
       </w:ins>
-      <w:ins w:id="842" w:author="mx3mt" w:date="2022-08-23T11:07:00Z">
+      <w:ins w:id="864" w:author="mx3mt" w:date="2022-08-23T11:07:00Z">
         <w:r>
           <w:rPr>
             <w:lang w:eastAsia="zh-CN"/>
@@ -22708,7 +22888,7 @@
           <w:t xml:space="preserve">r is more likely </w:t>
         </w:r>
       </w:ins>
-      <w:ins w:id="843" w:author="mx3mt" w:date="2022-08-23T11:08:00Z">
+      <w:ins w:id="865" w:author="mx3mt" w:date="2022-08-23T11:08:00Z">
         <w:r>
           <w:rPr>
             <w:lang w:eastAsia="zh-CN"/>
@@ -22716,7 +22896,7 @@
           <w:t xml:space="preserve">to focus on </w:t>
         </w:r>
       </w:ins>
-      <w:ins w:id="844" w:author="mx3mt" w:date="2022-08-23T11:09:00Z">
+      <w:ins w:id="866" w:author="mx3mt" w:date="2022-08-23T11:09:00Z">
         <w:r>
           <w:rPr>
             <w:lang w:eastAsia="zh-CN"/>
@@ -22724,7 +22904,7 @@
           <w:t>personal</w:t>
         </w:r>
       </w:ins>
-      <w:ins w:id="845" w:author="mx3mt" w:date="2022-08-23T10:46:00Z">
+      <w:ins w:id="867" w:author="mx3mt" w:date="2022-08-23T10:46:00Z">
         <w:r>
           <w:rPr>
             <w:lang w:eastAsia="zh-CN"/>
@@ -22732,7 +22912,7 @@
           <w:t xml:space="preserve"> image </w:t>
         </w:r>
       </w:ins>
-      <w:ins w:id="846" w:author="mx3mt" w:date="2022-08-23T11:08:00Z">
+      <w:ins w:id="868" w:author="mx3mt" w:date="2022-08-23T11:08:00Z">
         <w:r>
           <w:rPr>
             <w:lang w:eastAsia="zh-CN"/>
@@ -22740,7 +22920,7 @@
           <w:t xml:space="preserve">building </w:t>
         </w:r>
       </w:ins>
-      <w:ins w:id="847" w:author="mx3mt" w:date="2022-08-23T10:46:00Z">
+      <w:ins w:id="869" w:author="mx3mt" w:date="2022-08-23T10:46:00Z">
         <w:r>
           <w:rPr>
             <w:lang w:eastAsia="zh-CN"/>
@@ -22748,7 +22928,7 @@
           <w:t xml:space="preserve">to </w:t>
         </w:r>
       </w:ins>
-      <w:ins w:id="848" w:author="mx3mt" w:date="2022-08-23T10:47:00Z">
+      <w:ins w:id="870" w:author="mx3mt" w:date="2022-08-23T10:47:00Z">
         <w:r>
           <w:rPr>
             <w:lang w:eastAsia="zh-CN"/>
@@ -22756,7 +22936,7 @@
           <w:t>sway the formation of p</w:t>
         </w:r>
       </w:ins>
-      <w:ins w:id="849" w:author="mx3mt" w:date="2022-08-23T10:48:00Z">
+      <w:ins w:id="871" w:author="mx3mt" w:date="2022-08-23T10:48:00Z">
         <w:r>
           <w:rPr>
             <w:lang w:eastAsia="zh-CN"/>
@@ -22764,7 +22944,7 @@
           <w:t xml:space="preserve">ublic’s </w:t>
         </w:r>
       </w:ins>
-      <w:ins w:id="850" w:author="mx3mt" w:date="2022-08-23T10:47:00Z">
+      <w:ins w:id="872" w:author="mx3mt" w:date="2022-08-23T10:47:00Z">
         <w:r>
           <w:rPr>
             <w:lang w:eastAsia="zh-CN"/>
@@ -22772,8 +22952,8 @@
           <w:t xml:space="preserve">voting opinion rather than </w:t>
         </w:r>
       </w:ins>
-      <w:moveTo w:id="851" w:author="mx3mt" w:date="2022-08-23T10:44:00Z">
-        <w:del w:id="852" w:author="mx3mt" w:date="2022-08-23T10:45:00Z">
+      <w:moveTo w:id="873" w:author="mx3mt" w:date="2022-08-23T10:44:00Z">
+        <w:del w:id="874" w:author="mx3mt" w:date="2022-08-23T10:45:00Z">
           <w:r>
             <w:rPr>
               <w:lang w:eastAsia="zh-CN"/>
@@ -22781,7 +22961,7 @@
             <w:delText>,</w:delText>
           </w:r>
         </w:del>
-        <w:del w:id="853" w:author="mx3mt" w:date="2022-08-23T10:47:00Z">
+        <w:del w:id="875" w:author="mx3mt" w:date="2022-08-23T10:47:00Z">
           <w:r>
             <w:rPr>
               <w:lang w:eastAsia="zh-CN"/>
@@ -22796,7 +22976,7 @@
           <w:t>find</w:t>
         </w:r>
       </w:moveTo>
-      <w:ins w:id="854" w:author="mx3mt" w:date="2022-08-23T10:45:00Z">
+      <w:ins w:id="876" w:author="mx3mt" w:date="2022-08-23T10:45:00Z">
         <w:r>
           <w:rPr>
             <w:lang w:eastAsia="zh-CN"/>
@@ -22804,7 +22984,7 @@
           <w:t>ing</w:t>
         </w:r>
       </w:ins>
-      <w:moveTo w:id="855" w:author="mx3mt" w:date="2022-08-23T10:44:00Z">
+      <w:moveTo w:id="877" w:author="mx3mt" w:date="2022-08-23T10:44:00Z">
         <w:r>
           <w:rPr>
             <w:lang w:eastAsia="zh-CN"/>
@@ -22812,7 +22992,7 @@
           <w:t xml:space="preserve"> a way to collaborate with each other.</w:t>
         </w:r>
       </w:moveTo>
-      <w:ins w:id="856" w:author="mx3mt" w:date="2022-08-23T10:45:00Z">
+      <w:ins w:id="878" w:author="mx3mt" w:date="2022-08-23T10:45:00Z">
         <w:r>
           <w:rPr>
             <w:lang w:eastAsia="zh-CN"/>
@@ -22825,18 +23005,18 @@
       <w:pPr>
         <w:ind w:firstLine="0"/>
         <w:rPr>
-          <w:del w:id="857" w:author="mx3mt" w:date="2022-08-23T10:49:00Z"/>
-          <w:moveTo w:id="858" w:author="mx3mt" w:date="2022-08-23T09:56:00Z"/>
-          <w:lang w:eastAsia="zh-CN"/>
-        </w:rPr>
-        <w:pPrChange w:id="859" w:author="mx3mt" w:date="2022-08-23T10:52:00Z">
+          <w:del w:id="879" w:author="mx3mt" w:date="2022-08-23T10:49:00Z"/>
+          <w:moveTo w:id="880" w:author="mx3mt" w:date="2022-08-23T09:56:00Z"/>
+          <w:lang w:eastAsia="zh-CN"/>
+        </w:rPr>
+        <w:pPrChange w:id="881" w:author="mx3mt" w:date="2022-08-23T10:52:00Z">
           <w:pPr/>
         </w:pPrChange>
       </w:pPr>
-      <w:moveToRangeStart w:id="860" w:author="mx3mt" w:date="2022-08-23T09:56:00Z" w:name="move112140986"/>
-      <w:moveToRangeEnd w:id="822"/>
-      <w:moveTo w:id="861" w:author="mx3mt" w:date="2022-08-23T09:56:00Z">
-        <w:del w:id="862" w:author="mx3mt" w:date="2022-08-23T10:15:00Z">
+      <w:moveToRangeStart w:id="882" w:author="mx3mt" w:date="2022-08-23T09:56:00Z" w:name="move112140986"/>
+      <w:moveToRangeEnd w:id="844"/>
+      <w:moveTo w:id="883" w:author="mx3mt" w:date="2022-08-23T09:56:00Z">
+        <w:del w:id="884" w:author="mx3mt" w:date="2022-08-23T10:15:00Z">
           <w:r>
             <w:rPr>
               <w:lang w:eastAsia="zh-CN"/>
@@ -22869,7 +23049,7 @@
             <w:delText xml:space="preserve">that political actors would emphasize media logic over political bargaining logic by prioritizing their own issue-stances and moral reasoning – their personalization – in certain circumstances such as presidential debates. </w:delText>
           </w:r>
         </w:del>
-        <w:del w:id="863" w:author="mx3mt" w:date="2022-08-23T10:28:00Z">
+        <w:del w:id="885" w:author="mx3mt" w:date="2022-08-23T10:28:00Z">
           <w:r>
             <w:rPr>
               <w:lang w:eastAsia="zh-CN"/>
@@ -22941,7 +23121,7 @@
           </w:r>
         </w:del>
       </w:moveTo>
-      <w:ins w:id="864" w:author="mx3mt" w:date="2022-08-23T10:52:00Z">
+      <w:ins w:id="886" w:author="mx3mt" w:date="2022-08-23T10:52:00Z">
         <w:r>
           <w:rPr>
             <w:lang w:eastAsia="zh-CN"/>
@@ -22950,19 +23130,19 @@
         </w:r>
       </w:ins>
     </w:p>
-    <w:moveToRangeEnd w:id="860"/>
+    <w:moveToRangeEnd w:id="882"/>
     <w:p>
       <w:pPr>
         <w:ind w:firstLine="0"/>
         <w:rPr>
-          <w:moveTo w:id="865" w:author="mx3mt" w:date="2022-08-23T10:51:00Z"/>
-          <w:lang w:eastAsia="zh-CN"/>
-        </w:rPr>
-        <w:pPrChange w:id="866" w:author="mx3mt" w:date="2022-08-23T10:52:00Z">
+          <w:moveTo w:id="887" w:author="mx3mt" w:date="2022-08-23T10:51:00Z"/>
+          <w:lang w:eastAsia="zh-CN"/>
+        </w:rPr>
+        <w:pPrChange w:id="888" w:author="mx3mt" w:date="2022-08-23T10:52:00Z">
           <w:pPr/>
         </w:pPrChange>
       </w:pPr>
-      <w:ins w:id="867" w:author="mx3mt" w:date="2022-08-23T10:49:00Z">
+      <w:ins w:id="889" w:author="mx3mt" w:date="2022-08-23T10:49:00Z">
         <w:r>
           <w:rPr>
             <w:lang w:eastAsia="zh-CN"/>
@@ -22970,7 +23150,7 @@
           <w:t>The mediatization in politics</w:t>
         </w:r>
       </w:ins>
-      <w:ins w:id="868" w:author="mx3mt" w:date="2022-08-23T10:28:00Z">
+      <w:ins w:id="890" w:author="mx3mt" w:date="2022-08-23T10:28:00Z">
         <w:r>
           <w:rPr>
             <w:lang w:eastAsia="zh-CN"/>
@@ -22991,7 +23171,7 @@
           <w:t xml:space="preserve"> positive and negative effects on democracy. Regarding positive effects, adapting media logic could attract more media coverage which </w:t>
         </w:r>
       </w:ins>
-      <w:ins w:id="869" w:author="mx3mt" w:date="2022-08-23T10:50:00Z">
+      <w:ins w:id="891" w:author="mx3mt" w:date="2022-08-23T10:50:00Z">
         <w:r>
           <w:rPr>
             <w:lang w:eastAsia="zh-CN"/>
@@ -22999,7 +23179,7 @@
           <w:t>w</w:t>
         </w:r>
       </w:ins>
-      <w:ins w:id="870" w:author="mx3mt" w:date="2022-08-23T10:28:00Z">
+      <w:ins w:id="892" w:author="mx3mt" w:date="2022-08-23T10:28:00Z">
         <w:r>
           <w:rPr>
             <w:lang w:eastAsia="zh-CN"/>
@@ -23020,7 +23200,7 @@
           <w:t xml:space="preserve"> public attention and participation in democracy (i.e., more voters). For example, election campaign</w:t>
         </w:r>
       </w:ins>
-      <w:ins w:id="871" w:author="mx3mt" w:date="2022-08-23T10:50:00Z">
+      <w:ins w:id="893" w:author="mx3mt" w:date="2022-08-23T10:50:00Z">
         <w:r>
           <w:rPr>
             <w:lang w:eastAsia="zh-CN"/>
@@ -23028,7 +23208,7 @@
           <w:t xml:space="preserve">s </w:t>
         </w:r>
       </w:ins>
-      <w:ins w:id="872" w:author="mx3mt" w:date="2022-08-23T10:51:00Z">
+      <w:ins w:id="894" w:author="mx3mt" w:date="2022-08-23T10:51:00Z">
         <w:r>
           <w:rPr>
             <w:lang w:eastAsia="zh-CN"/>
@@ -23036,7 +23216,7 @@
           <w:t xml:space="preserve">have been </w:t>
         </w:r>
       </w:ins>
-      <w:ins w:id="873" w:author="mx3mt" w:date="2022-08-23T10:28:00Z">
+      <w:ins w:id="895" w:author="mx3mt" w:date="2022-08-23T10:28:00Z">
         <w:r>
           <w:rPr>
             <w:lang w:eastAsia="zh-CN"/>
@@ -23044,7 +23224,7 @@
           <w:t>highly susceptible to mediatization</w:t>
         </w:r>
       </w:ins>
-      <w:ins w:id="874" w:author="mx3mt" w:date="2022-08-23T10:51:00Z">
+      <w:ins w:id="896" w:author="mx3mt" w:date="2022-08-23T10:51:00Z">
         <w:r>
           <w:rPr>
             <w:lang w:eastAsia="zh-CN"/>
@@ -23052,7 +23232,7 @@
           <w:t xml:space="preserve">, </w:t>
         </w:r>
       </w:ins>
-      <w:ins w:id="875" w:author="mx3mt" w:date="2022-08-23T10:28:00Z">
+      <w:ins w:id="897" w:author="mx3mt" w:date="2022-08-23T10:28:00Z">
         <w:r>
           <w:rPr>
             <w:lang w:eastAsia="zh-CN"/>
@@ -23097,8 +23277,8 @@
           <w:t xml:space="preserve">. </w:t>
         </w:r>
       </w:ins>
-      <w:moveToRangeStart w:id="876" w:author="mx3mt" w:date="2022-08-23T10:51:00Z" w:name="move112144333"/>
-      <w:moveTo w:id="877" w:author="mx3mt" w:date="2022-08-23T10:51:00Z">
+      <w:moveToRangeStart w:id="898" w:author="mx3mt" w:date="2022-08-23T10:51:00Z" w:name="move112144333"/>
+      <w:moveTo w:id="899" w:author="mx3mt" w:date="2022-08-23T10:51:00Z">
         <w:r>
           <w:rPr>
             <w:lang w:eastAsia="zh-CN"/>
@@ -23106,7 +23286,7 @@
           <w:t xml:space="preserve">As for negative effects, </w:t>
         </w:r>
       </w:moveTo>
-      <w:ins w:id="878" w:author="mx3mt" w:date="2022-08-23T10:53:00Z">
+      <w:ins w:id="900" w:author="mx3mt" w:date="2022-08-23T10:53:00Z">
         <w:r>
           <w:rPr>
             <w:lang w:eastAsia="zh-CN"/>
@@ -23151,8 +23331,8 @@
           <w:t xml:space="preserve"> because of two reasons. </w:t>
         </w:r>
       </w:ins>
-      <w:moveTo w:id="879" w:author="mx3mt" w:date="2022-08-23T10:51:00Z">
-        <w:del w:id="880" w:author="mx3mt" w:date="2022-08-23T10:53:00Z">
+      <w:moveTo w:id="901" w:author="mx3mt" w:date="2022-08-23T10:51:00Z">
+        <w:del w:id="902" w:author="mx3mt" w:date="2022-08-23T10:53:00Z">
           <w:r>
             <w:rPr>
               <w:lang w:eastAsia="zh-CN"/>
@@ -23161,7 +23341,7 @@
           </w:r>
         </w:del>
       </w:moveTo>
-      <w:ins w:id="881" w:author="mx3mt" w:date="2022-08-23T10:54:00Z">
+      <w:ins w:id="903" w:author="mx3mt" w:date="2022-08-23T10:54:00Z">
         <w:r>
           <w:rPr>
             <w:lang w:eastAsia="zh-CN"/>
@@ -23169,7 +23349,7 @@
           <w:t>The f</w:t>
         </w:r>
       </w:ins>
-      <w:moveTo w:id="882" w:author="mx3mt" w:date="2022-08-23T10:51:00Z">
+      <w:moveTo w:id="904" w:author="mx3mt" w:date="2022-08-23T10:51:00Z">
         <w:r>
           <w:rPr>
             <w:lang w:eastAsia="zh-CN"/>
@@ -23256,7 +23436,7 @@
           </w:rPr>
           <w:t xml:space="preserve">. Second, media logic orients political decisions towards short-term (i.e. a news cycle) media benefits (will it look good in media) rather than long-term sustainable considerations. </w:t>
         </w:r>
-        <w:del w:id="883" w:author="mx3mt" w:date="2022-08-23T10:53:00Z">
+        <w:del w:id="905" w:author="mx3mt" w:date="2022-08-23T10:53:00Z">
           <w:r>
             <w:rPr>
               <w:lang w:eastAsia="zh-CN"/>
@@ -23463,14 +23643,14 @@
         </w:rPr>
         <w:fldChar w:fldCharType="end"/>
       </w:r>
-      <w:ins w:id="884" w:author="mx3mt" w:date="2022-08-23T10:51:00Z">
-        <w:r>
-          <w:rPr>
-            <w:lang w:eastAsia="zh-CN"/>
-          </w:rPr>
-        </w:r>
-      </w:ins>
-      <w:moveTo w:id="885" w:author="mx3mt" w:date="2022-08-23T10:51:00Z">
+      <w:ins w:id="906" w:author="mx3mt" w:date="2022-08-23T10:51:00Z">
+        <w:r>
+          <w:rPr>
+            <w:lang w:eastAsia="zh-CN"/>
+          </w:rPr>
+        </w:r>
+      </w:ins>
+      <w:moveTo w:id="907" w:author="mx3mt" w:date="2022-08-23T10:51:00Z">
         <w:r>
           <w:rPr>
             <w:lang w:eastAsia="zh-CN"/>
@@ -23485,7 +23665,7 @@
         </w:rPr>
         <w:t>(Lowry et al., 1990; McKinnon &amp; Tedesco, 1996; McKinnon et al., 1993; Steeper, 1978)</w:t>
       </w:r>
-      <w:moveTo w:id="886" w:author="mx3mt" w:date="2022-08-23T10:51:00Z">
+      <w:moveTo w:id="908" w:author="mx3mt" w:date="2022-08-23T10:51:00Z">
         <w:r>
           <w:rPr>
             <w:lang w:eastAsia="zh-CN"/>
@@ -23513,7 +23693,7 @@
           <w:t xml:space="preserve"> </w:t>
         </w:r>
       </w:moveTo>
-      <w:ins w:id="887" w:author="mx3mt" w:date="2022-08-23T11:10:00Z">
+      <w:ins w:id="909" w:author="mx3mt" w:date="2022-08-23T11:10:00Z">
         <w:r>
           <w:rPr>
             <w:lang w:eastAsia="zh-CN"/>
@@ -23521,7 +23701,7 @@
           <w:t xml:space="preserve">increasingly </w:t>
         </w:r>
       </w:ins>
-      <w:moveTo w:id="888" w:author="mx3mt" w:date="2022-08-23T10:51:00Z">
+      <w:moveTo w:id="910" w:author="mx3mt" w:date="2022-08-23T10:51:00Z">
         <w:r>
           <w:rPr>
             <w:lang w:eastAsia="zh-CN"/>
@@ -23529,7 +23709,7 @@
           <w:t xml:space="preserve">focus on what media want instead of what society needs in order to be regarded in as promising a way as possible in news coverage. </w:t>
         </w:r>
       </w:moveTo>
-      <w:ins w:id="889" w:author="mx3mt" w:date="2022-08-23T10:54:00Z">
+      <w:ins w:id="911" w:author="mx3mt" w:date="2022-08-23T10:54:00Z">
         <w:r>
           <w:rPr>
             <w:lang w:eastAsia="zh-CN"/>
@@ -23537,7 +23717,7 @@
           <w:t xml:space="preserve">Consequently, the more </w:t>
         </w:r>
       </w:ins>
-      <w:ins w:id="890" w:author="mx3mt" w:date="2022-08-23T10:55:00Z">
+      <w:ins w:id="912" w:author="mx3mt" w:date="2022-08-23T10:55:00Z">
         <w:r>
           <w:rPr>
             <w:lang w:eastAsia="zh-CN"/>
@@ -23545,7 +23725,7 @@
           <w:t>politicians adapt</w:t>
         </w:r>
       </w:ins>
-      <w:ins w:id="891" w:author="mx3mt" w:date="2022-08-23T10:56:00Z">
+      <w:ins w:id="913" w:author="mx3mt" w:date="2022-08-23T10:56:00Z">
         <w:r>
           <w:rPr>
             <w:lang w:eastAsia="zh-CN"/>
@@ -23553,7 +23733,7 @@
           <w:t>ed</w:t>
         </w:r>
       </w:ins>
-      <w:ins w:id="892" w:author="mx3mt" w:date="2022-08-23T10:55:00Z">
+      <w:ins w:id="914" w:author="mx3mt" w:date="2022-08-23T10:55:00Z">
         <w:r>
           <w:rPr>
             <w:lang w:eastAsia="zh-CN"/>
@@ -23561,7 +23741,7 @@
           <w:t xml:space="preserve"> to media, the</w:t>
         </w:r>
       </w:ins>
-      <w:ins w:id="893" w:author="mx3mt" w:date="2022-08-23T11:11:00Z">
+      <w:ins w:id="915" w:author="mx3mt" w:date="2022-08-23T11:11:00Z">
         <w:r>
           <w:rPr>
             <w:lang w:eastAsia="zh-CN"/>
@@ -23569,7 +23749,7 @@
           <w:t xml:space="preserve"> more they would</w:t>
         </w:r>
       </w:ins>
-      <w:ins w:id="894" w:author="mx3mt" w:date="2022-08-23T11:12:00Z">
+      <w:ins w:id="916" w:author="mx3mt" w:date="2022-08-23T11:12:00Z">
         <w:r>
           <w:rPr>
             <w:lang w:eastAsia="zh-CN"/>
@@ -23577,7 +23757,7 @@
           <w:t xml:space="preserve"> focus on themselves, the</w:t>
         </w:r>
       </w:ins>
-      <w:ins w:id="895" w:author="mx3mt" w:date="2022-08-23T10:55:00Z">
+      <w:ins w:id="917" w:author="mx3mt" w:date="2022-08-23T10:55:00Z">
         <w:r>
           <w:rPr>
             <w:lang w:eastAsia="zh-CN"/>
@@ -23585,7 +23765,7 @@
           <w:t xml:space="preserve"> </w:t>
         </w:r>
       </w:ins>
-      <w:ins w:id="896" w:author="mx3mt" w:date="2022-08-23T11:11:00Z">
+      <w:ins w:id="918" w:author="mx3mt" w:date="2022-08-23T11:11:00Z">
         <w:r>
           <w:rPr>
             <w:lang w:eastAsia="zh-CN"/>
@@ -23593,7 +23773,7 @@
           <w:t xml:space="preserve">less they </w:t>
         </w:r>
       </w:ins>
-      <w:ins w:id="897" w:author="mx3mt" w:date="2022-09-12T22:34:00Z">
+      <w:ins w:id="919" w:author="mx3mt" w:date="2022-09-12T22:34:00Z">
         <w:r>
           <w:rPr>
             <w:lang w:eastAsia="zh-CN"/>
@@ -23601,7 +23781,7 @@
           <w:t>c</w:t>
         </w:r>
       </w:ins>
-      <w:ins w:id="898" w:author="mx3mt" w:date="2022-08-23T11:11:00Z">
+      <w:ins w:id="920" w:author="mx3mt" w:date="2022-08-23T11:11:00Z">
         <w:r>
           <w:rPr>
             <w:lang w:eastAsia="zh-CN"/>
@@ -23609,7 +23789,7 @@
           <w:t>ould focus on how to collaborate with each othe</w:t>
         </w:r>
       </w:ins>
-      <w:ins w:id="899" w:author="mx3mt" w:date="2022-09-12T22:32:00Z">
+      <w:ins w:id="921" w:author="mx3mt" w:date="2022-09-12T22:32:00Z">
         <w:r>
           <w:rPr>
             <w:lang w:eastAsia="zh-CN"/>
@@ -23617,7 +23797,7 @@
           <w:t xml:space="preserve">r, </w:t>
         </w:r>
       </w:ins>
-      <w:ins w:id="900" w:author="mx3mt" w:date="2022-09-12T22:31:00Z">
+      <w:ins w:id="922" w:author="mx3mt" w:date="2022-09-12T22:31:00Z">
         <w:r>
           <w:rPr>
             <w:lang w:eastAsia="zh-CN"/>
@@ -23625,7 +23805,7 @@
           <w:t xml:space="preserve">especially </w:t>
         </w:r>
       </w:ins>
-      <w:ins w:id="901" w:author="mx3mt" w:date="2022-09-12T22:32:00Z">
+      <w:ins w:id="923" w:author="mx3mt" w:date="2022-09-12T22:32:00Z">
         <w:r>
           <w:rPr>
             <w:lang w:eastAsia="zh-CN"/>
@@ -23633,7 +23813,7 @@
           <w:t>within</w:t>
         </w:r>
       </w:ins>
-      <w:ins w:id="902" w:author="mx3mt" w:date="2022-09-12T22:33:00Z">
+      <w:ins w:id="924" w:author="mx3mt" w:date="2022-09-12T22:33:00Z">
         <w:r>
           <w:rPr>
             <w:lang w:eastAsia="zh-CN"/>
@@ -23641,7 +23821,7 @@
           <w:t xml:space="preserve"> the</w:t>
         </w:r>
       </w:ins>
-      <w:ins w:id="903" w:author="mx3mt" w:date="2022-09-12T22:32:00Z">
+      <w:ins w:id="925" w:author="mx3mt" w:date="2022-09-12T22:32:00Z">
         <w:r>
           <w:rPr>
             <w:lang w:eastAsia="zh-CN"/>
@@ -23649,7 +23829,7 @@
           <w:t xml:space="preserve"> limited</w:t>
         </w:r>
       </w:ins>
-      <w:ins w:id="904" w:author="mx3mt" w:date="2022-09-12T22:33:00Z">
+      <w:ins w:id="926" w:author="mx3mt" w:date="2022-09-12T22:33:00Z">
         <w:r>
           <w:rPr>
             <w:lang w:eastAsia="zh-CN"/>
@@ -23657,7 +23837,7 @@
           <w:t xml:space="preserve"> time of a televised debate,</w:t>
         </w:r>
       </w:ins>
-      <w:ins w:id="905" w:author="mx3mt" w:date="2022-08-23T11:11:00Z">
+      <w:ins w:id="927" w:author="mx3mt" w:date="2022-08-23T11:11:00Z">
         <w:r>
           <w:rPr>
             <w:lang w:eastAsia="zh-CN"/>
@@ -23665,15 +23845,16 @@
           <w:t xml:space="preserve"> </w:t>
         </w:r>
       </w:ins>
-      <w:ins w:id="906" w:author="mx3mt" w:date="2022-08-23T11:12:00Z">
-        <w:r>
-          <w:rPr>
-            <w:lang w:eastAsia="zh-CN"/>
-          </w:rPr>
+      <w:ins w:id="928" w:author="mx3mt" w:date="2022-08-23T11:12:00Z">
+        <w:r>
+          <w:rPr>
+            <w:lang w:eastAsia="zh-CN"/>
+          </w:rPr>
+          <w:lastRenderedPageBreak/>
           <w:t>therefore</w:t>
         </w:r>
       </w:ins>
-      <w:ins w:id="907" w:author="mx3mt" w:date="2022-09-12T22:34:00Z">
+      <w:ins w:id="929" w:author="mx3mt" w:date="2022-09-12T22:34:00Z">
         <w:r>
           <w:rPr>
             <w:lang w:eastAsia="zh-CN"/>
@@ -23681,7 +23862,7 @@
           <w:t>,</w:t>
         </w:r>
       </w:ins>
-      <w:ins w:id="908" w:author="mx3mt" w:date="2022-08-23T11:12:00Z">
+      <w:ins w:id="930" w:author="mx3mt" w:date="2022-08-23T11:12:00Z">
         <w:r>
           <w:rPr>
             <w:lang w:eastAsia="zh-CN"/>
@@ -23689,7 +23870,7 @@
           <w:t xml:space="preserve"> </w:t>
         </w:r>
       </w:ins>
-      <w:ins w:id="909" w:author="mx3mt" w:date="2022-09-13T09:15:00Z">
+      <w:ins w:id="931" w:author="mx3mt" w:date="2022-09-13T09:15:00Z">
         <w:r>
           <w:rPr>
             <w:lang w:eastAsia="zh-CN"/>
@@ -23697,7 +23878,7 @@
           <w:t xml:space="preserve">the </w:t>
         </w:r>
       </w:ins>
-      <w:ins w:id="910" w:author="mx3mt" w:date="2022-08-23T10:55:00Z">
+      <w:ins w:id="932" w:author="mx3mt" w:date="2022-08-23T10:55:00Z">
         <w:r>
           <w:rPr>
             <w:lang w:eastAsia="zh-CN"/>
@@ -23705,7 +23886,7 @@
           <w:t xml:space="preserve">more difference </w:t>
         </w:r>
       </w:ins>
-      <w:ins w:id="911" w:author="mx3mt" w:date="2022-08-23T10:57:00Z">
+      <w:ins w:id="933" w:author="mx3mt" w:date="2022-08-23T10:57:00Z">
         <w:r>
           <w:rPr>
             <w:lang w:eastAsia="zh-CN"/>
@@ -23713,7 +23894,7 @@
           <w:t xml:space="preserve">among their moral judgments </w:t>
         </w:r>
       </w:ins>
-      <w:ins w:id="912" w:author="mx3mt" w:date="2022-08-23T11:12:00Z">
+      <w:ins w:id="934" w:author="mx3mt" w:date="2022-08-23T11:12:00Z">
         <w:r>
           <w:rPr>
             <w:lang w:eastAsia="zh-CN"/>
@@ -23721,7 +23902,7 @@
           <w:t>would</w:t>
         </w:r>
       </w:ins>
-      <w:ins w:id="913" w:author="mx3mt" w:date="2022-08-23T10:57:00Z">
+      <w:ins w:id="935" w:author="mx3mt" w:date="2022-08-23T10:57:00Z">
         <w:r>
           <w:rPr>
             <w:lang w:eastAsia="zh-CN"/>
@@ -23729,7 +23910,7 @@
           <w:t xml:space="preserve"> </w:t>
         </w:r>
       </w:ins>
-      <w:ins w:id="914" w:author="mx3mt" w:date="2022-09-12T22:34:00Z">
+      <w:ins w:id="936" w:author="mx3mt" w:date="2022-09-12T22:34:00Z">
         <w:r>
           <w:rPr>
             <w:lang w:eastAsia="zh-CN"/>
@@ -23737,7 +23918,7 @@
           <w:t>ensue</w:t>
         </w:r>
       </w:ins>
-      <w:ins w:id="915" w:author="mx3mt" w:date="2022-08-23T10:57:00Z">
+      <w:ins w:id="937" w:author="mx3mt" w:date="2022-08-23T10:57:00Z">
         <w:r>
           <w:rPr>
             <w:lang w:eastAsia="zh-CN"/>
@@ -23746,24 +23927,23 @@
         </w:r>
       </w:ins>
     </w:p>
-    <w:moveToRangeEnd w:id="876"/>
+    <w:moveToRangeEnd w:id="898"/>
     <w:p>
       <w:pPr>
         <w:rPr>
-          <w:ins w:id="916" w:author="mx3mt" w:date="2022-08-23T10:57:00Z"/>
-          <w:lang w:eastAsia="zh-CN"/>
-        </w:rPr>
-      </w:pPr>
-      <w:ins w:id="917" w:author="mx3mt" w:date="2022-08-23T10:57:00Z">
-        <w:r>
-          <w:rPr>
-            <w:lang w:eastAsia="zh-CN"/>
-          </w:rPr>
-          <w:lastRenderedPageBreak/>
+          <w:ins w:id="938" w:author="mx3mt" w:date="2022-08-23T10:57:00Z"/>
+          <w:lang w:eastAsia="zh-CN"/>
+        </w:rPr>
+      </w:pPr>
+      <w:ins w:id="939" w:author="mx3mt" w:date="2022-08-23T10:57:00Z">
+        <w:r>
+          <w:rPr>
+            <w:lang w:eastAsia="zh-CN"/>
+          </w:rPr>
           <w:t xml:space="preserve">It's worth to mention that mediatization is just one of the </w:t>
         </w:r>
       </w:ins>
-      <w:ins w:id="918" w:author="mx3mt" w:date="2022-09-12T22:15:00Z">
+      <w:ins w:id="940" w:author="mx3mt" w:date="2022-09-12T22:15:00Z">
         <w:r>
           <w:rPr>
             <w:lang w:eastAsia="zh-CN"/>
@@ -23771,7 +23951,7 @@
           <w:t>attributors</w:t>
         </w:r>
       </w:ins>
-      <w:ins w:id="919" w:author="mx3mt" w:date="2022-08-23T10:57:00Z">
+      <w:ins w:id="941" w:author="mx3mt" w:date="2022-08-23T10:57:00Z">
         <w:r>
           <w:rPr>
             <w:lang w:eastAsia="zh-CN"/>
@@ -23959,7 +24139,7 @@
       <w:r>
         <w:fldChar w:fldCharType="end"/>
       </w:r>
-      <w:ins w:id="920" w:author="mx3mt" w:date="2022-08-23T10:57:00Z">
+      <w:ins w:id="942" w:author="mx3mt" w:date="2022-08-23T10:57:00Z">
         <w:r>
           <w:fldChar w:fldCharType="separate"/>
         </w:r>
@@ -23970,7 +24150,7 @@
         </w:rPr>
         <w:t>(Beck, 1996; Benoit &amp; Wells, 1996; Bilmes, 1999; Carlin et al., 2001)</w:t>
       </w:r>
-      <w:ins w:id="921" w:author="mx3mt" w:date="2022-08-23T10:57:00Z">
+      <w:ins w:id="943" w:author="mx3mt" w:date="2022-08-23T10:57:00Z">
         <w:r>
           <w:fldChar w:fldCharType="end"/>
         </w:r>
@@ -23978,22 +24158,22 @@
           <w:t xml:space="preserve">. Some scholars mentioned the influence of being televised but without focusing on the underlying reasons. </w:t>
         </w:r>
       </w:ins>
-      <w:ins w:id="922" w:author="mx3mt" w:date="2022-09-12T22:40:00Z">
+      <w:ins w:id="944" w:author="mx3mt" w:date="2022-09-12T22:40:00Z">
         <w:r>
           <w:t>This study echo</w:t>
         </w:r>
       </w:ins>
-      <w:ins w:id="923" w:author="mx3mt" w:date="2022-09-12T22:41:00Z">
+      <w:ins w:id="945" w:author="mx3mt" w:date="2022-09-12T22:41:00Z">
         <w:r>
           <w:t>es</w:t>
         </w:r>
       </w:ins>
-      <w:ins w:id="924" w:author="mx3mt" w:date="2022-09-12T22:40:00Z">
+      <w:ins w:id="946" w:author="mx3mt" w:date="2022-09-12T22:40:00Z">
         <w:r>
           <w:t xml:space="preserve"> their ar</w:t>
         </w:r>
       </w:ins>
-      <w:ins w:id="925" w:author="mx3mt" w:date="2022-09-12T22:41:00Z">
+      <w:ins w:id="947" w:author="mx3mt" w:date="2022-09-12T22:41:00Z">
         <w:r>
           <w:t>guments</w:t>
         </w:r>
@@ -24004,7 +24184,7 @@
           <w:t xml:space="preserve">. </w:t>
         </w:r>
       </w:ins>
-      <w:ins w:id="926" w:author="mx3mt" w:date="2022-08-23T10:57:00Z">
+      <w:ins w:id="948" w:author="mx3mt" w:date="2022-08-23T10:57:00Z">
         <w:r>
           <w:t xml:space="preserve">For example, </w:t>
         </w:r>
@@ -24015,7 +24195,7 @@
       <w:r>
         <w:instrText xml:space="preserve"> ADDIN EN.CITE &lt;EndNote&gt;&lt;Cite AuthorYear="1"&gt;&lt;Author&gt;McKinney&lt;/Author&gt;&lt;Year&gt;2003&lt;/Year&gt;&lt;RecNum&gt;354&lt;/RecNum&gt;&lt;DisplayText&gt;McKinney et al. (2003)&lt;/DisplayText&gt;&lt;record&gt;&lt;rec-number&gt;354&lt;/rec-number&gt;&lt;foreign-keys&gt;&lt;key app="EN" db-id="2xd0pvrd6xxp05evvtepd0f9vppe5rtsxa20" timestamp="1604099057"&gt;354&lt;/key&gt;&lt;/foreign-keys&gt;&lt;ref-type name="Journal Article"&gt;17&lt;/ref-type&gt;&lt;contributors&gt;&lt;authors&gt;&lt;author&gt;McKinney, Mitchell S&lt;/author&gt;&lt;author&gt;Dudash, Elizabeth A&lt;/author&gt;&lt;author&gt;Hodgkinson, Georgine&lt;/author&gt;&lt;/authors&gt;&lt;/contributors&gt;&lt;titles&gt;&lt;title&gt;Viewer reactions to the 2000 presidential debates&lt;/title&gt;&lt;secondary-title&gt;The millennium election: Communication in the 2000 campaign&lt;/secondary-title&gt;&lt;/titles&gt;&lt;periodical&gt;&lt;full-title&gt;The millennium election: Communication in the 2000 campaign&lt;/full-title&gt;&lt;/periodical&gt;&lt;pages&gt;43-58&lt;/pages&gt;&lt;dates&gt;&lt;year&gt;2003&lt;/year&gt;&lt;/dates&gt;&lt;urls&gt;&lt;/urls&gt;&lt;/record&gt;&lt;/Cite&gt;&lt;/EndNote&gt;</w:instrText>
       </w:r>
-      <w:ins w:id="927" w:author="mx3mt" w:date="2022-08-23T10:57:00Z">
+      <w:ins w:id="949" w:author="mx3mt" w:date="2022-08-23T10:57:00Z">
         <w:r>
           <w:fldChar w:fldCharType="separate"/>
         </w:r>
@@ -24026,7 +24206,7 @@
         </w:rPr>
         <w:t>McKinney et al. (2003)</w:t>
       </w:r>
-      <w:ins w:id="928" w:author="mx3mt" w:date="2022-08-23T10:57:00Z">
+      <w:ins w:id="950" w:author="mx3mt" w:date="2022-08-23T10:57:00Z">
         <w:r>
           <w:fldChar w:fldCharType="end"/>
         </w:r>
@@ -24067,12 +24247,12 @@
           <w:fldChar w:fldCharType="end"/>
         </w:r>
       </w:ins>
-      <w:ins w:id="929" w:author="mx3mt" w:date="2022-09-12T12:08:00Z">
+      <w:ins w:id="951" w:author="mx3mt" w:date="2022-09-12T12:08:00Z">
         <w:r>
           <w:t>; however, t</w:t>
         </w:r>
       </w:ins>
-      <w:ins w:id="930" w:author="mx3mt" w:date="2022-08-23T10:57:00Z">
+      <w:ins w:id="952" w:author="mx3mt" w:date="2022-08-23T10:57:00Z">
         <w:r>
           <w:t xml:space="preserve">heir focus is on how debate formats could make a difference. Additionally, Carlin </w:t>
         </w:r>
@@ -24119,12 +24299,12 @@
           <w:t xml:space="preserve">. Drawing the increase of moral divergence in the lens of mediatization, this study </w:t>
         </w:r>
       </w:ins>
-      <w:ins w:id="931" w:author="mx3mt" w:date="2022-09-12T12:28:00Z">
+      <w:ins w:id="953" w:author="mx3mt" w:date="2022-09-12T12:28:00Z">
         <w:r>
           <w:t>discusses</w:t>
         </w:r>
       </w:ins>
-      <w:ins w:id="932" w:author="mx3mt" w:date="2022-08-23T10:57:00Z">
+      <w:ins w:id="954" w:author="mx3mt" w:date="2022-08-23T10:57:00Z">
         <w:r>
           <w:t xml:space="preserve"> how and why </w:t>
         </w:r>
@@ -24139,10 +24319,17 @@
           <w:rPr>
             <w:lang w:eastAsia="zh-CN"/>
           </w:rPr>
-          <w:t>ing televised could influence the presidential debate: debaters would be more motivated to build their personal image than discussing with each other</w:t>
-        </w:r>
-      </w:ins>
-      <w:ins w:id="933" w:author="mx3mt" w:date="2022-09-12T12:27:00Z">
+          <w:t xml:space="preserve">ing televised could influence the presidential debate: debaters would be more </w:t>
+        </w:r>
+        <w:r>
+          <w:rPr>
+            <w:lang w:eastAsia="zh-CN"/>
+          </w:rPr>
+          <w:lastRenderedPageBreak/>
+          <w:t>motivated to build their personal image than discussing with each other</w:t>
+        </w:r>
+      </w:ins>
+      <w:ins w:id="955" w:author="mx3mt" w:date="2022-09-12T12:27:00Z">
         <w:r>
           <w:rPr>
             <w:lang w:eastAsia="zh-CN"/>
@@ -24161,17 +24348,10 @@
           <w:rPr>
             <w:lang w:eastAsia="zh-CN"/>
           </w:rPr>
-          <w:t xml:space="preserve"> </w:t>
-        </w:r>
-        <w:r>
-          <w:rPr>
-            <w:lang w:eastAsia="zh-CN"/>
-          </w:rPr>
-          <w:lastRenderedPageBreak/>
-          <w:t>mediatization</w:t>
-        </w:r>
-      </w:ins>
-      <w:ins w:id="934" w:author="mx3mt" w:date="2022-09-12T12:28:00Z">
+          <w:t xml:space="preserve"> mediatization</w:t>
+        </w:r>
+      </w:ins>
+      <w:ins w:id="956" w:author="mx3mt" w:date="2022-09-12T12:28:00Z">
         <w:r>
           <w:rPr>
             <w:lang w:eastAsia="zh-CN"/>
@@ -24179,7 +24359,7 @@
           <w:t xml:space="preserve">, which could be quantitatively reflected by their </w:t>
         </w:r>
       </w:ins>
-      <w:ins w:id="935" w:author="mx3mt" w:date="2022-09-12T12:29:00Z">
+      <w:ins w:id="957" w:author="mx3mt" w:date="2022-09-12T12:29:00Z">
         <w:r>
           <w:rPr>
             <w:lang w:eastAsia="zh-CN"/>
@@ -24187,7 +24367,7 @@
           <w:t xml:space="preserve">moral divergence. </w:t>
         </w:r>
       </w:ins>
-      <w:ins w:id="936" w:author="mx3mt" w:date="2022-08-23T10:57:00Z">
+      <w:ins w:id="958" w:author="mx3mt" w:date="2022-08-23T10:57:00Z">
         <w:r>
           <w:rPr>
             <w:lang w:eastAsia="zh-CN"/>
@@ -24199,11 +24379,11 @@
     <w:p>
       <w:pPr>
         <w:rPr>
-          <w:del w:id="937" w:author="mx3mt" w:date="2022-08-23T11:12:00Z"/>
-          <w:lang w:eastAsia="zh-CN"/>
-        </w:rPr>
-      </w:pPr>
-      <w:del w:id="938" w:author="mx3mt" w:date="2022-08-23T11:12:00Z">
+          <w:del w:id="959" w:author="mx3mt" w:date="2022-08-23T11:12:00Z"/>
+          <w:lang w:eastAsia="zh-CN"/>
+        </w:rPr>
+      </w:pPr>
+      <w:del w:id="960" w:author="mx3mt" w:date="2022-08-23T11:12:00Z">
         <w:r>
           <w:rPr>
             <w:lang w:eastAsia="zh-CN"/>
@@ -24211,7 +24391,7 @@
           <w:delText xml:space="preserve">As </w:delText>
         </w:r>
       </w:del>
-      <w:del w:id="939" w:author="mx3mt" w:date="2022-08-23T09:18:00Z">
+      <w:del w:id="961" w:author="mx3mt" w:date="2022-08-23T09:18:00Z">
         <w:r>
           <w:rPr>
             <w:lang w:eastAsia="zh-CN"/>
@@ -24225,7 +24405,7 @@
           <w:delText xml:space="preserve">the scenario </w:delText>
         </w:r>
       </w:del>
-      <w:del w:id="940" w:author="mx3mt" w:date="2022-08-23T11:12:00Z">
+      <w:del w:id="962" w:author="mx3mt" w:date="2022-08-23T11:12:00Z">
         <w:r>
           <w:rPr>
             <w:lang w:eastAsia="zh-CN"/>
@@ -24367,9 +24547,9 @@
           <w:delText xml:space="preserve">. </w:delText>
         </w:r>
       </w:del>
-      <w:moveFromRangeStart w:id="941" w:author="mx3mt" w:date="2022-08-23T10:44:00Z" w:name="move112143875"/>
-      <w:moveFrom w:id="942" w:author="mx3mt" w:date="2022-08-23T10:44:00Z">
-        <w:del w:id="943" w:author="mx3mt" w:date="2022-08-23T11:12:00Z">
+      <w:moveFromRangeStart w:id="963" w:author="mx3mt" w:date="2022-08-23T10:44:00Z" w:name="move112143875"/>
+      <w:moveFrom w:id="964" w:author="mx3mt" w:date="2022-08-23T10:44:00Z">
+        <w:del w:id="965" w:author="mx3mt" w:date="2022-08-23T11:12:00Z">
           <w:r>
             <w:rPr>
               <w:lang w:eastAsia="zh-CN"/>
@@ -24517,15 +24697,15 @@
           </w:r>
         </w:del>
       </w:moveFrom>
-      <w:moveFromRangeEnd w:id="941"/>
+      <w:moveFromRangeEnd w:id="963"/>
     </w:p>
     <w:p>
       <w:pPr>
         <w:rPr>
-          <w:del w:id="944" w:author="mx3mt" w:date="2022-08-23T10:26:00Z"/>
-        </w:rPr>
-      </w:pPr>
-      <w:del w:id="945" w:author="mx3mt" w:date="2022-08-23T10:26:00Z">
+          <w:del w:id="966" w:author="mx3mt" w:date="2022-08-23T10:26:00Z"/>
+        </w:rPr>
+      </w:pPr>
+      <w:del w:id="967" w:author="mx3mt" w:date="2022-08-23T10:26:00Z">
         <w:r>
           <w:rPr>
             <w:lang w:eastAsia="zh-CN"/>
@@ -24881,12 +25061,12 @@
     <w:p>
       <w:pPr>
         <w:rPr>
-          <w:moveFrom w:id="946" w:author="mx3mt" w:date="2022-08-23T09:56:00Z"/>
-          <w:lang w:eastAsia="zh-CN"/>
-        </w:rPr>
-      </w:pPr>
-      <w:moveFromRangeStart w:id="947" w:author="mx3mt" w:date="2022-08-23T09:56:00Z" w:name="move112140986"/>
-      <w:moveFrom w:id="948" w:author="mx3mt" w:date="2022-08-23T09:56:00Z">
+          <w:moveFrom w:id="968" w:author="mx3mt" w:date="2022-08-23T09:56:00Z"/>
+          <w:lang w:eastAsia="zh-CN"/>
+        </w:rPr>
+      </w:pPr>
+      <w:moveFromRangeStart w:id="969" w:author="mx3mt" w:date="2022-08-23T09:56:00Z" w:name="move112140986"/>
+      <w:moveFrom w:id="970" w:author="mx3mt" w:date="2022-08-23T09:56:00Z">
         <w:r>
           <w:rPr>
             <w:lang w:eastAsia="zh-CN"/>
@@ -25256,13 +25436,13 @@
     <w:p>
       <w:pPr>
         <w:rPr>
-          <w:moveFrom w:id="949" w:author="mx3mt" w:date="2022-08-23T10:51:00Z"/>
-          <w:lang w:eastAsia="zh-CN"/>
-        </w:rPr>
-      </w:pPr>
-      <w:moveFromRangeStart w:id="950" w:author="mx3mt" w:date="2022-08-23T10:51:00Z" w:name="move112144333"/>
-      <w:moveFromRangeEnd w:id="947"/>
-      <w:moveFrom w:id="951" w:author="mx3mt" w:date="2022-08-23T10:51:00Z">
+          <w:moveFrom w:id="971" w:author="mx3mt" w:date="2022-08-23T10:51:00Z"/>
+          <w:lang w:eastAsia="zh-CN"/>
+        </w:rPr>
+      </w:pPr>
+      <w:moveFromRangeStart w:id="972" w:author="mx3mt" w:date="2022-08-23T10:51:00Z" w:name="move112144333"/>
+      <w:moveFromRangeEnd w:id="969"/>
+      <w:moveFrom w:id="973" w:author="mx3mt" w:date="2022-08-23T10:51:00Z">
         <w:r>
           <w:rPr>
             <w:lang w:eastAsia="zh-CN"/>
@@ -25705,14 +25885,14 @@
           <w:instrText xml:space="preserve"> ADDIN EN.CITE.DATA </w:instrText>
         </w:r>
       </w:moveFrom>
-      <w:del w:id="952" w:author="mx3mt" w:date="2022-08-23T10:51:00Z">
+      <w:del w:id="974" w:author="mx3mt" w:date="2022-08-23T10:51:00Z">
         <w:r>
           <w:rPr>
             <w:lang w:eastAsia="zh-CN"/>
           </w:rPr>
         </w:r>
       </w:del>
-      <w:moveFrom w:id="953" w:author="mx3mt" w:date="2022-08-23T10:51:00Z">
+      <w:moveFrom w:id="975" w:author="mx3mt" w:date="2022-08-23T10:51:00Z">
         <w:r>
           <w:rPr>
             <w:lang w:eastAsia="zh-CN"/>
@@ -25720,14 +25900,14 @@
           <w:fldChar w:fldCharType="end"/>
         </w:r>
       </w:moveFrom>
-      <w:del w:id="954" w:author="mx3mt" w:date="2022-08-23T10:51:00Z">
+      <w:del w:id="976" w:author="mx3mt" w:date="2022-08-23T10:51:00Z">
         <w:r>
           <w:rPr>
             <w:lang w:eastAsia="zh-CN"/>
           </w:rPr>
         </w:r>
       </w:del>
-      <w:moveFrom w:id="955" w:author="mx3mt" w:date="2022-08-23T10:51:00Z">
+      <w:moveFrom w:id="977" w:author="mx3mt" w:date="2022-08-23T10:51:00Z">
         <w:r>
           <w:rPr>
             <w:lang w:eastAsia="zh-CN"/>
@@ -25833,7 +26013,7 @@
         </w:r>
       </w:moveFrom>
     </w:p>
-    <w:moveFromRangeEnd w:id="950"/>
+    <w:moveFromRangeEnd w:id="972"/>
     <w:p>
       <w:pPr>
         <w:ind w:firstLine="0"/>
@@ -26499,7 +26679,14 @@
         <w:rPr>
           <w:lang w:eastAsia="zh-CN"/>
         </w:rPr>
-        <w:t>corps eager to tell stories about a political logic bound to mediation –</w:t>
+        <w:t xml:space="preserve">corps eager to tell stories about a political logic bound to </w:t>
+      </w:r>
+      <w:r>
+        <w:rPr>
+          <w:lang w:eastAsia="zh-CN"/>
+        </w:rPr>
+        <w:lastRenderedPageBreak/>
+        <w:t>mediation –</w:t>
       </w:r>
       <w:r>
         <w:rPr>
@@ -26523,7 +26710,6 @@
         <w:rPr>
           <w:lang w:eastAsia="zh-CN"/>
         </w:rPr>
-        <w:lastRenderedPageBreak/>
         <w:t>production routines, message formats, and narrative interpretations of</w:t>
       </w:r>
       <w:r>
@@ -26620,7 +26806,7 @@
         <w:adjustRightInd/>
         <w:ind w:firstLine="0"/>
         <w:rPr>
-          <w:ins w:id="956" w:author="mx3mt" w:date="2022-08-23T10:58:00Z"/>
+          <w:ins w:id="978" w:author="mx3mt" w:date="2022-08-23T10:58:00Z"/>
           <w:lang w:eastAsia="zh-CN"/>
         </w:rPr>
       </w:pPr>
@@ -26758,7 +26944,7 @@
         </w:rPr>
         <w:t>,</w:t>
       </w:r>
-      <w:ins w:id="957" w:author="mx3mt" w:date="2022-09-12T12:33:00Z">
+      <w:ins w:id="979" w:author="mx3mt" w:date="2022-09-12T12:33:00Z">
         <w:r>
           <w:rPr>
             <w:lang w:eastAsia="zh-CN"/>
@@ -26808,7 +26994,7 @@
         </w:rPr>
         <w:t xml:space="preserve"> </w:t>
       </w:r>
-      <w:del w:id="958" w:author="mx3mt" w:date="2022-08-23T11:20:00Z">
+      <w:del w:id="980" w:author="mx3mt" w:date="2022-08-23T11:20:00Z">
         <w:r>
           <w:rPr>
             <w:lang w:eastAsia="zh-CN"/>
@@ -26822,7 +27008,7 @@
           <w:delText xml:space="preserve"> </w:delText>
         </w:r>
       </w:del>
-      <w:ins w:id="959" w:author="mx3mt" w:date="2022-08-23T11:20:00Z">
+      <w:ins w:id="981" w:author="mx3mt" w:date="2022-08-23T11:20:00Z">
         <w:r>
           <w:rPr>
             <w:lang w:eastAsia="zh-CN"/>
@@ -26866,7 +27052,7 @@
         </w:rPr>
         <w:t>,</w:t>
       </w:r>
-      <w:ins w:id="960" w:author="mx3mt" w:date="2022-09-12T12:34:00Z">
+      <w:ins w:id="982" w:author="mx3mt" w:date="2022-09-12T12:34:00Z">
         <w:r>
           <w:rPr>
             <w:lang w:eastAsia="zh-CN"/>
@@ -26874,7 +27060,7 @@
           <w:t xml:space="preserve"> </w:t>
         </w:r>
       </w:ins>
-      <w:del w:id="961" w:author="mx3mt" w:date="2022-09-12T12:34:00Z">
+      <w:del w:id="983" w:author="mx3mt" w:date="2022-09-12T12:34:00Z">
         <w:r>
           <w:rPr>
             <w:lang w:eastAsia="zh-CN"/>
@@ -26888,7 +27074,7 @@
           <w:delText xml:space="preserve">could </w:delText>
         </w:r>
       </w:del>
-      <w:del w:id="962" w:author="mx3mt" w:date="2022-09-12T12:33:00Z">
+      <w:del w:id="984" w:author="mx3mt" w:date="2022-09-12T12:33:00Z">
         <w:r>
           <w:rPr>
             <w:lang w:eastAsia="zh-CN"/>
@@ -26908,7 +27094,7 @@
           <w:delText>personalization</w:delText>
         </w:r>
       </w:del>
-      <w:ins w:id="963" w:author="mx3mt" w:date="2022-09-12T12:33:00Z">
+      <w:ins w:id="985" w:author="mx3mt" w:date="2022-09-12T12:33:00Z">
         <w:r>
           <w:rPr>
             <w:lang w:eastAsia="zh-CN"/>
@@ -26970,7 +27156,7 @@
         </w:rPr>
         <w:t xml:space="preserve"> </w:t>
       </w:r>
-      <w:del w:id="964" w:author="mx3mt" w:date="2022-08-23T11:21:00Z">
+      <w:del w:id="986" w:author="mx3mt" w:date="2022-08-23T11:21:00Z">
         <w:r>
           <w:rPr>
             <w:lang w:eastAsia="zh-CN"/>
@@ -27012,10 +27198,10 @@
     <w:p>
       <w:pPr>
         <w:rPr>
-          <w:ins w:id="965" w:author="mx3mt" w:date="2022-08-23T10:58:00Z"/>
-        </w:rPr>
-      </w:pPr>
-      <w:ins w:id="966" w:author="mx3mt" w:date="2022-08-23T10:58:00Z">
+          <w:ins w:id="987" w:author="mx3mt" w:date="2022-08-23T10:58:00Z"/>
+        </w:rPr>
+      </w:pPr>
+      <w:ins w:id="988" w:author="mx3mt" w:date="2022-08-23T10:58:00Z">
         <w:r>
           <w:t>O</w:t>
         </w:r>
@@ -27032,12 +27218,12 @@
           <w:t xml:space="preserve">. So, our results </w:t>
         </w:r>
       </w:ins>
-      <w:ins w:id="967" w:author="mx3mt" w:date="2022-09-12T12:35:00Z">
+      <w:ins w:id="989" w:author="mx3mt" w:date="2022-09-12T12:35:00Z">
         <w:r>
           <w:t>could not statistically</w:t>
         </w:r>
       </w:ins>
-      <w:ins w:id="968" w:author="mx3mt" w:date="2022-08-23T10:58:00Z">
+      <w:ins w:id="990" w:author="mx3mt" w:date="2022-08-23T10:58:00Z">
         <w:r>
           <w:t xml:space="preserve"> represent accurately what happened before 1980. </w:t>
         </w:r>
@@ -27051,7 +27237,7 @@
         <w:adjustRightInd/>
         <w:ind w:firstLine="0"/>
         <w:rPr>
-          <w:ins w:id="969" w:author="mx3mt" w:date="2022-08-22T23:56:00Z"/>
+          <w:ins w:id="991" w:author="mx3mt" w:date="2022-08-22T23:56:00Z"/>
           <w:lang w:eastAsia="zh-CN"/>
         </w:rPr>
       </w:pPr>
@@ -27064,7 +27250,7 @@
         <w:adjustRightInd/>
         <w:ind w:firstLine="0"/>
         <w:rPr>
-          <w:ins w:id="970" w:author="mx3mt" w:date="2022-08-22T23:56:00Z"/>
+          <w:ins w:id="992" w:author="mx3mt" w:date="2022-08-22T23:56:00Z"/>
           <w:lang w:eastAsia="zh-CN"/>
         </w:rPr>
       </w:pPr>
@@ -27072,14 +27258,14 @@
     <w:p>
       <w:pPr>
         <w:rPr>
-          <w:del w:id="971" w:author="mx3mt" w:date="2022-08-23T10:27:00Z"/>
-          <w:moveTo w:id="972" w:author="mx3mt" w:date="2022-08-22T23:56:00Z"/>
-          <w:lang w:eastAsia="zh-CN"/>
-        </w:rPr>
-      </w:pPr>
-      <w:moveToRangeStart w:id="973" w:author="mx3mt" w:date="2022-08-22T23:56:00Z" w:name="move112105028"/>
-      <w:moveTo w:id="974" w:author="mx3mt" w:date="2022-08-22T23:56:00Z">
-        <w:del w:id="975" w:author="mx3mt" w:date="2022-08-23T10:27:00Z">
+          <w:del w:id="993" w:author="mx3mt" w:date="2022-08-23T10:27:00Z"/>
+          <w:moveTo w:id="994" w:author="mx3mt" w:date="2022-08-22T23:56:00Z"/>
+          <w:lang w:eastAsia="zh-CN"/>
+        </w:rPr>
+      </w:pPr>
+      <w:moveToRangeStart w:id="995" w:author="mx3mt" w:date="2022-08-22T23:56:00Z" w:name="move112105028"/>
+      <w:moveTo w:id="996" w:author="mx3mt" w:date="2022-08-22T23:56:00Z">
+        <w:del w:id="997" w:author="mx3mt" w:date="2022-08-23T10:27:00Z">
           <w:r>
             <w:delText xml:space="preserve">In presidential debates, the reasons to stress </w:delText>
           </w:r>
@@ -27276,7 +27462,7 @@
         </w:del>
       </w:moveTo>
     </w:p>
-    <w:moveToRangeEnd w:id="973"/>
+    <w:moveToRangeEnd w:id="995"/>
     <w:p>
       <w:pPr>
         <w:widowControl/>
@@ -29075,6 +29261,2591 @@
         </w:rPr>
         <w:fldChar w:fldCharType="end"/>
       </w:r>
+    </w:p>
+    <w:p>
+      <w:pPr>
+        <w:widowControl/>
+        <w:autoSpaceDE/>
+        <w:autoSpaceDN/>
+        <w:adjustRightInd/>
+        <w:spacing w:line="240" w:lineRule="auto"/>
+        <w:ind w:firstLine="0"/>
+        <w:rPr>
+          <w:b/>
+          <w:bCs/>
+          <w:lang w:eastAsia="zh-CN"/>
+        </w:rPr>
+      </w:pPr>
+      <w:r>
+        <w:rPr>
+          <w:lang w:eastAsia="zh-CN"/>
+        </w:rPr>
+        <w:br w:type="page"/>
+      </w:r>
+    </w:p>
+    <w:p>
+      <w:pPr>
+        <w:pStyle w:val="Heading1"/>
+        <w:ind w:left="0" w:firstLine="0"/>
+        <w:jc w:val="left"/>
+        <w:rPr>
+          <w:b w:val="0"/>
+          <w:bCs w:val="0"/>
+          <w:lang w:eastAsia="zh-CN"/>
+        </w:rPr>
+      </w:pPr>
+      <w:r>
+        <w:rPr>
+          <w:b w:val="0"/>
+          <w:bCs w:val="0"/>
+          <w:lang w:eastAsia="zh-CN"/>
+        </w:rPr>
+        <w:lastRenderedPageBreak/>
+        <w:t>Table x.</w:t>
+      </w:r>
+      <w:r>
+        <w:rPr>
+          <w:b w:val="0"/>
+          <w:bCs w:val="0"/>
+          <w:lang w:eastAsia="zh-CN"/>
+        </w:rPr>
+        <w:t xml:space="preserve"> Multilevel Regression of </w:t>
+      </w:r>
+      <w:r>
+        <w:rPr>
+          <w:b w:val="0"/>
+          <w:bCs w:val="0"/>
+          <w:lang w:eastAsia="zh-CN"/>
+        </w:rPr>
+        <w:t>Moral Dimensions and Partisanship on Moral Loadings</w:t>
+      </w:r>
+    </w:p>
+    <w:tbl>
+      <w:tblPr>
+        <w:tblW w:w="8815" w:type="dxa"/>
+        <w:jc w:val="center"/>
+        <w:tblBorders>
+          <w:top w:val="single" w:sz="18" w:space="0" w:color="auto"/>
+          <w:bottom w:val="single" w:sz="18" w:space="0" w:color="auto"/>
+        </w:tblBorders>
+        <w:tblLook w:val="04A0" w:firstRow="1" w:lastRow="0" w:firstColumn="1" w:lastColumn="0" w:noHBand="0" w:noVBand="1"/>
+      </w:tblPr>
+      <w:tblGrid>
+        <w:gridCol w:w="4225"/>
+        <w:gridCol w:w="1355"/>
+        <w:gridCol w:w="1433"/>
+        <w:gridCol w:w="1802"/>
+      </w:tblGrid>
+      <w:tr>
+        <w:trPr>
+          <w:trHeight w:val="320"/>
+          <w:jc w:val="center"/>
+        </w:trPr>
+        <w:tc>
+          <w:tcPr>
+            <w:tcW w:w="0" w:type="auto"/>
+            <w:tcBorders>
+              <w:top w:val="single" w:sz="18" w:space="0" w:color="auto"/>
+              <w:bottom w:val="single" w:sz="8" w:space="0" w:color="auto"/>
+            </w:tcBorders>
+            <w:shd w:val="clear" w:color="auto" w:fill="auto"/>
+            <w:noWrap/>
+            <w:vAlign w:val="center"/>
+            <w:hideMark/>
+          </w:tcPr>
+          <w:p>
+            <w:pPr>
+              <w:spacing w:line="288" w:lineRule="auto"/>
+              <w:ind w:firstLine="0"/>
+              <w:jc w:val="center"/>
+              <w:rPr>
+                <w:lang w:eastAsia="zh-CN"/>
+              </w:rPr>
+            </w:pPr>
+            <w:r>
+              <w:rPr>
+                <w:lang w:eastAsia="zh-CN"/>
+              </w:rPr>
+              <w:t>Variables</w:t>
+            </w:r>
+          </w:p>
+        </w:tc>
+        <w:tc>
+          <w:tcPr>
+            <w:tcW w:w="0" w:type="auto"/>
+            <w:tcBorders>
+              <w:top w:val="single" w:sz="18" w:space="0" w:color="auto"/>
+              <w:bottom w:val="single" w:sz="8" w:space="0" w:color="auto"/>
+            </w:tcBorders>
+            <w:shd w:val="clear" w:color="auto" w:fill="auto"/>
+            <w:noWrap/>
+            <w:vAlign w:val="center"/>
+            <w:hideMark/>
+          </w:tcPr>
+          <w:p>
+            <w:pPr>
+              <w:spacing w:line="288" w:lineRule="auto"/>
+              <w:ind w:firstLine="0"/>
+              <w:jc w:val="center"/>
+              <w:rPr>
+                <w:lang w:eastAsia="zh-CN"/>
+              </w:rPr>
+            </w:pPr>
+            <w:r>
+              <w:rPr>
+                <w:lang w:eastAsia="zh-CN"/>
+              </w:rPr>
+              <w:t>b</w:t>
+            </w:r>
+          </w:p>
+        </w:tc>
+        <w:tc>
+          <w:tcPr>
+            <w:tcW w:w="1433" w:type="dxa"/>
+            <w:tcBorders>
+              <w:top w:val="single" w:sz="18" w:space="0" w:color="auto"/>
+              <w:bottom w:val="single" w:sz="8" w:space="0" w:color="auto"/>
+            </w:tcBorders>
+            <w:shd w:val="clear" w:color="auto" w:fill="auto"/>
+            <w:noWrap/>
+            <w:vAlign w:val="center"/>
+            <w:hideMark/>
+          </w:tcPr>
+          <w:p>
+            <w:pPr>
+              <w:spacing w:line="288" w:lineRule="auto"/>
+              <w:ind w:firstLine="0"/>
+              <w:jc w:val="center"/>
+              <w:rPr>
+                <w:lang w:eastAsia="zh-CN"/>
+              </w:rPr>
+            </w:pPr>
+            <w:r>
+              <w:rPr>
+                <w:lang w:eastAsia="zh-CN"/>
+              </w:rPr>
+              <w:t>se</w:t>
+            </w:r>
+          </w:p>
+        </w:tc>
+        <w:tc>
+          <w:tcPr>
+            <w:tcW w:w="1802" w:type="dxa"/>
+            <w:tcBorders>
+              <w:top w:val="single" w:sz="18" w:space="0" w:color="auto"/>
+              <w:bottom w:val="single" w:sz="8" w:space="0" w:color="auto"/>
+            </w:tcBorders>
+            <w:shd w:val="clear" w:color="auto" w:fill="auto"/>
+            <w:noWrap/>
+            <w:vAlign w:val="center"/>
+            <w:hideMark/>
+          </w:tcPr>
+          <w:p>
+            <w:pPr>
+              <w:spacing w:line="288" w:lineRule="auto"/>
+              <w:ind w:firstLine="0"/>
+              <w:jc w:val="center"/>
+              <w:rPr>
+                <w:lang w:eastAsia="zh-CN"/>
+              </w:rPr>
+            </w:pPr>
+            <w:r>
+              <w:rPr>
+                <w:lang w:eastAsia="zh-CN"/>
+              </w:rPr>
+              <w:t>95% CI</w:t>
+            </w:r>
+          </w:p>
+        </w:tc>
+      </w:tr>
+      <w:tr>
+        <w:trPr>
+          <w:trHeight w:val="320"/>
+          <w:jc w:val="center"/>
+        </w:trPr>
+        <w:tc>
+          <w:tcPr>
+            <w:tcW w:w="4225" w:type="dxa"/>
+            <w:tcBorders>
+              <w:top w:val="single" w:sz="8" w:space="0" w:color="auto"/>
+            </w:tcBorders>
+            <w:shd w:val="clear" w:color="auto" w:fill="auto"/>
+            <w:noWrap/>
+            <w:vAlign w:val="center"/>
+            <w:hideMark/>
+          </w:tcPr>
+          <w:p>
+            <w:pPr>
+              <w:spacing w:line="288" w:lineRule="auto"/>
+              <w:ind w:firstLine="0"/>
+              <w:jc w:val="center"/>
+              <w:rPr>
+                <w:lang w:eastAsia="zh-CN"/>
+              </w:rPr>
+            </w:pPr>
+            <w:r>
+              <w:rPr>
+                <w:lang w:eastAsia="zh-CN"/>
+              </w:rPr>
+              <w:t>Intercept</w:t>
+            </w:r>
+          </w:p>
+        </w:tc>
+        <w:tc>
+          <w:tcPr>
+            <w:tcW w:w="1355" w:type="dxa"/>
+            <w:tcBorders>
+              <w:top w:val="single" w:sz="8" w:space="0" w:color="auto"/>
+            </w:tcBorders>
+            <w:shd w:val="clear" w:color="auto" w:fill="auto"/>
+            <w:noWrap/>
+            <w:vAlign w:val="center"/>
+            <w:hideMark/>
+          </w:tcPr>
+          <w:p>
+            <w:pPr>
+              <w:spacing w:line="288" w:lineRule="auto"/>
+              <w:ind w:firstLine="0"/>
+              <w:jc w:val="center"/>
+              <w:rPr>
+                <w:lang w:eastAsia="zh-CN"/>
+              </w:rPr>
+            </w:pPr>
+            <w:r>
+              <w:rPr>
+                <w:lang w:eastAsia="zh-CN"/>
+              </w:rPr>
+              <w:t>.438</w:t>
+            </w:r>
+          </w:p>
+        </w:tc>
+        <w:tc>
+          <w:tcPr>
+            <w:tcW w:w="1433" w:type="dxa"/>
+            <w:tcBorders>
+              <w:top w:val="single" w:sz="8" w:space="0" w:color="auto"/>
+            </w:tcBorders>
+            <w:shd w:val="clear" w:color="auto" w:fill="auto"/>
+            <w:noWrap/>
+            <w:vAlign w:val="center"/>
+            <w:hideMark/>
+          </w:tcPr>
+          <w:p>
+            <w:pPr>
+              <w:spacing w:line="288" w:lineRule="auto"/>
+              <w:ind w:firstLine="0"/>
+              <w:jc w:val="center"/>
+              <w:rPr>
+                <w:lang w:eastAsia="zh-CN"/>
+              </w:rPr>
+            </w:pPr>
+            <w:r>
+              <w:rPr>
+                <w:lang w:eastAsia="zh-CN"/>
+              </w:rPr>
+              <w:t>.003</w:t>
+            </w:r>
+          </w:p>
+        </w:tc>
+        <w:tc>
+          <w:tcPr>
+            <w:tcW w:w="1802" w:type="dxa"/>
+            <w:tcBorders>
+              <w:top w:val="single" w:sz="8" w:space="0" w:color="auto"/>
+            </w:tcBorders>
+            <w:shd w:val="clear" w:color="auto" w:fill="auto"/>
+            <w:noWrap/>
+            <w:vAlign w:val="center"/>
+            <w:hideMark/>
+          </w:tcPr>
+          <w:p>
+            <w:pPr>
+              <w:spacing w:line="288" w:lineRule="auto"/>
+              <w:ind w:firstLine="0"/>
+              <w:jc w:val="center"/>
+              <w:rPr>
+                <w:lang w:eastAsia="zh-CN"/>
+              </w:rPr>
+            </w:pPr>
+            <w:r>
+              <w:rPr>
+                <w:lang w:eastAsia="zh-CN"/>
+              </w:rPr>
+              <w:t>[.432, .443]</w:t>
+            </w:r>
+          </w:p>
+        </w:tc>
+      </w:tr>
+      <w:tr>
+        <w:trPr>
+          <w:trHeight w:val="320"/>
+          <w:jc w:val="center"/>
+        </w:trPr>
+        <w:tc>
+          <w:tcPr>
+            <w:tcW w:w="4225" w:type="dxa"/>
+            <w:shd w:val="clear" w:color="auto" w:fill="auto"/>
+            <w:noWrap/>
+            <w:vAlign w:val="center"/>
+            <w:hideMark/>
+          </w:tcPr>
+          <w:p>
+            <w:pPr>
+              <w:spacing w:line="288" w:lineRule="auto"/>
+              <w:ind w:firstLine="0"/>
+              <w:jc w:val="center"/>
+              <w:rPr>
+                <w:lang w:eastAsia="zh-CN"/>
+              </w:rPr>
+            </w:pPr>
+            <w:proofErr w:type="spellStart"/>
+            <w:r>
+              <w:rPr>
+                <w:lang w:eastAsia="zh-CN"/>
+              </w:rPr>
+              <w:t>partyR</w:t>
+            </w:r>
+            <w:proofErr w:type="spellEnd"/>
+          </w:p>
+        </w:tc>
+        <w:tc>
+          <w:tcPr>
+            <w:tcW w:w="1355" w:type="dxa"/>
+            <w:shd w:val="clear" w:color="auto" w:fill="auto"/>
+            <w:noWrap/>
+            <w:vAlign w:val="center"/>
+            <w:hideMark/>
+          </w:tcPr>
+          <w:p>
+            <w:pPr>
+              <w:spacing w:line="288" w:lineRule="auto"/>
+              <w:ind w:firstLine="0"/>
+              <w:jc w:val="center"/>
+              <w:rPr>
+                <w:lang w:eastAsia="zh-CN"/>
+              </w:rPr>
+            </w:pPr>
+            <w:r>
+              <w:rPr>
+                <w:lang w:eastAsia="zh-CN"/>
+              </w:rPr>
+              <w:t>-.014</w:t>
+            </w:r>
+          </w:p>
+        </w:tc>
+        <w:tc>
+          <w:tcPr>
+            <w:tcW w:w="1433" w:type="dxa"/>
+            <w:shd w:val="clear" w:color="auto" w:fill="auto"/>
+            <w:noWrap/>
+            <w:vAlign w:val="center"/>
+            <w:hideMark/>
+          </w:tcPr>
+          <w:p>
+            <w:pPr>
+              <w:spacing w:line="288" w:lineRule="auto"/>
+              <w:ind w:firstLine="0"/>
+              <w:jc w:val="center"/>
+              <w:rPr>
+                <w:lang w:eastAsia="zh-CN"/>
+              </w:rPr>
+            </w:pPr>
+            <w:r>
+              <w:rPr>
+                <w:lang w:eastAsia="zh-CN"/>
+              </w:rPr>
+              <w:t>.003</w:t>
+            </w:r>
+          </w:p>
+        </w:tc>
+        <w:tc>
+          <w:tcPr>
+            <w:tcW w:w="1802" w:type="dxa"/>
+            <w:shd w:val="clear" w:color="auto" w:fill="auto"/>
+            <w:noWrap/>
+            <w:vAlign w:val="center"/>
+            <w:hideMark/>
+          </w:tcPr>
+          <w:p>
+            <w:pPr>
+              <w:spacing w:line="288" w:lineRule="auto"/>
+              <w:ind w:firstLine="0"/>
+              <w:jc w:val="center"/>
+              <w:rPr>
+                <w:lang w:eastAsia="zh-CN"/>
+              </w:rPr>
+            </w:pPr>
+            <w:r>
+              <w:rPr>
+                <w:lang w:eastAsia="zh-CN"/>
+              </w:rPr>
+              <w:t>[-.02, -.008]</w:t>
+            </w:r>
+          </w:p>
+        </w:tc>
+      </w:tr>
+      <w:tr>
+        <w:trPr>
+          <w:trHeight w:val="320"/>
+          <w:jc w:val="center"/>
+        </w:trPr>
+        <w:tc>
+          <w:tcPr>
+            <w:tcW w:w="4225" w:type="dxa"/>
+            <w:shd w:val="clear" w:color="auto" w:fill="auto"/>
+            <w:noWrap/>
+            <w:vAlign w:val="center"/>
+            <w:hideMark/>
+          </w:tcPr>
+          <w:p>
+            <w:pPr>
+              <w:spacing w:line="288" w:lineRule="auto"/>
+              <w:ind w:firstLine="0"/>
+              <w:jc w:val="center"/>
+              <w:rPr>
+                <w:lang w:eastAsia="zh-CN"/>
+              </w:rPr>
+            </w:pPr>
+            <w:r>
+              <w:rPr>
+                <w:lang w:eastAsia="zh-CN"/>
+              </w:rPr>
+              <w:t>moral(betrayal)</w:t>
+            </w:r>
+          </w:p>
+        </w:tc>
+        <w:tc>
+          <w:tcPr>
+            <w:tcW w:w="1355" w:type="dxa"/>
+            <w:shd w:val="clear" w:color="auto" w:fill="auto"/>
+            <w:noWrap/>
+            <w:vAlign w:val="center"/>
+            <w:hideMark/>
+          </w:tcPr>
+          <w:p>
+            <w:pPr>
+              <w:spacing w:line="288" w:lineRule="auto"/>
+              <w:ind w:firstLine="0"/>
+              <w:jc w:val="center"/>
+              <w:rPr>
+                <w:lang w:eastAsia="zh-CN"/>
+              </w:rPr>
+            </w:pPr>
+            <w:r>
+              <w:rPr>
+                <w:lang w:eastAsia="zh-CN"/>
+              </w:rPr>
+              <w:t>-.112</w:t>
+            </w:r>
+          </w:p>
+        </w:tc>
+        <w:tc>
+          <w:tcPr>
+            <w:tcW w:w="1433" w:type="dxa"/>
+            <w:shd w:val="clear" w:color="auto" w:fill="auto"/>
+            <w:noWrap/>
+            <w:vAlign w:val="center"/>
+            <w:hideMark/>
+          </w:tcPr>
+          <w:p>
+            <w:pPr>
+              <w:spacing w:line="288" w:lineRule="auto"/>
+              <w:ind w:firstLine="0"/>
+              <w:jc w:val="center"/>
+              <w:rPr>
+                <w:lang w:eastAsia="zh-CN"/>
+              </w:rPr>
+            </w:pPr>
+            <w:r>
+              <w:rPr>
+                <w:lang w:eastAsia="zh-CN"/>
+              </w:rPr>
+              <w:t>.003</w:t>
+            </w:r>
+          </w:p>
+        </w:tc>
+        <w:tc>
+          <w:tcPr>
+            <w:tcW w:w="1802" w:type="dxa"/>
+            <w:shd w:val="clear" w:color="auto" w:fill="auto"/>
+            <w:noWrap/>
+            <w:vAlign w:val="center"/>
+            <w:hideMark/>
+          </w:tcPr>
+          <w:p>
+            <w:pPr>
+              <w:spacing w:line="288" w:lineRule="auto"/>
+              <w:ind w:firstLine="0"/>
+              <w:jc w:val="center"/>
+              <w:rPr>
+                <w:lang w:eastAsia="zh-CN"/>
+              </w:rPr>
+            </w:pPr>
+            <w:r>
+              <w:rPr>
+                <w:lang w:eastAsia="zh-CN"/>
+              </w:rPr>
+              <w:t>[-.117, -.106]</w:t>
+            </w:r>
+          </w:p>
+        </w:tc>
+      </w:tr>
+      <w:tr>
+        <w:trPr>
+          <w:trHeight w:val="320"/>
+          <w:jc w:val="center"/>
+        </w:trPr>
+        <w:tc>
+          <w:tcPr>
+            <w:tcW w:w="4225" w:type="dxa"/>
+            <w:shd w:val="clear" w:color="auto" w:fill="auto"/>
+            <w:noWrap/>
+            <w:vAlign w:val="center"/>
+            <w:hideMark/>
+          </w:tcPr>
+          <w:p>
+            <w:pPr>
+              <w:spacing w:line="288" w:lineRule="auto"/>
+              <w:ind w:firstLine="0"/>
+              <w:jc w:val="center"/>
+              <w:rPr>
+                <w:lang w:eastAsia="zh-CN"/>
+              </w:rPr>
+            </w:pPr>
+            <w:r>
+              <w:rPr>
+                <w:lang w:eastAsia="zh-CN"/>
+              </w:rPr>
+              <w:t>moral(care)</w:t>
+            </w:r>
+          </w:p>
+        </w:tc>
+        <w:tc>
+          <w:tcPr>
+            <w:tcW w:w="1355" w:type="dxa"/>
+            <w:shd w:val="clear" w:color="auto" w:fill="auto"/>
+            <w:noWrap/>
+            <w:vAlign w:val="center"/>
+            <w:hideMark/>
+          </w:tcPr>
+          <w:p>
+            <w:pPr>
+              <w:spacing w:line="288" w:lineRule="auto"/>
+              <w:ind w:firstLine="0"/>
+              <w:jc w:val="center"/>
+              <w:rPr>
+                <w:lang w:eastAsia="zh-CN"/>
+              </w:rPr>
+            </w:pPr>
+            <w:r>
+              <w:rPr>
+                <w:lang w:eastAsia="zh-CN"/>
+              </w:rPr>
+              <w:t>.027</w:t>
+            </w:r>
+          </w:p>
+        </w:tc>
+        <w:tc>
+          <w:tcPr>
+            <w:tcW w:w="1433" w:type="dxa"/>
+            <w:shd w:val="clear" w:color="auto" w:fill="auto"/>
+            <w:noWrap/>
+            <w:vAlign w:val="center"/>
+            <w:hideMark/>
+          </w:tcPr>
+          <w:p>
+            <w:pPr>
+              <w:spacing w:line="288" w:lineRule="auto"/>
+              <w:ind w:firstLine="0"/>
+              <w:jc w:val="center"/>
+              <w:rPr>
+                <w:lang w:eastAsia="zh-CN"/>
+              </w:rPr>
+            </w:pPr>
+            <w:r>
+              <w:rPr>
+                <w:lang w:eastAsia="zh-CN"/>
+              </w:rPr>
+              <w:t>.003</w:t>
+            </w:r>
+          </w:p>
+        </w:tc>
+        <w:tc>
+          <w:tcPr>
+            <w:tcW w:w="1802" w:type="dxa"/>
+            <w:shd w:val="clear" w:color="auto" w:fill="auto"/>
+            <w:noWrap/>
+            <w:vAlign w:val="center"/>
+            <w:hideMark/>
+          </w:tcPr>
+          <w:p>
+            <w:pPr>
+              <w:spacing w:line="288" w:lineRule="auto"/>
+              <w:ind w:firstLine="0"/>
+              <w:jc w:val="center"/>
+              <w:rPr>
+                <w:lang w:eastAsia="zh-CN"/>
+              </w:rPr>
+            </w:pPr>
+            <w:r>
+              <w:rPr>
+                <w:lang w:eastAsia="zh-CN"/>
+              </w:rPr>
+              <w:t>[.021, .033]</w:t>
+            </w:r>
+          </w:p>
+        </w:tc>
+      </w:tr>
+      <w:tr>
+        <w:trPr>
+          <w:trHeight w:val="320"/>
+          <w:jc w:val="center"/>
+        </w:trPr>
+        <w:tc>
+          <w:tcPr>
+            <w:tcW w:w="4225" w:type="dxa"/>
+            <w:shd w:val="clear" w:color="auto" w:fill="auto"/>
+            <w:noWrap/>
+            <w:vAlign w:val="center"/>
+            <w:hideMark/>
+          </w:tcPr>
+          <w:p>
+            <w:pPr>
+              <w:spacing w:line="288" w:lineRule="auto"/>
+              <w:ind w:firstLine="0"/>
+              <w:jc w:val="center"/>
+              <w:rPr>
+                <w:lang w:eastAsia="zh-CN"/>
+              </w:rPr>
+            </w:pPr>
+            <w:r>
+              <w:rPr>
+                <w:lang w:eastAsia="zh-CN"/>
+              </w:rPr>
+              <w:t>moral(cheating</w:t>
+            </w:r>
+            <w:r>
+              <w:rPr>
+                <w:lang w:eastAsia="zh-CN"/>
+              </w:rPr>
+              <w:t>)</w:t>
+            </w:r>
+          </w:p>
+        </w:tc>
+        <w:tc>
+          <w:tcPr>
+            <w:tcW w:w="1355" w:type="dxa"/>
+            <w:shd w:val="clear" w:color="auto" w:fill="auto"/>
+            <w:noWrap/>
+            <w:vAlign w:val="center"/>
+            <w:hideMark/>
+          </w:tcPr>
+          <w:p>
+            <w:pPr>
+              <w:spacing w:line="288" w:lineRule="auto"/>
+              <w:ind w:firstLine="0"/>
+              <w:jc w:val="center"/>
+              <w:rPr>
+                <w:lang w:eastAsia="zh-CN"/>
+              </w:rPr>
+            </w:pPr>
+            <w:r>
+              <w:rPr>
+                <w:lang w:eastAsia="zh-CN"/>
+              </w:rPr>
+              <w:t>-.083</w:t>
+            </w:r>
+          </w:p>
+        </w:tc>
+        <w:tc>
+          <w:tcPr>
+            <w:tcW w:w="1433" w:type="dxa"/>
+            <w:shd w:val="clear" w:color="auto" w:fill="auto"/>
+            <w:noWrap/>
+            <w:vAlign w:val="center"/>
+            <w:hideMark/>
+          </w:tcPr>
+          <w:p>
+            <w:pPr>
+              <w:spacing w:line="288" w:lineRule="auto"/>
+              <w:ind w:firstLine="0"/>
+              <w:jc w:val="center"/>
+              <w:rPr>
+                <w:lang w:eastAsia="zh-CN"/>
+              </w:rPr>
+            </w:pPr>
+            <w:r>
+              <w:rPr>
+                <w:lang w:eastAsia="zh-CN"/>
+              </w:rPr>
+              <w:t>.003</w:t>
+            </w:r>
+          </w:p>
+        </w:tc>
+        <w:tc>
+          <w:tcPr>
+            <w:tcW w:w="1802" w:type="dxa"/>
+            <w:shd w:val="clear" w:color="auto" w:fill="auto"/>
+            <w:noWrap/>
+            <w:vAlign w:val="center"/>
+            <w:hideMark/>
+          </w:tcPr>
+          <w:p>
+            <w:pPr>
+              <w:spacing w:line="288" w:lineRule="auto"/>
+              <w:ind w:firstLine="0"/>
+              <w:jc w:val="center"/>
+              <w:rPr>
+                <w:lang w:eastAsia="zh-CN"/>
+              </w:rPr>
+            </w:pPr>
+            <w:r>
+              <w:rPr>
+                <w:lang w:eastAsia="zh-CN"/>
+              </w:rPr>
+              <w:t>[-.089, -.078]</w:t>
+            </w:r>
+          </w:p>
+        </w:tc>
+      </w:tr>
+      <w:tr>
+        <w:trPr>
+          <w:trHeight w:val="320"/>
+          <w:jc w:val="center"/>
+        </w:trPr>
+        <w:tc>
+          <w:tcPr>
+            <w:tcW w:w="4225" w:type="dxa"/>
+            <w:shd w:val="clear" w:color="auto" w:fill="auto"/>
+            <w:noWrap/>
+            <w:vAlign w:val="center"/>
+            <w:hideMark/>
+          </w:tcPr>
+          <w:p>
+            <w:pPr>
+              <w:spacing w:line="288" w:lineRule="auto"/>
+              <w:ind w:firstLine="0"/>
+              <w:jc w:val="center"/>
+              <w:rPr>
+                <w:lang w:eastAsia="zh-CN"/>
+              </w:rPr>
+            </w:pPr>
+            <w:r>
+              <w:rPr>
+                <w:lang w:eastAsia="zh-CN"/>
+              </w:rPr>
+              <w:t>moral(degradation)</w:t>
+            </w:r>
+          </w:p>
+        </w:tc>
+        <w:tc>
+          <w:tcPr>
+            <w:tcW w:w="1355" w:type="dxa"/>
+            <w:shd w:val="clear" w:color="auto" w:fill="auto"/>
+            <w:noWrap/>
+            <w:vAlign w:val="center"/>
+            <w:hideMark/>
+          </w:tcPr>
+          <w:p>
+            <w:pPr>
+              <w:spacing w:line="288" w:lineRule="auto"/>
+              <w:ind w:firstLine="0"/>
+              <w:jc w:val="center"/>
+              <w:rPr>
+                <w:lang w:eastAsia="zh-CN"/>
+              </w:rPr>
+            </w:pPr>
+            <w:r>
+              <w:rPr>
+                <w:lang w:eastAsia="zh-CN"/>
+              </w:rPr>
+              <w:t>-.113</w:t>
+            </w:r>
+          </w:p>
+        </w:tc>
+        <w:tc>
+          <w:tcPr>
+            <w:tcW w:w="1433" w:type="dxa"/>
+            <w:shd w:val="clear" w:color="auto" w:fill="auto"/>
+            <w:noWrap/>
+            <w:vAlign w:val="center"/>
+            <w:hideMark/>
+          </w:tcPr>
+          <w:p>
+            <w:pPr>
+              <w:spacing w:line="288" w:lineRule="auto"/>
+              <w:ind w:firstLine="0"/>
+              <w:jc w:val="center"/>
+              <w:rPr>
+                <w:lang w:eastAsia="zh-CN"/>
+              </w:rPr>
+            </w:pPr>
+            <w:r>
+              <w:rPr>
+                <w:lang w:eastAsia="zh-CN"/>
+              </w:rPr>
+              <w:t>.003</w:t>
+            </w:r>
+          </w:p>
+        </w:tc>
+        <w:tc>
+          <w:tcPr>
+            <w:tcW w:w="1802" w:type="dxa"/>
+            <w:shd w:val="clear" w:color="auto" w:fill="auto"/>
+            <w:noWrap/>
+            <w:vAlign w:val="center"/>
+            <w:hideMark/>
+          </w:tcPr>
+          <w:p>
+            <w:pPr>
+              <w:spacing w:line="288" w:lineRule="auto"/>
+              <w:ind w:firstLine="0"/>
+              <w:jc w:val="center"/>
+              <w:rPr>
+                <w:lang w:eastAsia="zh-CN"/>
+              </w:rPr>
+            </w:pPr>
+            <w:r>
+              <w:rPr>
+                <w:lang w:eastAsia="zh-CN"/>
+              </w:rPr>
+              <w:t>[-.118, -.107]</w:t>
+            </w:r>
+          </w:p>
+        </w:tc>
+      </w:tr>
+      <w:tr>
+        <w:trPr>
+          <w:trHeight w:val="320"/>
+          <w:jc w:val="center"/>
+        </w:trPr>
+        <w:tc>
+          <w:tcPr>
+            <w:tcW w:w="4225" w:type="dxa"/>
+            <w:shd w:val="clear" w:color="auto" w:fill="auto"/>
+            <w:noWrap/>
+            <w:vAlign w:val="center"/>
+            <w:hideMark/>
+          </w:tcPr>
+          <w:p>
+            <w:pPr>
+              <w:spacing w:line="288" w:lineRule="auto"/>
+              <w:ind w:firstLine="0"/>
+              <w:jc w:val="center"/>
+              <w:rPr>
+                <w:lang w:eastAsia="zh-CN"/>
+              </w:rPr>
+            </w:pPr>
+            <w:r>
+              <w:rPr>
+                <w:lang w:eastAsia="zh-CN"/>
+              </w:rPr>
+              <w:t>moral(fairness)</w:t>
+            </w:r>
+          </w:p>
+        </w:tc>
+        <w:tc>
+          <w:tcPr>
+            <w:tcW w:w="1355" w:type="dxa"/>
+            <w:shd w:val="clear" w:color="auto" w:fill="auto"/>
+            <w:noWrap/>
+            <w:vAlign w:val="center"/>
+            <w:hideMark/>
+          </w:tcPr>
+          <w:p>
+            <w:pPr>
+              <w:spacing w:line="288" w:lineRule="auto"/>
+              <w:ind w:firstLine="0"/>
+              <w:jc w:val="center"/>
+              <w:rPr>
+                <w:lang w:eastAsia="zh-CN"/>
+              </w:rPr>
+            </w:pPr>
+            <w:r>
+              <w:rPr>
+                <w:lang w:eastAsia="zh-CN"/>
+              </w:rPr>
+              <w:t>-.012</w:t>
+            </w:r>
+          </w:p>
+        </w:tc>
+        <w:tc>
+          <w:tcPr>
+            <w:tcW w:w="1433" w:type="dxa"/>
+            <w:shd w:val="clear" w:color="auto" w:fill="auto"/>
+            <w:noWrap/>
+            <w:vAlign w:val="center"/>
+            <w:hideMark/>
+          </w:tcPr>
+          <w:p>
+            <w:pPr>
+              <w:spacing w:line="288" w:lineRule="auto"/>
+              <w:ind w:firstLine="0"/>
+              <w:jc w:val="center"/>
+              <w:rPr>
+                <w:lang w:eastAsia="zh-CN"/>
+              </w:rPr>
+            </w:pPr>
+            <w:r>
+              <w:rPr>
+                <w:lang w:eastAsia="zh-CN"/>
+              </w:rPr>
+              <w:t>.003</w:t>
+            </w:r>
+          </w:p>
+        </w:tc>
+        <w:tc>
+          <w:tcPr>
+            <w:tcW w:w="1802" w:type="dxa"/>
+            <w:shd w:val="clear" w:color="auto" w:fill="auto"/>
+            <w:noWrap/>
+            <w:vAlign w:val="center"/>
+            <w:hideMark/>
+          </w:tcPr>
+          <w:p>
+            <w:pPr>
+              <w:spacing w:line="288" w:lineRule="auto"/>
+              <w:ind w:firstLine="0"/>
+              <w:jc w:val="center"/>
+              <w:rPr>
+                <w:lang w:eastAsia="zh-CN"/>
+              </w:rPr>
+            </w:pPr>
+            <w:r>
+              <w:rPr>
+                <w:lang w:eastAsia="zh-CN"/>
+              </w:rPr>
+              <w:t>[-.018, -.007]</w:t>
+            </w:r>
+          </w:p>
+        </w:tc>
+      </w:tr>
+      <w:tr>
+        <w:trPr>
+          <w:trHeight w:val="320"/>
+          <w:jc w:val="center"/>
+        </w:trPr>
+        <w:tc>
+          <w:tcPr>
+            <w:tcW w:w="4225" w:type="dxa"/>
+            <w:shd w:val="clear" w:color="auto" w:fill="auto"/>
+            <w:noWrap/>
+            <w:vAlign w:val="center"/>
+            <w:hideMark/>
+          </w:tcPr>
+          <w:p>
+            <w:pPr>
+              <w:spacing w:line="288" w:lineRule="auto"/>
+              <w:ind w:firstLine="0"/>
+              <w:jc w:val="center"/>
+              <w:rPr>
+                <w:lang w:eastAsia="zh-CN"/>
+              </w:rPr>
+            </w:pPr>
+            <w:r>
+              <w:rPr>
+                <w:lang w:eastAsia="zh-CN"/>
+              </w:rPr>
+              <w:t>moral(harm)</w:t>
+            </w:r>
+          </w:p>
+        </w:tc>
+        <w:tc>
+          <w:tcPr>
+            <w:tcW w:w="1355" w:type="dxa"/>
+            <w:shd w:val="clear" w:color="auto" w:fill="auto"/>
+            <w:noWrap/>
+            <w:vAlign w:val="center"/>
+            <w:hideMark/>
+          </w:tcPr>
+          <w:p>
+            <w:pPr>
+              <w:spacing w:line="288" w:lineRule="auto"/>
+              <w:ind w:firstLine="0"/>
+              <w:jc w:val="center"/>
+              <w:rPr>
+                <w:lang w:eastAsia="zh-CN"/>
+              </w:rPr>
+            </w:pPr>
+            <w:r>
+              <w:rPr>
+                <w:lang w:eastAsia="zh-CN"/>
+              </w:rPr>
+              <w:t>.009</w:t>
+            </w:r>
+          </w:p>
+        </w:tc>
+        <w:tc>
+          <w:tcPr>
+            <w:tcW w:w="1433" w:type="dxa"/>
+            <w:shd w:val="clear" w:color="auto" w:fill="auto"/>
+            <w:noWrap/>
+            <w:vAlign w:val="center"/>
+            <w:hideMark/>
+          </w:tcPr>
+          <w:p>
+            <w:pPr>
+              <w:spacing w:line="288" w:lineRule="auto"/>
+              <w:ind w:firstLine="0"/>
+              <w:jc w:val="center"/>
+              <w:rPr>
+                <w:lang w:eastAsia="zh-CN"/>
+              </w:rPr>
+            </w:pPr>
+            <w:r>
+              <w:rPr>
+                <w:lang w:eastAsia="zh-CN"/>
+              </w:rPr>
+              <w:t>.003</w:t>
+            </w:r>
+          </w:p>
+        </w:tc>
+        <w:tc>
+          <w:tcPr>
+            <w:tcW w:w="1802" w:type="dxa"/>
+            <w:shd w:val="clear" w:color="auto" w:fill="auto"/>
+            <w:noWrap/>
+            <w:vAlign w:val="center"/>
+            <w:hideMark/>
+          </w:tcPr>
+          <w:p>
+            <w:pPr>
+              <w:spacing w:line="288" w:lineRule="auto"/>
+              <w:ind w:firstLine="0"/>
+              <w:jc w:val="center"/>
+              <w:rPr>
+                <w:lang w:eastAsia="zh-CN"/>
+              </w:rPr>
+            </w:pPr>
+            <w:r>
+              <w:rPr>
+                <w:lang w:eastAsia="zh-CN"/>
+              </w:rPr>
+              <w:t>[.003, .015]</w:t>
+            </w:r>
+          </w:p>
+        </w:tc>
+      </w:tr>
+      <w:tr>
+        <w:trPr>
+          <w:trHeight w:val="320"/>
+          <w:jc w:val="center"/>
+        </w:trPr>
+        <w:tc>
+          <w:tcPr>
+            <w:tcW w:w="0" w:type="auto"/>
+            <w:shd w:val="clear" w:color="auto" w:fill="auto"/>
+            <w:noWrap/>
+            <w:vAlign w:val="center"/>
+            <w:hideMark/>
+          </w:tcPr>
+          <w:p>
+            <w:pPr>
+              <w:spacing w:line="288" w:lineRule="auto"/>
+              <w:ind w:firstLine="0"/>
+              <w:jc w:val="center"/>
+              <w:rPr>
+                <w:lang w:eastAsia="zh-CN"/>
+              </w:rPr>
+            </w:pPr>
+            <w:r>
+              <w:rPr>
+                <w:lang w:eastAsia="zh-CN"/>
+              </w:rPr>
+              <w:t>moral(loyalty)</w:t>
+            </w:r>
+          </w:p>
+        </w:tc>
+        <w:tc>
+          <w:tcPr>
+            <w:tcW w:w="0" w:type="auto"/>
+            <w:shd w:val="clear" w:color="auto" w:fill="auto"/>
+            <w:noWrap/>
+            <w:vAlign w:val="center"/>
+            <w:hideMark/>
+          </w:tcPr>
+          <w:p>
+            <w:pPr>
+              <w:spacing w:line="288" w:lineRule="auto"/>
+              <w:ind w:firstLine="0"/>
+              <w:jc w:val="center"/>
+              <w:rPr>
+                <w:lang w:eastAsia="zh-CN"/>
+              </w:rPr>
+            </w:pPr>
+            <w:r>
+              <w:rPr>
+                <w:lang w:eastAsia="zh-CN"/>
+              </w:rPr>
+              <w:t>-.014</w:t>
+            </w:r>
+          </w:p>
+        </w:tc>
+        <w:tc>
+          <w:tcPr>
+            <w:tcW w:w="1433" w:type="dxa"/>
+            <w:shd w:val="clear" w:color="auto" w:fill="auto"/>
+            <w:noWrap/>
+            <w:vAlign w:val="center"/>
+            <w:hideMark/>
+          </w:tcPr>
+          <w:p>
+            <w:pPr>
+              <w:spacing w:line="288" w:lineRule="auto"/>
+              <w:ind w:firstLine="0"/>
+              <w:jc w:val="center"/>
+              <w:rPr>
+                <w:lang w:eastAsia="zh-CN"/>
+              </w:rPr>
+            </w:pPr>
+            <w:r>
+              <w:rPr>
+                <w:lang w:eastAsia="zh-CN"/>
+              </w:rPr>
+              <w:t>.003</w:t>
+            </w:r>
+          </w:p>
+        </w:tc>
+        <w:tc>
+          <w:tcPr>
+            <w:tcW w:w="1802" w:type="dxa"/>
+            <w:shd w:val="clear" w:color="auto" w:fill="auto"/>
+            <w:noWrap/>
+            <w:vAlign w:val="center"/>
+            <w:hideMark/>
+          </w:tcPr>
+          <w:p>
+            <w:pPr>
+              <w:spacing w:line="288" w:lineRule="auto"/>
+              <w:ind w:firstLine="0"/>
+              <w:jc w:val="center"/>
+              <w:rPr>
+                <w:lang w:eastAsia="zh-CN"/>
+              </w:rPr>
+            </w:pPr>
+            <w:r>
+              <w:rPr>
+                <w:lang w:eastAsia="zh-CN"/>
+              </w:rPr>
+              <w:t>[-.019, -.008]</w:t>
+            </w:r>
+          </w:p>
+        </w:tc>
+      </w:tr>
+      <w:tr>
+        <w:trPr>
+          <w:trHeight w:val="320"/>
+          <w:jc w:val="center"/>
+        </w:trPr>
+        <w:tc>
+          <w:tcPr>
+            <w:tcW w:w="0" w:type="auto"/>
+            <w:shd w:val="clear" w:color="auto" w:fill="auto"/>
+            <w:noWrap/>
+            <w:vAlign w:val="center"/>
+            <w:hideMark/>
+          </w:tcPr>
+          <w:p>
+            <w:pPr>
+              <w:spacing w:line="288" w:lineRule="auto"/>
+              <w:ind w:firstLine="0"/>
+              <w:jc w:val="center"/>
+              <w:rPr>
+                <w:lang w:eastAsia="zh-CN"/>
+              </w:rPr>
+            </w:pPr>
+            <w:r>
+              <w:rPr>
+                <w:lang w:eastAsia="zh-CN"/>
+              </w:rPr>
+              <w:t>moral(sanctity)</w:t>
+            </w:r>
+          </w:p>
+        </w:tc>
+        <w:tc>
+          <w:tcPr>
+            <w:tcW w:w="0" w:type="auto"/>
+            <w:shd w:val="clear" w:color="auto" w:fill="auto"/>
+            <w:noWrap/>
+            <w:vAlign w:val="center"/>
+            <w:hideMark/>
+          </w:tcPr>
+          <w:p>
+            <w:pPr>
+              <w:spacing w:line="288" w:lineRule="auto"/>
+              <w:ind w:firstLine="0"/>
+              <w:jc w:val="center"/>
+              <w:rPr>
+                <w:lang w:eastAsia="zh-CN"/>
+              </w:rPr>
+            </w:pPr>
+            <w:r>
+              <w:rPr>
+                <w:lang w:eastAsia="zh-CN"/>
+              </w:rPr>
+              <w:t>-.117</w:t>
+            </w:r>
+          </w:p>
+        </w:tc>
+        <w:tc>
+          <w:tcPr>
+            <w:tcW w:w="1433" w:type="dxa"/>
+            <w:shd w:val="clear" w:color="auto" w:fill="auto"/>
+            <w:noWrap/>
+            <w:vAlign w:val="center"/>
+            <w:hideMark/>
+          </w:tcPr>
+          <w:p>
+            <w:pPr>
+              <w:spacing w:line="288" w:lineRule="auto"/>
+              <w:ind w:firstLine="0"/>
+              <w:jc w:val="center"/>
+              <w:rPr>
+                <w:lang w:eastAsia="zh-CN"/>
+              </w:rPr>
+            </w:pPr>
+            <w:r>
+              <w:rPr>
+                <w:lang w:eastAsia="zh-CN"/>
+              </w:rPr>
+              <w:t>.003</w:t>
+            </w:r>
+          </w:p>
+        </w:tc>
+        <w:tc>
+          <w:tcPr>
+            <w:tcW w:w="1802" w:type="dxa"/>
+            <w:shd w:val="clear" w:color="auto" w:fill="auto"/>
+            <w:noWrap/>
+            <w:vAlign w:val="center"/>
+            <w:hideMark/>
+          </w:tcPr>
+          <w:p>
+            <w:pPr>
+              <w:spacing w:line="288" w:lineRule="auto"/>
+              <w:ind w:firstLine="0"/>
+              <w:jc w:val="center"/>
+              <w:rPr>
+                <w:lang w:eastAsia="zh-CN"/>
+              </w:rPr>
+            </w:pPr>
+            <w:r>
+              <w:rPr>
+                <w:lang w:eastAsia="zh-CN"/>
+              </w:rPr>
+              <w:t>[-.122, -.111]</w:t>
+            </w:r>
+          </w:p>
+        </w:tc>
+      </w:tr>
+      <w:tr>
+        <w:trPr>
+          <w:trHeight w:val="320"/>
+          <w:jc w:val="center"/>
+        </w:trPr>
+        <w:tc>
+          <w:tcPr>
+            <w:tcW w:w="0" w:type="auto"/>
+            <w:shd w:val="clear" w:color="auto" w:fill="auto"/>
+            <w:noWrap/>
+            <w:vAlign w:val="center"/>
+            <w:hideMark/>
+          </w:tcPr>
+          <w:p>
+            <w:pPr>
+              <w:spacing w:line="288" w:lineRule="auto"/>
+              <w:ind w:firstLine="0"/>
+              <w:jc w:val="center"/>
+              <w:rPr>
+                <w:lang w:eastAsia="zh-CN"/>
+              </w:rPr>
+            </w:pPr>
+            <w:r>
+              <w:rPr>
+                <w:lang w:eastAsia="zh-CN"/>
+              </w:rPr>
+              <w:t>moral(subversion)</w:t>
+            </w:r>
+          </w:p>
+        </w:tc>
+        <w:tc>
+          <w:tcPr>
+            <w:tcW w:w="0" w:type="auto"/>
+            <w:shd w:val="clear" w:color="auto" w:fill="auto"/>
+            <w:noWrap/>
+            <w:vAlign w:val="center"/>
+            <w:hideMark/>
+          </w:tcPr>
+          <w:p>
+            <w:pPr>
+              <w:spacing w:line="288" w:lineRule="auto"/>
+              <w:ind w:firstLine="0"/>
+              <w:jc w:val="center"/>
+              <w:rPr>
+                <w:lang w:eastAsia="zh-CN"/>
+              </w:rPr>
+            </w:pPr>
+            <w:r>
+              <w:rPr>
+                <w:lang w:eastAsia="zh-CN"/>
+              </w:rPr>
+              <w:t>-.091</w:t>
+            </w:r>
+          </w:p>
+        </w:tc>
+        <w:tc>
+          <w:tcPr>
+            <w:tcW w:w="1433" w:type="dxa"/>
+            <w:shd w:val="clear" w:color="auto" w:fill="auto"/>
+            <w:noWrap/>
+            <w:vAlign w:val="center"/>
+            <w:hideMark/>
+          </w:tcPr>
+          <w:p>
+            <w:pPr>
+              <w:spacing w:line="288" w:lineRule="auto"/>
+              <w:ind w:firstLine="0"/>
+              <w:jc w:val="center"/>
+              <w:rPr>
+                <w:lang w:eastAsia="zh-CN"/>
+              </w:rPr>
+            </w:pPr>
+            <w:r>
+              <w:rPr>
+                <w:lang w:eastAsia="zh-CN"/>
+              </w:rPr>
+              <w:t>.003</w:t>
+            </w:r>
+          </w:p>
+        </w:tc>
+        <w:tc>
+          <w:tcPr>
+            <w:tcW w:w="1802" w:type="dxa"/>
+            <w:shd w:val="clear" w:color="auto" w:fill="auto"/>
+            <w:noWrap/>
+            <w:vAlign w:val="center"/>
+            <w:hideMark/>
+          </w:tcPr>
+          <w:p>
+            <w:pPr>
+              <w:spacing w:line="288" w:lineRule="auto"/>
+              <w:ind w:firstLine="0"/>
+              <w:jc w:val="center"/>
+              <w:rPr>
+                <w:lang w:eastAsia="zh-CN"/>
+              </w:rPr>
+            </w:pPr>
+            <w:r>
+              <w:rPr>
+                <w:lang w:eastAsia="zh-CN"/>
+              </w:rPr>
+              <w:t>[-.097, -.085]</w:t>
+            </w:r>
+          </w:p>
+        </w:tc>
+      </w:tr>
+      <w:tr>
+        <w:trPr>
+          <w:trHeight w:val="320"/>
+          <w:jc w:val="center"/>
+        </w:trPr>
+        <w:tc>
+          <w:tcPr>
+            <w:tcW w:w="0" w:type="auto"/>
+            <w:shd w:val="clear" w:color="auto" w:fill="auto"/>
+            <w:noWrap/>
+            <w:vAlign w:val="center"/>
+            <w:hideMark/>
+          </w:tcPr>
+          <w:p>
+            <w:pPr>
+              <w:spacing w:line="288" w:lineRule="auto"/>
+              <w:ind w:firstLine="0"/>
+              <w:jc w:val="center"/>
+              <w:rPr>
+                <w:lang w:eastAsia="zh-CN"/>
+              </w:rPr>
+            </w:pPr>
+            <w:r>
+              <w:rPr>
+                <w:lang w:eastAsia="zh-CN"/>
+              </w:rPr>
+              <w:t>party(R) x moral(betrayal)</w:t>
+            </w:r>
+          </w:p>
+        </w:tc>
+        <w:tc>
+          <w:tcPr>
+            <w:tcW w:w="0" w:type="auto"/>
+            <w:shd w:val="clear" w:color="auto" w:fill="auto"/>
+            <w:noWrap/>
+            <w:vAlign w:val="center"/>
+            <w:hideMark/>
+          </w:tcPr>
+          <w:p>
+            <w:pPr>
+              <w:spacing w:line="288" w:lineRule="auto"/>
+              <w:ind w:firstLine="0"/>
+              <w:jc w:val="center"/>
+              <w:rPr>
+                <w:lang w:eastAsia="zh-CN"/>
+              </w:rPr>
+            </w:pPr>
+            <w:r>
+              <w:rPr>
+                <w:lang w:eastAsia="zh-CN"/>
+              </w:rPr>
+              <w:t>.014</w:t>
+            </w:r>
+          </w:p>
+        </w:tc>
+        <w:tc>
+          <w:tcPr>
+            <w:tcW w:w="1433" w:type="dxa"/>
+            <w:shd w:val="clear" w:color="auto" w:fill="auto"/>
+            <w:noWrap/>
+            <w:vAlign w:val="center"/>
+            <w:hideMark/>
+          </w:tcPr>
+          <w:p>
+            <w:pPr>
+              <w:spacing w:line="288" w:lineRule="auto"/>
+              <w:ind w:firstLine="0"/>
+              <w:jc w:val="center"/>
+              <w:rPr>
+                <w:lang w:eastAsia="zh-CN"/>
+              </w:rPr>
+            </w:pPr>
+            <w:r>
+              <w:rPr>
+                <w:lang w:eastAsia="zh-CN"/>
+              </w:rPr>
+              <w:t>.004</w:t>
+            </w:r>
+          </w:p>
+        </w:tc>
+        <w:tc>
+          <w:tcPr>
+            <w:tcW w:w="1802" w:type="dxa"/>
+            <w:shd w:val="clear" w:color="auto" w:fill="auto"/>
+            <w:noWrap/>
+            <w:vAlign w:val="center"/>
+            <w:hideMark/>
+          </w:tcPr>
+          <w:p>
+            <w:pPr>
+              <w:spacing w:line="288" w:lineRule="auto"/>
+              <w:ind w:firstLine="0"/>
+              <w:jc w:val="center"/>
+              <w:rPr>
+                <w:lang w:eastAsia="zh-CN"/>
+              </w:rPr>
+            </w:pPr>
+            <w:r>
+              <w:rPr>
+                <w:lang w:eastAsia="zh-CN"/>
+              </w:rPr>
+              <w:t>[.006, .022]</w:t>
+            </w:r>
+          </w:p>
+        </w:tc>
+      </w:tr>
+      <w:tr>
+        <w:trPr>
+          <w:trHeight w:val="320"/>
+          <w:jc w:val="center"/>
+        </w:trPr>
+        <w:tc>
+          <w:tcPr>
+            <w:tcW w:w="0" w:type="auto"/>
+            <w:shd w:val="clear" w:color="auto" w:fill="auto"/>
+            <w:noWrap/>
+            <w:vAlign w:val="center"/>
+            <w:hideMark/>
+          </w:tcPr>
+          <w:p>
+            <w:pPr>
+              <w:spacing w:line="288" w:lineRule="auto"/>
+              <w:ind w:firstLine="0"/>
+              <w:jc w:val="center"/>
+              <w:rPr>
+                <w:lang w:eastAsia="zh-CN"/>
+              </w:rPr>
+            </w:pPr>
+            <w:r>
+              <w:rPr>
+                <w:lang w:eastAsia="zh-CN"/>
+              </w:rPr>
+              <w:t>party(R) x moral(care)</w:t>
+            </w:r>
+          </w:p>
+        </w:tc>
+        <w:tc>
+          <w:tcPr>
+            <w:tcW w:w="0" w:type="auto"/>
+            <w:shd w:val="clear" w:color="auto" w:fill="auto"/>
+            <w:noWrap/>
+            <w:vAlign w:val="center"/>
+            <w:hideMark/>
+          </w:tcPr>
+          <w:p>
+            <w:pPr>
+              <w:spacing w:line="288" w:lineRule="auto"/>
+              <w:ind w:firstLine="0"/>
+              <w:jc w:val="center"/>
+              <w:rPr>
+                <w:lang w:eastAsia="zh-CN"/>
+              </w:rPr>
+            </w:pPr>
+            <w:r>
+              <w:rPr>
+                <w:lang w:eastAsia="zh-CN"/>
+              </w:rPr>
+              <w:t>.001</w:t>
+            </w:r>
+          </w:p>
+        </w:tc>
+        <w:tc>
+          <w:tcPr>
+            <w:tcW w:w="1433" w:type="dxa"/>
+            <w:shd w:val="clear" w:color="auto" w:fill="auto"/>
+            <w:noWrap/>
+            <w:vAlign w:val="center"/>
+            <w:hideMark/>
+          </w:tcPr>
+          <w:p>
+            <w:pPr>
+              <w:spacing w:line="288" w:lineRule="auto"/>
+              <w:ind w:firstLine="0"/>
+              <w:jc w:val="center"/>
+              <w:rPr>
+                <w:lang w:eastAsia="zh-CN"/>
+              </w:rPr>
+            </w:pPr>
+            <w:r>
+              <w:rPr>
+                <w:lang w:eastAsia="zh-CN"/>
+              </w:rPr>
+              <w:t>.004</w:t>
+            </w:r>
+          </w:p>
+        </w:tc>
+        <w:tc>
+          <w:tcPr>
+            <w:tcW w:w="1802" w:type="dxa"/>
+            <w:shd w:val="clear" w:color="auto" w:fill="auto"/>
+            <w:noWrap/>
+            <w:vAlign w:val="center"/>
+            <w:hideMark/>
+          </w:tcPr>
+          <w:p>
+            <w:pPr>
+              <w:spacing w:line="288" w:lineRule="auto"/>
+              <w:ind w:firstLine="0"/>
+              <w:jc w:val="center"/>
+              <w:rPr>
+                <w:lang w:eastAsia="zh-CN"/>
+              </w:rPr>
+            </w:pPr>
+            <w:r>
+              <w:rPr>
+                <w:lang w:eastAsia="zh-CN"/>
+              </w:rPr>
+              <w:t>[-.007, .009]</w:t>
+            </w:r>
+          </w:p>
+        </w:tc>
+      </w:tr>
+      <w:tr>
+        <w:trPr>
+          <w:trHeight w:val="320"/>
+          <w:jc w:val="center"/>
+        </w:trPr>
+        <w:tc>
+          <w:tcPr>
+            <w:tcW w:w="0" w:type="auto"/>
+            <w:shd w:val="clear" w:color="auto" w:fill="auto"/>
+            <w:noWrap/>
+            <w:vAlign w:val="center"/>
+            <w:hideMark/>
+          </w:tcPr>
+          <w:p>
+            <w:pPr>
+              <w:spacing w:line="288" w:lineRule="auto"/>
+              <w:ind w:firstLine="0"/>
+              <w:jc w:val="center"/>
+              <w:rPr>
+                <w:lang w:eastAsia="zh-CN"/>
+              </w:rPr>
+            </w:pPr>
+            <w:r>
+              <w:rPr>
+                <w:lang w:eastAsia="zh-CN"/>
+              </w:rPr>
+              <w:t>party(R) x moral(cheating)</w:t>
+            </w:r>
+          </w:p>
+        </w:tc>
+        <w:tc>
+          <w:tcPr>
+            <w:tcW w:w="0" w:type="auto"/>
+            <w:shd w:val="clear" w:color="auto" w:fill="auto"/>
+            <w:noWrap/>
+            <w:vAlign w:val="center"/>
+            <w:hideMark/>
+          </w:tcPr>
+          <w:p>
+            <w:pPr>
+              <w:spacing w:line="288" w:lineRule="auto"/>
+              <w:ind w:firstLine="0"/>
+              <w:jc w:val="center"/>
+              <w:rPr>
+                <w:lang w:eastAsia="zh-CN"/>
+              </w:rPr>
+            </w:pPr>
+            <w:r>
+              <w:rPr>
+                <w:lang w:eastAsia="zh-CN"/>
+              </w:rPr>
+              <w:t>.009</w:t>
+            </w:r>
+          </w:p>
+        </w:tc>
+        <w:tc>
+          <w:tcPr>
+            <w:tcW w:w="1433" w:type="dxa"/>
+            <w:shd w:val="clear" w:color="auto" w:fill="auto"/>
+            <w:noWrap/>
+            <w:vAlign w:val="center"/>
+            <w:hideMark/>
+          </w:tcPr>
+          <w:p>
+            <w:pPr>
+              <w:spacing w:line="288" w:lineRule="auto"/>
+              <w:ind w:firstLine="0"/>
+              <w:jc w:val="center"/>
+              <w:rPr>
+                <w:lang w:eastAsia="zh-CN"/>
+              </w:rPr>
+            </w:pPr>
+            <w:r>
+              <w:rPr>
+                <w:lang w:eastAsia="zh-CN"/>
+              </w:rPr>
+              <w:t>.004</w:t>
+            </w:r>
+          </w:p>
+        </w:tc>
+        <w:tc>
+          <w:tcPr>
+            <w:tcW w:w="1802" w:type="dxa"/>
+            <w:shd w:val="clear" w:color="auto" w:fill="auto"/>
+            <w:noWrap/>
+            <w:vAlign w:val="center"/>
+            <w:hideMark/>
+          </w:tcPr>
+          <w:p>
+            <w:pPr>
+              <w:spacing w:line="288" w:lineRule="auto"/>
+              <w:ind w:firstLine="0"/>
+              <w:jc w:val="center"/>
+              <w:rPr>
+                <w:lang w:eastAsia="zh-CN"/>
+              </w:rPr>
+            </w:pPr>
+            <w:r>
+              <w:rPr>
+                <w:lang w:eastAsia="zh-CN"/>
+              </w:rPr>
+              <w:t>[.001, .017]</w:t>
+            </w:r>
+          </w:p>
+        </w:tc>
+      </w:tr>
+      <w:tr>
+        <w:trPr>
+          <w:trHeight w:val="320"/>
+          <w:jc w:val="center"/>
+        </w:trPr>
+        <w:tc>
+          <w:tcPr>
+            <w:tcW w:w="0" w:type="auto"/>
+            <w:shd w:val="clear" w:color="auto" w:fill="auto"/>
+            <w:noWrap/>
+            <w:vAlign w:val="center"/>
+            <w:hideMark/>
+          </w:tcPr>
+          <w:p>
+            <w:pPr>
+              <w:spacing w:line="288" w:lineRule="auto"/>
+              <w:ind w:firstLine="0"/>
+              <w:jc w:val="center"/>
+              <w:rPr>
+                <w:lang w:eastAsia="zh-CN"/>
+              </w:rPr>
+            </w:pPr>
+            <w:r>
+              <w:rPr>
+                <w:lang w:eastAsia="zh-CN"/>
+              </w:rPr>
+              <w:t>party(R) x moral(degradation)</w:t>
+            </w:r>
+          </w:p>
+        </w:tc>
+        <w:tc>
+          <w:tcPr>
+            <w:tcW w:w="0" w:type="auto"/>
+            <w:shd w:val="clear" w:color="auto" w:fill="auto"/>
+            <w:noWrap/>
+            <w:vAlign w:val="center"/>
+            <w:hideMark/>
+          </w:tcPr>
+          <w:p>
+            <w:pPr>
+              <w:spacing w:line="288" w:lineRule="auto"/>
+              <w:ind w:firstLine="0"/>
+              <w:jc w:val="center"/>
+              <w:rPr>
+                <w:lang w:eastAsia="zh-CN"/>
+              </w:rPr>
+            </w:pPr>
+            <w:r>
+              <w:rPr>
+                <w:lang w:eastAsia="zh-CN"/>
+              </w:rPr>
+              <w:t>.021</w:t>
+            </w:r>
+          </w:p>
+        </w:tc>
+        <w:tc>
+          <w:tcPr>
+            <w:tcW w:w="1433" w:type="dxa"/>
+            <w:shd w:val="clear" w:color="auto" w:fill="auto"/>
+            <w:noWrap/>
+            <w:vAlign w:val="center"/>
+            <w:hideMark/>
+          </w:tcPr>
+          <w:p>
+            <w:pPr>
+              <w:spacing w:line="288" w:lineRule="auto"/>
+              <w:ind w:firstLine="0"/>
+              <w:jc w:val="center"/>
+              <w:rPr>
+                <w:lang w:eastAsia="zh-CN"/>
+              </w:rPr>
+            </w:pPr>
+            <w:r>
+              <w:rPr>
+                <w:lang w:eastAsia="zh-CN"/>
+              </w:rPr>
+              <w:t>.004</w:t>
+            </w:r>
+          </w:p>
+        </w:tc>
+        <w:tc>
+          <w:tcPr>
+            <w:tcW w:w="1802" w:type="dxa"/>
+            <w:shd w:val="clear" w:color="auto" w:fill="auto"/>
+            <w:noWrap/>
+            <w:vAlign w:val="center"/>
+            <w:hideMark/>
+          </w:tcPr>
+          <w:p>
+            <w:pPr>
+              <w:spacing w:line="288" w:lineRule="auto"/>
+              <w:ind w:firstLine="0"/>
+              <w:jc w:val="center"/>
+              <w:rPr>
+                <w:lang w:eastAsia="zh-CN"/>
+              </w:rPr>
+            </w:pPr>
+            <w:r>
+              <w:rPr>
+                <w:lang w:eastAsia="zh-CN"/>
+              </w:rPr>
+              <w:t>[.013, .029]</w:t>
+            </w:r>
+          </w:p>
+        </w:tc>
+      </w:tr>
+      <w:tr>
+        <w:trPr>
+          <w:trHeight w:val="320"/>
+          <w:jc w:val="center"/>
+        </w:trPr>
+        <w:tc>
+          <w:tcPr>
+            <w:tcW w:w="0" w:type="auto"/>
+            <w:shd w:val="clear" w:color="auto" w:fill="auto"/>
+            <w:noWrap/>
+            <w:vAlign w:val="center"/>
+            <w:hideMark/>
+          </w:tcPr>
+          <w:p>
+            <w:pPr>
+              <w:spacing w:line="288" w:lineRule="auto"/>
+              <w:ind w:firstLine="0"/>
+              <w:jc w:val="center"/>
+              <w:rPr>
+                <w:lang w:eastAsia="zh-CN"/>
+              </w:rPr>
+            </w:pPr>
+            <w:r>
+              <w:rPr>
+                <w:lang w:eastAsia="zh-CN"/>
+              </w:rPr>
+              <w:t>party(R) x moral(fairness)</w:t>
+            </w:r>
+          </w:p>
+        </w:tc>
+        <w:tc>
+          <w:tcPr>
+            <w:tcW w:w="0" w:type="auto"/>
+            <w:shd w:val="clear" w:color="auto" w:fill="auto"/>
+            <w:noWrap/>
+            <w:vAlign w:val="center"/>
+            <w:hideMark/>
+          </w:tcPr>
+          <w:p>
+            <w:pPr>
+              <w:spacing w:line="288" w:lineRule="auto"/>
+              <w:ind w:firstLine="0"/>
+              <w:jc w:val="center"/>
+              <w:rPr>
+                <w:lang w:eastAsia="zh-CN"/>
+              </w:rPr>
+            </w:pPr>
+            <w:r>
+              <w:rPr>
+                <w:lang w:eastAsia="zh-CN"/>
+              </w:rPr>
+              <w:t>.001</w:t>
+            </w:r>
+          </w:p>
+        </w:tc>
+        <w:tc>
+          <w:tcPr>
+            <w:tcW w:w="1433" w:type="dxa"/>
+            <w:shd w:val="clear" w:color="auto" w:fill="auto"/>
+            <w:noWrap/>
+            <w:vAlign w:val="center"/>
+            <w:hideMark/>
+          </w:tcPr>
+          <w:p>
+            <w:pPr>
+              <w:spacing w:line="288" w:lineRule="auto"/>
+              <w:ind w:firstLine="0"/>
+              <w:jc w:val="center"/>
+              <w:rPr>
+                <w:lang w:eastAsia="zh-CN"/>
+              </w:rPr>
+            </w:pPr>
+            <w:r>
+              <w:rPr>
+                <w:lang w:eastAsia="zh-CN"/>
+              </w:rPr>
+              <w:t>.004</w:t>
+            </w:r>
+          </w:p>
+        </w:tc>
+        <w:tc>
+          <w:tcPr>
+            <w:tcW w:w="1802" w:type="dxa"/>
+            <w:shd w:val="clear" w:color="auto" w:fill="auto"/>
+            <w:noWrap/>
+            <w:vAlign w:val="center"/>
+            <w:hideMark/>
+          </w:tcPr>
+          <w:p>
+            <w:pPr>
+              <w:spacing w:line="288" w:lineRule="auto"/>
+              <w:ind w:firstLine="0"/>
+              <w:jc w:val="center"/>
+              <w:rPr>
+                <w:lang w:eastAsia="zh-CN"/>
+              </w:rPr>
+            </w:pPr>
+            <w:r>
+              <w:rPr>
+                <w:lang w:eastAsia="zh-CN"/>
+              </w:rPr>
+              <w:t>[-.007, .009]</w:t>
+            </w:r>
+          </w:p>
+        </w:tc>
+      </w:tr>
+      <w:tr>
+        <w:trPr>
+          <w:trHeight w:val="320"/>
+          <w:jc w:val="center"/>
+        </w:trPr>
+        <w:tc>
+          <w:tcPr>
+            <w:tcW w:w="0" w:type="auto"/>
+            <w:shd w:val="clear" w:color="auto" w:fill="auto"/>
+            <w:noWrap/>
+            <w:vAlign w:val="center"/>
+            <w:hideMark/>
+          </w:tcPr>
+          <w:p>
+            <w:pPr>
+              <w:spacing w:line="288" w:lineRule="auto"/>
+              <w:ind w:firstLine="0"/>
+              <w:jc w:val="center"/>
+              <w:rPr>
+                <w:lang w:eastAsia="zh-CN"/>
+              </w:rPr>
+            </w:pPr>
+            <w:r>
+              <w:rPr>
+                <w:lang w:eastAsia="zh-CN"/>
+              </w:rPr>
+              <w:t>party(R) x moral(harm)</w:t>
+            </w:r>
+          </w:p>
+        </w:tc>
+        <w:tc>
+          <w:tcPr>
+            <w:tcW w:w="0" w:type="auto"/>
+            <w:shd w:val="clear" w:color="auto" w:fill="auto"/>
+            <w:noWrap/>
+            <w:vAlign w:val="center"/>
+            <w:hideMark/>
+          </w:tcPr>
+          <w:p>
+            <w:pPr>
+              <w:spacing w:line="288" w:lineRule="auto"/>
+              <w:ind w:firstLine="0"/>
+              <w:jc w:val="center"/>
+              <w:rPr>
+                <w:lang w:eastAsia="zh-CN"/>
+              </w:rPr>
+            </w:pPr>
+            <w:r>
+              <w:rPr>
+                <w:lang w:eastAsia="zh-CN"/>
+              </w:rPr>
+              <w:t>.009</w:t>
+            </w:r>
+          </w:p>
+        </w:tc>
+        <w:tc>
+          <w:tcPr>
+            <w:tcW w:w="1433" w:type="dxa"/>
+            <w:shd w:val="clear" w:color="auto" w:fill="auto"/>
+            <w:noWrap/>
+            <w:vAlign w:val="center"/>
+            <w:hideMark/>
+          </w:tcPr>
+          <w:p>
+            <w:pPr>
+              <w:spacing w:line="288" w:lineRule="auto"/>
+              <w:ind w:firstLine="0"/>
+              <w:jc w:val="center"/>
+              <w:rPr>
+                <w:lang w:eastAsia="zh-CN"/>
+              </w:rPr>
+            </w:pPr>
+            <w:r>
+              <w:rPr>
+                <w:lang w:eastAsia="zh-CN"/>
+              </w:rPr>
+              <w:t>.004</w:t>
+            </w:r>
+          </w:p>
+        </w:tc>
+        <w:tc>
+          <w:tcPr>
+            <w:tcW w:w="1802" w:type="dxa"/>
+            <w:shd w:val="clear" w:color="auto" w:fill="auto"/>
+            <w:noWrap/>
+            <w:vAlign w:val="center"/>
+            <w:hideMark/>
+          </w:tcPr>
+          <w:p>
+            <w:pPr>
+              <w:spacing w:line="288" w:lineRule="auto"/>
+              <w:ind w:firstLine="0"/>
+              <w:jc w:val="center"/>
+              <w:rPr>
+                <w:lang w:eastAsia="zh-CN"/>
+              </w:rPr>
+            </w:pPr>
+            <w:r>
+              <w:rPr>
+                <w:lang w:eastAsia="zh-CN"/>
+              </w:rPr>
+              <w:t>[.001, .018]</w:t>
+            </w:r>
+          </w:p>
+        </w:tc>
+      </w:tr>
+      <w:tr>
+        <w:trPr>
+          <w:trHeight w:val="320"/>
+          <w:jc w:val="center"/>
+        </w:trPr>
+        <w:tc>
+          <w:tcPr>
+            <w:tcW w:w="0" w:type="auto"/>
+            <w:shd w:val="clear" w:color="auto" w:fill="auto"/>
+            <w:noWrap/>
+            <w:vAlign w:val="center"/>
+            <w:hideMark/>
+          </w:tcPr>
+          <w:p>
+            <w:pPr>
+              <w:spacing w:line="288" w:lineRule="auto"/>
+              <w:ind w:firstLine="0"/>
+              <w:jc w:val="center"/>
+              <w:rPr>
+                <w:lang w:eastAsia="zh-CN"/>
+              </w:rPr>
+            </w:pPr>
+            <w:r>
+              <w:rPr>
+                <w:lang w:eastAsia="zh-CN"/>
+              </w:rPr>
+              <w:t>party(R) x moral(loyalty)</w:t>
+            </w:r>
+          </w:p>
+        </w:tc>
+        <w:tc>
+          <w:tcPr>
+            <w:tcW w:w="0" w:type="auto"/>
+            <w:shd w:val="clear" w:color="auto" w:fill="auto"/>
+            <w:noWrap/>
+            <w:vAlign w:val="center"/>
+            <w:hideMark/>
+          </w:tcPr>
+          <w:p>
+            <w:pPr>
+              <w:spacing w:line="288" w:lineRule="auto"/>
+              <w:ind w:firstLine="0"/>
+              <w:jc w:val="center"/>
+              <w:rPr>
+                <w:lang w:eastAsia="zh-CN"/>
+              </w:rPr>
+            </w:pPr>
+            <w:r>
+              <w:rPr>
+                <w:lang w:eastAsia="zh-CN"/>
+              </w:rPr>
+              <w:t>-.002</w:t>
+            </w:r>
+          </w:p>
+        </w:tc>
+        <w:tc>
+          <w:tcPr>
+            <w:tcW w:w="1433" w:type="dxa"/>
+            <w:shd w:val="clear" w:color="auto" w:fill="auto"/>
+            <w:noWrap/>
+            <w:vAlign w:val="center"/>
+            <w:hideMark/>
+          </w:tcPr>
+          <w:p>
+            <w:pPr>
+              <w:spacing w:line="288" w:lineRule="auto"/>
+              <w:ind w:firstLine="0"/>
+              <w:jc w:val="center"/>
+              <w:rPr>
+                <w:lang w:eastAsia="zh-CN"/>
+              </w:rPr>
+            </w:pPr>
+            <w:r>
+              <w:rPr>
+                <w:lang w:eastAsia="zh-CN"/>
+              </w:rPr>
+              <w:t>.004</w:t>
+            </w:r>
+          </w:p>
+        </w:tc>
+        <w:tc>
+          <w:tcPr>
+            <w:tcW w:w="1802" w:type="dxa"/>
+            <w:shd w:val="clear" w:color="auto" w:fill="auto"/>
+            <w:noWrap/>
+            <w:vAlign w:val="center"/>
+            <w:hideMark/>
+          </w:tcPr>
+          <w:p>
+            <w:pPr>
+              <w:spacing w:line="288" w:lineRule="auto"/>
+              <w:ind w:firstLine="0"/>
+              <w:jc w:val="center"/>
+              <w:rPr>
+                <w:lang w:eastAsia="zh-CN"/>
+              </w:rPr>
+            </w:pPr>
+            <w:r>
+              <w:rPr>
+                <w:lang w:eastAsia="zh-CN"/>
+              </w:rPr>
+              <w:t>[-.01, .006]</w:t>
+            </w:r>
+          </w:p>
+        </w:tc>
+      </w:tr>
+      <w:tr>
+        <w:trPr>
+          <w:trHeight w:val="320"/>
+          <w:jc w:val="center"/>
+        </w:trPr>
+        <w:tc>
+          <w:tcPr>
+            <w:tcW w:w="0" w:type="auto"/>
+            <w:shd w:val="clear" w:color="auto" w:fill="auto"/>
+            <w:noWrap/>
+            <w:vAlign w:val="center"/>
+            <w:hideMark/>
+          </w:tcPr>
+          <w:p>
+            <w:pPr>
+              <w:spacing w:line="288" w:lineRule="auto"/>
+              <w:ind w:firstLine="0"/>
+              <w:jc w:val="center"/>
+              <w:rPr>
+                <w:lang w:eastAsia="zh-CN"/>
+              </w:rPr>
+            </w:pPr>
+            <w:r>
+              <w:rPr>
+                <w:lang w:eastAsia="zh-CN"/>
+              </w:rPr>
+              <w:t>party(R) x moral(sanctity)</w:t>
+            </w:r>
+          </w:p>
+        </w:tc>
+        <w:tc>
+          <w:tcPr>
+            <w:tcW w:w="0" w:type="auto"/>
+            <w:tcBorders>
+              <w:bottom w:val="nil"/>
+            </w:tcBorders>
+            <w:shd w:val="clear" w:color="auto" w:fill="auto"/>
+            <w:noWrap/>
+            <w:vAlign w:val="center"/>
+            <w:hideMark/>
+          </w:tcPr>
+          <w:p>
+            <w:pPr>
+              <w:spacing w:line="288" w:lineRule="auto"/>
+              <w:ind w:firstLine="0"/>
+              <w:jc w:val="center"/>
+              <w:rPr>
+                <w:lang w:eastAsia="zh-CN"/>
+              </w:rPr>
+            </w:pPr>
+            <w:r>
+              <w:rPr>
+                <w:lang w:eastAsia="zh-CN"/>
+              </w:rPr>
+              <w:t>.012</w:t>
+            </w:r>
+          </w:p>
+        </w:tc>
+        <w:tc>
+          <w:tcPr>
+            <w:tcW w:w="1433" w:type="dxa"/>
+            <w:tcBorders>
+              <w:bottom w:val="nil"/>
+            </w:tcBorders>
+            <w:shd w:val="clear" w:color="auto" w:fill="auto"/>
+            <w:noWrap/>
+            <w:vAlign w:val="center"/>
+            <w:hideMark/>
+          </w:tcPr>
+          <w:p>
+            <w:pPr>
+              <w:spacing w:line="288" w:lineRule="auto"/>
+              <w:ind w:firstLine="0"/>
+              <w:jc w:val="center"/>
+              <w:rPr>
+                <w:lang w:eastAsia="zh-CN"/>
+              </w:rPr>
+            </w:pPr>
+            <w:r>
+              <w:rPr>
+                <w:lang w:eastAsia="zh-CN"/>
+              </w:rPr>
+              <w:t>.004</w:t>
+            </w:r>
+          </w:p>
+        </w:tc>
+        <w:tc>
+          <w:tcPr>
+            <w:tcW w:w="1802" w:type="dxa"/>
+            <w:tcBorders>
+              <w:bottom w:val="nil"/>
+            </w:tcBorders>
+            <w:shd w:val="clear" w:color="auto" w:fill="auto"/>
+            <w:noWrap/>
+            <w:vAlign w:val="center"/>
+            <w:hideMark/>
+          </w:tcPr>
+          <w:p>
+            <w:pPr>
+              <w:spacing w:line="288" w:lineRule="auto"/>
+              <w:ind w:firstLine="0"/>
+              <w:jc w:val="center"/>
+              <w:rPr>
+                <w:lang w:eastAsia="zh-CN"/>
+              </w:rPr>
+            </w:pPr>
+            <w:r>
+              <w:rPr>
+                <w:lang w:eastAsia="zh-CN"/>
+              </w:rPr>
+              <w:t>[.004, .02]</w:t>
+            </w:r>
+          </w:p>
+        </w:tc>
+      </w:tr>
+      <w:tr>
+        <w:trPr>
+          <w:trHeight w:val="320"/>
+          <w:jc w:val="center"/>
+        </w:trPr>
+        <w:tc>
+          <w:tcPr>
+            <w:tcW w:w="0" w:type="auto"/>
+            <w:shd w:val="clear" w:color="auto" w:fill="auto"/>
+            <w:noWrap/>
+            <w:vAlign w:val="center"/>
+            <w:hideMark/>
+          </w:tcPr>
+          <w:p>
+            <w:pPr>
+              <w:spacing w:line="288" w:lineRule="auto"/>
+              <w:ind w:firstLine="0"/>
+              <w:jc w:val="center"/>
+              <w:rPr>
+                <w:lang w:eastAsia="zh-CN"/>
+              </w:rPr>
+            </w:pPr>
+            <w:r>
+              <w:rPr>
+                <w:lang w:eastAsia="zh-CN"/>
+              </w:rPr>
+              <w:t>party(R) x moral(subversion)</w:t>
+            </w:r>
+          </w:p>
+        </w:tc>
+        <w:tc>
+          <w:tcPr>
+            <w:tcW w:w="0" w:type="auto"/>
+            <w:tcBorders>
+              <w:top w:val="nil"/>
+              <w:bottom w:val="single" w:sz="8" w:space="0" w:color="auto"/>
+            </w:tcBorders>
+            <w:shd w:val="clear" w:color="auto" w:fill="auto"/>
+            <w:noWrap/>
+            <w:vAlign w:val="center"/>
+            <w:hideMark/>
+          </w:tcPr>
+          <w:p>
+            <w:pPr>
+              <w:spacing w:line="288" w:lineRule="auto"/>
+              <w:ind w:firstLine="0"/>
+              <w:jc w:val="center"/>
+              <w:rPr>
+                <w:lang w:eastAsia="zh-CN"/>
+              </w:rPr>
+            </w:pPr>
+            <w:r>
+              <w:rPr>
+                <w:lang w:eastAsia="zh-CN"/>
+              </w:rPr>
+              <w:t>.011</w:t>
+            </w:r>
+          </w:p>
+        </w:tc>
+        <w:tc>
+          <w:tcPr>
+            <w:tcW w:w="1433" w:type="dxa"/>
+            <w:tcBorders>
+              <w:top w:val="nil"/>
+              <w:bottom w:val="single" w:sz="8" w:space="0" w:color="auto"/>
+            </w:tcBorders>
+            <w:shd w:val="clear" w:color="auto" w:fill="auto"/>
+            <w:noWrap/>
+            <w:vAlign w:val="center"/>
+            <w:hideMark/>
+          </w:tcPr>
+          <w:p>
+            <w:pPr>
+              <w:spacing w:line="288" w:lineRule="auto"/>
+              <w:ind w:firstLine="0"/>
+              <w:jc w:val="center"/>
+              <w:rPr>
+                <w:lang w:eastAsia="zh-CN"/>
+              </w:rPr>
+            </w:pPr>
+            <w:r>
+              <w:rPr>
+                <w:lang w:eastAsia="zh-CN"/>
+              </w:rPr>
+              <w:t>.004</w:t>
+            </w:r>
+          </w:p>
+        </w:tc>
+        <w:tc>
+          <w:tcPr>
+            <w:tcW w:w="1802" w:type="dxa"/>
+            <w:tcBorders>
+              <w:top w:val="nil"/>
+              <w:bottom w:val="single" w:sz="8" w:space="0" w:color="auto"/>
+            </w:tcBorders>
+            <w:shd w:val="clear" w:color="auto" w:fill="auto"/>
+            <w:noWrap/>
+            <w:vAlign w:val="center"/>
+            <w:hideMark/>
+          </w:tcPr>
+          <w:p>
+            <w:pPr>
+              <w:spacing w:line="288" w:lineRule="auto"/>
+              <w:ind w:firstLine="0"/>
+              <w:jc w:val="center"/>
+              <w:rPr>
+                <w:lang w:eastAsia="zh-CN"/>
+              </w:rPr>
+            </w:pPr>
+            <w:r>
+              <w:rPr>
+                <w:lang w:eastAsia="zh-CN"/>
+              </w:rPr>
+              <w:t>[.002, .019]</w:t>
+            </w:r>
+          </w:p>
+        </w:tc>
+      </w:tr>
+      <w:tr>
+        <w:trPr>
+          <w:trHeight w:val="320"/>
+          <w:jc w:val="center"/>
+        </w:trPr>
+        <w:tc>
+          <w:tcPr>
+            <w:tcW w:w="0" w:type="auto"/>
+            <w:shd w:val="clear" w:color="auto" w:fill="auto"/>
+            <w:noWrap/>
+            <w:vAlign w:val="center"/>
+          </w:tcPr>
+          <w:p>
+            <w:pPr>
+              <w:spacing w:line="288" w:lineRule="auto"/>
+              <w:ind w:firstLine="0"/>
+              <w:jc w:val="center"/>
+              <w:rPr>
+                <w:lang w:eastAsia="zh-CN"/>
+              </w:rPr>
+            </w:pPr>
+          </w:p>
+        </w:tc>
+        <w:tc>
+          <w:tcPr>
+            <w:tcW w:w="4590" w:type="dxa"/>
+            <w:gridSpan w:val="3"/>
+            <w:tcBorders>
+              <w:top w:val="single" w:sz="8" w:space="0" w:color="auto"/>
+            </w:tcBorders>
+            <w:shd w:val="clear" w:color="auto" w:fill="auto"/>
+            <w:noWrap/>
+            <w:vAlign w:val="center"/>
+          </w:tcPr>
+          <w:p>
+            <w:pPr>
+              <w:spacing w:line="288" w:lineRule="auto"/>
+              <w:ind w:firstLine="0"/>
+              <w:jc w:val="center"/>
+              <w:rPr>
+                <w:lang w:eastAsia="zh-CN"/>
+              </w:rPr>
+            </w:pPr>
+            <w:r>
+              <w:rPr>
+                <w:lang w:eastAsia="zh-CN"/>
+              </w:rPr>
+              <w:t>ICC (</w:t>
+            </w:r>
+            <w:ins w:id="998" w:author="Hu, Lingshu" w:date="2022-09-20T21:28:00Z">
+              <w:r>
+                <w:rPr>
+                  <w:lang w:eastAsia="zh-CN"/>
+                </w:rPr>
+                <w:t>debate</w:t>
+              </w:r>
+            </w:ins>
+            <w:del w:id="999" w:author="Hu, Lingshu" w:date="2022-09-20T21:28:00Z">
+              <w:r>
+                <w:rPr>
+                  <w:lang w:eastAsia="zh-CN"/>
+                </w:rPr>
+                <w:delText>election</w:delText>
+              </w:r>
+            </w:del>
+            <w:r>
+              <w:rPr>
+                <w:lang w:eastAsia="zh-CN"/>
+              </w:rPr>
+              <w:t xml:space="preserve"> round</w:t>
+            </w:r>
+            <w:ins w:id="1000" w:author="Hu, Lingshu" w:date="2022-09-20T21:28:00Z">
+              <w:r>
+                <w:rPr>
+                  <w:lang w:eastAsia="zh-CN"/>
+                </w:rPr>
+                <w:t>s</w:t>
+              </w:r>
+            </w:ins>
+            <w:r>
+              <w:rPr>
+                <w:lang w:eastAsia="zh-CN"/>
+              </w:rPr>
+              <w:t>) = .343</w:t>
+            </w:r>
+          </w:p>
+        </w:tc>
+      </w:tr>
+      <w:tr>
+        <w:trPr>
+          <w:trHeight w:val="320"/>
+          <w:jc w:val="center"/>
+        </w:trPr>
+        <w:tc>
+          <w:tcPr>
+            <w:tcW w:w="0" w:type="auto"/>
+            <w:shd w:val="clear" w:color="auto" w:fill="auto"/>
+            <w:noWrap/>
+            <w:vAlign w:val="center"/>
+          </w:tcPr>
+          <w:p>
+            <w:pPr>
+              <w:spacing w:line="288" w:lineRule="auto"/>
+              <w:ind w:firstLine="0"/>
+              <w:jc w:val="center"/>
+              <w:rPr>
+                <w:lang w:eastAsia="zh-CN"/>
+              </w:rPr>
+            </w:pPr>
+          </w:p>
+        </w:tc>
+        <w:tc>
+          <w:tcPr>
+            <w:tcW w:w="4590" w:type="dxa"/>
+            <w:gridSpan w:val="3"/>
+            <w:shd w:val="clear" w:color="auto" w:fill="auto"/>
+            <w:noWrap/>
+            <w:vAlign w:val="center"/>
+          </w:tcPr>
+          <w:p>
+            <w:pPr>
+              <w:spacing w:line="288" w:lineRule="auto"/>
+              <w:ind w:firstLine="0"/>
+              <w:jc w:val="center"/>
+              <w:rPr>
+                <w:lang w:eastAsia="zh-CN"/>
+              </w:rPr>
+            </w:pPr>
+            <w:r>
+              <w:rPr>
+                <w:lang w:eastAsia="zh-CN"/>
+              </w:rPr>
+              <w:t>ICC (</w:t>
+            </w:r>
+            <w:ins w:id="1001" w:author="Hu, Lingshu" w:date="2022-09-20T21:28:00Z">
+              <w:r>
+                <w:rPr>
+                  <w:lang w:eastAsia="zh-CN"/>
+                </w:rPr>
+                <w:t xml:space="preserve">election </w:t>
+              </w:r>
+            </w:ins>
+            <w:r>
+              <w:rPr>
+                <w:lang w:eastAsia="zh-CN"/>
+              </w:rPr>
+              <w:t>year</w:t>
+            </w:r>
+            <w:ins w:id="1002" w:author="Hu, Lingshu" w:date="2022-09-20T21:28:00Z">
+              <w:r>
+                <w:rPr>
+                  <w:lang w:eastAsia="zh-CN"/>
+                </w:rPr>
+                <w:t>s</w:t>
+              </w:r>
+            </w:ins>
+            <w:r>
+              <w:rPr>
+                <w:lang w:eastAsia="zh-CN"/>
+              </w:rPr>
+              <w:t>) = .173</w:t>
+            </w:r>
+          </w:p>
+        </w:tc>
+      </w:tr>
+      <w:tr>
+        <w:trPr>
+          <w:trHeight w:val="320"/>
+          <w:jc w:val="center"/>
+        </w:trPr>
+        <w:tc>
+          <w:tcPr>
+            <w:tcW w:w="0" w:type="auto"/>
+            <w:shd w:val="clear" w:color="auto" w:fill="auto"/>
+            <w:noWrap/>
+            <w:vAlign w:val="center"/>
+          </w:tcPr>
+          <w:p>
+            <w:pPr>
+              <w:spacing w:line="288" w:lineRule="auto"/>
+              <w:ind w:firstLine="0"/>
+              <w:jc w:val="center"/>
+              <w:rPr>
+                <w:lang w:eastAsia="zh-CN"/>
+              </w:rPr>
+            </w:pPr>
+          </w:p>
+        </w:tc>
+        <w:tc>
+          <w:tcPr>
+            <w:tcW w:w="4590" w:type="dxa"/>
+            <w:gridSpan w:val="3"/>
+            <w:shd w:val="clear" w:color="auto" w:fill="auto"/>
+            <w:noWrap/>
+            <w:vAlign w:val="center"/>
+          </w:tcPr>
+          <w:p>
+            <w:pPr>
+              <w:spacing w:line="288" w:lineRule="auto"/>
+              <w:ind w:firstLine="0"/>
+              <w:jc w:val="center"/>
+              <w:rPr>
+                <w:lang w:eastAsia="zh-CN"/>
+              </w:rPr>
+            </w:pPr>
+            <w:r>
+              <w:rPr>
+                <w:lang w:eastAsia="zh-CN"/>
+              </w:rPr>
+              <w:t>N = 680</w:t>
+            </w:r>
+          </w:p>
+        </w:tc>
+      </w:tr>
+    </w:tbl>
+    <w:p>
+      <w:pPr>
+        <w:rPr>
+          <w:lang w:eastAsia="zh-CN"/>
+        </w:rPr>
+        <w:pPrChange w:id="1003" w:author="Hu, Lingshu" w:date="2022-09-20T20:49:00Z">
+          <w:pPr>
+            <w:pStyle w:val="Heading1"/>
+            <w:ind w:left="0" w:firstLine="0"/>
+          </w:pPr>
+        </w:pPrChange>
+      </w:pPr>
     </w:p>
     <w:sectPr>
       <w:headerReference w:type="default" r:id="rId12"/>
@@ -31761,7 +34532,6 @@
   <w:style w:type="character" w:default="1" w:styleId="DefaultParagraphFont">
     <w:name w:val="Default Paragraph Font"/>
     <w:uiPriority w:val="1"/>
-    <w:semiHidden/>
     <w:unhideWhenUsed/>
   </w:style>
   <w:style w:type="table" w:default="1" w:styleId="TableNormal">
